--- a/entregable/Proyecto Programado.docx
+++ b/entregable/Proyecto Programado.docx
@@ -101,111 +101,64 @@
           <w:r>
             <w:fldChar w:fldCharType="separate"/>
           </w:r>
-          <w:bookmarkStart w:id="1" w:name="_GoBack"/>
-          <w:bookmarkEnd w:id="1"/>
-          <w:r>
-            <w:rPr>
-              <w:rStyle w:val="Hipervnculo"/>
-              <w:noProof/>
-            </w:rPr>
-            <w:fldChar w:fldCharType="begin"/>
-          </w:r>
-          <w:r>
-            <w:rPr>
-              <w:rStyle w:val="Hipervnculo"/>
-              <w:noProof/>
-            </w:rPr>
-            <w:instrText xml:space="preserve"> </w:instrText>
-          </w:r>
-          <w:r>
-            <w:rPr>
-              <w:noProof/>
-            </w:rPr>
-            <w:instrText>HYPERLINK \l "_Toc480142455"</w:instrText>
-          </w:r>
-          <w:r>
-            <w:rPr>
-              <w:rStyle w:val="Hipervnculo"/>
-              <w:noProof/>
-            </w:rPr>
-            <w:instrText xml:space="preserve"> </w:instrText>
-          </w:r>
-          <w:r>
-            <w:rPr>
-              <w:rStyle w:val="Hipervnculo"/>
-              <w:noProof/>
-            </w:rPr>
-          </w:r>
-          <w:r>
-            <w:rPr>
-              <w:rStyle w:val="Hipervnculo"/>
-              <w:noProof/>
-            </w:rPr>
-            <w:fldChar w:fldCharType="separate"/>
-          </w:r>
-          <w:r>
-            <w:rPr>
-              <w:rStyle w:val="Hipervnculo"/>
-              <w:noProof/>
-              <w:lang w:val="es-ES"/>
-            </w:rPr>
-            <w:t>Tabla de contenido</w:t>
-          </w:r>
-          <w:r>
-            <w:rPr>
-              <w:noProof/>
-              <w:webHidden/>
-            </w:rPr>
-            <w:tab/>
-          </w:r>
-          <w:r>
-            <w:rPr>
-              <w:noProof/>
-              <w:webHidden/>
-            </w:rPr>
-            <w:fldChar w:fldCharType="begin"/>
-          </w:r>
-          <w:r>
-            <w:rPr>
-              <w:noProof/>
-              <w:webHidden/>
-            </w:rPr>
-            <w:instrText xml:space="preserve"> PAGEREF _Toc480142455 \h </w:instrText>
-          </w:r>
-          <w:r>
-            <w:rPr>
-              <w:noProof/>
-              <w:webHidden/>
-            </w:rPr>
-          </w:r>
-          <w:r>
-            <w:rPr>
-              <w:noProof/>
-              <w:webHidden/>
-            </w:rPr>
-            <w:fldChar w:fldCharType="separate"/>
-          </w:r>
-          <w:r>
-            <w:rPr>
-              <w:noProof/>
-              <w:webHidden/>
-            </w:rPr>
-            <w:t>1</w:t>
-          </w:r>
-          <w:r>
-            <w:rPr>
-              <w:noProof/>
-              <w:webHidden/>
-            </w:rPr>
-            <w:fldChar w:fldCharType="end"/>
-          </w:r>
-          <w:r>
-            <w:rPr>
-              <w:rStyle w:val="Hipervnculo"/>
-              <w:noProof/>
-            </w:rPr>
-            <w:fldChar w:fldCharType="end"/>
-          </w:r>
+          <w:hyperlink w:anchor="_Toc480142455" w:history="1">
+            <w:r>
+              <w:rPr>
+                <w:rStyle w:val="Hipervnculo"/>
+                <w:noProof/>
+                <w:lang w:val="es-ES"/>
+              </w:rPr>
+              <w:t>Tabla de contenido</w:t>
+            </w:r>
+            <w:r>
+              <w:rPr>
+                <w:noProof/>
+                <w:webHidden/>
+              </w:rPr>
+              <w:tab/>
+            </w:r>
+            <w:r>
+              <w:rPr>
+                <w:noProof/>
+                <w:webHidden/>
+              </w:rPr>
+              <w:fldChar w:fldCharType="begin"/>
+            </w:r>
+            <w:r>
+              <w:rPr>
+                <w:noProof/>
+                <w:webHidden/>
+              </w:rPr>
+              <w:instrText xml:space="preserve"> PAGEREF _Toc480142455 \h </w:instrText>
+            </w:r>
+            <w:r>
+              <w:rPr>
+                <w:noProof/>
+                <w:webHidden/>
+              </w:rPr>
+            </w:r>
+            <w:r>
+              <w:rPr>
+                <w:noProof/>
+                <w:webHidden/>
+              </w:rPr>
+              <w:fldChar w:fldCharType="separate"/>
+            </w:r>
+            <w:r>
+              <w:rPr>
+                <w:noProof/>
+                <w:webHidden/>
+              </w:rPr>
+              <w:t>1</w:t>
+            </w:r>
+            <w:r>
+              <w:rPr>
+                <w:noProof/>
+                <w:webHidden/>
+              </w:rPr>
+              <w:fldChar w:fldCharType="end"/>
+            </w:r>
+          </w:hyperlink>
         </w:p>
         <w:p>
           <w:pPr>
@@ -772,7 +725,7 @@
           <w:lang w:val="es-ES"/>
         </w:rPr>
       </w:pPr>
-      <w:bookmarkStart w:id="2" w:name="_Toc480142456"/>
+      <w:bookmarkStart w:id="1" w:name="_Toc480142456"/>
       <w:r>
         <w:rPr>
           <w:noProof/>
@@ -788,112 +741,71 @@
         </w:rPr>
         <w:t>ntroduccion</w:t>
       </w:r>
-      <w:r>
-        <w:rPr>
-          <w:noProof/>
-          <w:lang w:val="es-ES"/>
-        </w:rPr>
-        <w:t>:</w:t>
-      </w:r>
-      <w:bookmarkEnd w:id="2"/>
-    </w:p>
-    <w:p>
-      <w:pPr>
-        <w:rPr>
-          <w:lang w:val="es-ES"/>
-        </w:rPr>
-      </w:pPr>
-    </w:p>
-    <w:p>
-      <w:pPr>
-        <w:rPr>
-          <w:rFonts w:ascii="Arial" w:hAnsi="Arial" w:cs="Arial"/>
-          <w:sz w:val="22"/>
-          <w:szCs w:val="22"/>
-          <w:lang w:val="es-ES"/>
-        </w:rPr>
-      </w:pPr>
-      <w:r>
-        <w:rPr>
-          <w:rFonts w:ascii="Arial" w:hAnsi="Arial" w:cs="Arial"/>
-          <w:sz w:val="22"/>
-          <w:szCs w:val="22"/>
-          <w:lang w:val="es-ES"/>
-        </w:rPr>
-        <w:t>Un robot se deriva del checo robota que significa literalmente trabajo o labor y figurativamente trabajo pesado. Un robot es un maquina programable que puede manipular objetos y realizar operaciones. Estos robots pueden ser entidades físicos o virtuales a estos últimos se le llama “</w:t>
-      </w:r>
-      <w:r>
-        <w:rPr>
-          <w:rFonts w:ascii="Arial" w:hAnsi="Arial" w:cs="Arial"/>
-          <w:sz w:val="22"/>
-          <w:szCs w:val="22"/>
-          <w:lang w:val="es-ES"/>
-        </w:rPr>
-        <w:t>b</w:t>
-      </w:r>
-      <w:r>
-        <w:rPr>
-          <w:rFonts w:ascii="Arial" w:hAnsi="Arial" w:cs="Arial"/>
-          <w:sz w:val="22"/>
-          <w:szCs w:val="22"/>
-          <w:lang w:val="es-ES"/>
-        </w:rPr>
-        <w:t>ots”</w:t>
-      </w:r>
-      <w:r>
-        <w:rPr>
-          <w:rFonts w:ascii="Arial" w:hAnsi="Arial" w:cs="Arial"/>
-          <w:sz w:val="22"/>
-          <w:szCs w:val="22"/>
+      <w:bookmarkEnd w:id="1"/>
+    </w:p>
+    <w:p>
+      <w:pPr>
+        <w:rPr>
+          <w:lang w:val="es-ES"/>
+        </w:rPr>
+      </w:pPr>
+    </w:p>
+    <w:p>
+      <w:pPr>
+        <w:rPr>
+          <w:rFonts w:ascii="Arial" w:hAnsi="Arial" w:cs="Arial"/>
+          <w:sz w:val="24"/>
+          <w:lang w:val="es-ES"/>
+        </w:rPr>
+      </w:pPr>
+      <w:r>
+        <w:rPr>
+          <w:rFonts w:ascii="Arial" w:hAnsi="Arial" w:cs="Arial"/>
+          <w:sz w:val="24"/>
+          <w:lang w:val="es-ES"/>
+        </w:rPr>
+        <w:t xml:space="preserve">El transporte por medio de trenes actualmente en nuestro </w:t>
+      </w:r>
+      <w:r>
+        <w:rPr>
+          <w:rFonts w:ascii="Arial" w:hAnsi="Arial" w:cs="Arial"/>
+          <w:sz w:val="24"/>
+          <w:lang w:val="es-ES"/>
+        </w:rPr>
+        <w:t>país</w:t>
+      </w:r>
+      <w:r>
+        <w:rPr>
+          <w:rFonts w:ascii="Arial" w:hAnsi="Arial" w:cs="Arial"/>
+          <w:sz w:val="24"/>
+          <w:lang w:val="es-ES"/>
+        </w:rPr>
+        <w:t xml:space="preserve"> no es un transporte muy seguro, eficaz de buena calidad pues tienen pocos trenes y por tanto no cubren con la demando por tanto los buses salen solamente en algunos en cierto horario mañanero para la salida y de regreso a otro horario y esto beneficia solo a cierta población; Los trenes son trenes viejos en no muy buenas condiciones, los sistemas de control de las estaciones son poco automatizadas y se comunican por llamadas por motivo que existen muchos casos de choques y/o vuelcos de vagones.</w:t>
+      </w:r>
+    </w:p>
+    <w:p>
+      <w:pPr>
+        <w:rPr>
+          <w:rFonts w:ascii="Arial" w:hAnsi="Arial" w:cs="Arial"/>
+          <w:sz w:val="24"/>
+          <w:lang w:val="es-ES"/>
+        </w:rPr>
+      </w:pPr>
+      <w:r>
+        <w:rPr>
+          <w:rFonts w:ascii="Arial" w:hAnsi="Arial" w:cs="Arial"/>
+          <w:sz w:val="24"/>
+          <w:lang w:val="es-ES"/>
+        </w:rPr>
+        <w:t>Los sistemas de control de los trenes desde sus inicios fueron variando poco. Algunos se han dejado de utilizar porque causaban accidentes y daban paso a sistemas más innovadores y actualizados; esto no sucede de forma automática en todos los países</w:t>
+      </w:r>
+      <w:r>
+        <w:rPr>
+          <w:rFonts w:ascii="Arial" w:hAnsi="Arial" w:cs="Arial"/>
+          <w:sz w:val="24"/>
           <w:lang w:val="es-ES"/>
         </w:rPr>
         <w:t>.</w:t>
-      </w:r>
-      <w:r>
-        <w:rPr>
-          <w:rFonts w:ascii="Arial" w:hAnsi="Arial" w:cs="Arial"/>
-          <w:sz w:val="22"/>
-          <w:szCs w:val="22"/>
-          <w:lang w:val="es-ES"/>
-        </w:rPr>
-        <w:t xml:space="preserve"> </w:t>
-      </w:r>
-      <w:r>
-        <w:rPr>
-          <w:rFonts w:ascii="Arial" w:hAnsi="Arial" w:cs="Arial"/>
-          <w:sz w:val="22"/>
-          <w:szCs w:val="22"/>
-          <w:lang w:val="es-ES"/>
-        </w:rPr>
-        <w:t xml:space="preserve">Pero ambos </w:t>
-      </w:r>
-      <w:r>
-        <w:rPr>
-          <w:rFonts w:ascii="Arial" w:hAnsi="Arial" w:cs="Arial"/>
-          <w:sz w:val="22"/>
-          <w:szCs w:val="22"/>
-          <w:lang w:val="es-ES"/>
-        </w:rPr>
-        <w:t>tienen características en común como:</w:t>
-      </w:r>
-    </w:p>
-    <w:p>
-      <w:pPr>
-        <w:rPr>
-          <w:rFonts w:ascii="Arial" w:hAnsi="Arial" w:cs="Arial"/>
-          <w:sz w:val="22"/>
-          <w:szCs w:val="22"/>
-          <w:lang w:val="es-ES"/>
-        </w:rPr>
-      </w:pPr>
-      <w:r>
-        <w:rPr>
-          <w:rFonts w:ascii="Arial" w:hAnsi="Arial" w:cs="Arial"/>
-          <w:sz w:val="22"/>
-          <w:szCs w:val="22"/>
-          <w:lang w:val="es-ES"/>
-        </w:rPr>
-        <w:t>No son naturales, es decir han sido creados artificialmente.</w:t>
       </w:r>
     </w:p>
     <w:p>
@@ -901,11 +813,11 @@
         <w:pStyle w:val="Prrafodelista"/>
         <w:numPr>
           <w:ilvl w:val="0"/>
-          <w:numId w:val="6"/>
+          <w:numId w:val="10"/>
         </w:numPr>
         <w:rPr>
           <w:rFonts w:ascii="Arial" w:hAnsi="Arial" w:cs="Arial"/>
-          <w:sz w:val="22"/>
+          <w:sz w:val="24"/>
           <w:szCs w:val="22"/>
           <w:lang w:val="es-ES"/>
         </w:rPr>
@@ -913,11 +825,49 @@
       <w:r>
         <w:rPr>
           <w:rFonts w:ascii="Arial" w:hAnsi="Arial" w:cs="Arial"/>
-          <w:sz w:val="22"/>
+          <w:sz w:val="24"/>
           <w:szCs w:val="22"/>
           <w:lang w:val="es-ES"/>
         </w:rPr>
-        <w:t>Son programable.</w:t>
+        <w:t>BLOQUEO TELEFONICO.</w:t>
+      </w:r>
+    </w:p>
+    <w:p>
+      <w:pPr>
+        <w:ind w:left="720"/>
+        <w:rPr>
+          <w:rFonts w:ascii="Arial" w:hAnsi="Arial" w:cs="Arial"/>
+          <w:sz w:val="24"/>
+          <w:szCs w:val="22"/>
+          <w:lang w:val="es-ES"/>
+        </w:rPr>
+      </w:pPr>
+      <w:r>
+        <w:rPr>
+          <w:rFonts w:ascii="Arial" w:hAnsi="Arial" w:cs="Arial"/>
+          <w:sz w:val="24"/>
+          <w:szCs w:val="22"/>
+          <w:lang w:val="es-ES"/>
+        </w:rPr>
+        <w:t>Los jefes de circulación dan paso a los trenes por la vía telefónica y accionan las señ</w:t>
+      </w:r>
+      <w:r>
+        <w:rPr>
+          <w:rFonts w:ascii="Arial" w:hAnsi="Arial" w:cs="Arial"/>
+          <w:sz w:val="24"/>
+          <w:szCs w:val="22"/>
+          <w:lang w:val="es-ES"/>
+        </w:rPr>
+        <w:t>ales de modo totalmente manual.</w:t>
+      </w:r>
+      <w:r>
+        <w:rPr>
+          <w:rFonts w:ascii="Arial" w:hAnsi="Arial" w:cs="Arial"/>
+          <w:sz w:val="24"/>
+          <w:szCs w:val="22"/>
+          <w:lang w:val="es-ES"/>
+        </w:rPr>
+        <w:t xml:space="preserve"> En Costa Rica hasta hace poco se utilizaba este sistema</w:t>
       </w:r>
     </w:p>
     <w:p>
@@ -925,11 +875,11 @@
         <w:pStyle w:val="Prrafodelista"/>
         <w:numPr>
           <w:ilvl w:val="0"/>
-          <w:numId w:val="6"/>
+          <w:numId w:val="10"/>
         </w:numPr>
         <w:rPr>
           <w:rFonts w:ascii="Arial" w:hAnsi="Arial" w:cs="Arial"/>
-          <w:sz w:val="22"/>
+          <w:sz w:val="24"/>
           <w:szCs w:val="22"/>
           <w:lang w:val="es-ES"/>
         </w:rPr>
@@ -937,11 +887,85 @@
       <w:r>
         <w:rPr>
           <w:rFonts w:ascii="Arial" w:hAnsi="Arial" w:cs="Arial"/>
-          <w:sz w:val="22"/>
+          <w:sz w:val="24"/>
           <w:szCs w:val="22"/>
           <w:lang w:val="es-ES"/>
         </w:rPr>
-        <w:t>Pueden realizar movimientos coordinados.</w:t>
+        <w:t>SEÑALES AUTOMATICAS.</w:t>
+      </w:r>
+    </w:p>
+    <w:p>
+      <w:pPr>
+        <w:ind w:left="720"/>
+        <w:rPr>
+          <w:rFonts w:ascii="Arial" w:hAnsi="Arial" w:cs="Arial"/>
+          <w:sz w:val="24"/>
+          <w:szCs w:val="22"/>
+          <w:lang w:val="es-ES"/>
+        </w:rPr>
+      </w:pPr>
+      <w:r>
+        <w:rPr>
+          <w:rFonts w:ascii="Arial" w:hAnsi="Arial" w:cs="Arial"/>
+          <w:sz w:val="24"/>
+          <w:szCs w:val="22"/>
+          <w:lang w:val="es-ES"/>
+        </w:rPr>
+        <w:t>Unas balizas interconectadas detectan los pasos de los trenes y activan las señales de pa</w:t>
+      </w:r>
+      <w:r>
+        <w:rPr>
+          <w:rFonts w:ascii="Arial" w:hAnsi="Arial" w:cs="Arial"/>
+          <w:sz w:val="24"/>
+          <w:szCs w:val="22"/>
+          <w:lang w:val="es-ES"/>
+        </w:rPr>
+        <w:t>so o parada de modo automático.</w:t>
+      </w:r>
+      <w:r>
+        <w:rPr>
+          <w:rFonts w:ascii="Arial" w:hAnsi="Arial" w:cs="Arial"/>
+          <w:sz w:val="24"/>
+          <w:szCs w:val="22"/>
+          <w:lang w:val="es-ES"/>
+        </w:rPr>
+        <w:t xml:space="preserve"> Francia fue uno de los primeros </w:t>
+      </w:r>
+      <w:r>
+        <w:rPr>
+          <w:rFonts w:ascii="Arial" w:hAnsi="Arial" w:cs="Arial"/>
+          <w:sz w:val="24"/>
+          <w:szCs w:val="22"/>
+          <w:lang w:val="es-ES"/>
+        </w:rPr>
+        <w:t>países</w:t>
+      </w:r>
+      <w:r>
+        <w:rPr>
+          <w:rFonts w:ascii="Arial" w:hAnsi="Arial" w:cs="Arial"/>
+          <w:sz w:val="24"/>
+          <w:szCs w:val="22"/>
+          <w:lang w:val="es-ES"/>
+        </w:rPr>
+        <w:t xml:space="preserve"> en instalarlo y que </w:t>
+      </w:r>
+      <w:r>
+        <w:rPr>
+          <w:rFonts w:ascii="Arial" w:hAnsi="Arial" w:cs="Arial"/>
+          <w:sz w:val="24"/>
+          <w:szCs w:val="22"/>
+          <w:lang w:val="es-ES"/>
+        </w:rPr>
+        <w:t>más</w:t>
+      </w:r>
+      <w:r>
+        <w:rPr>
+          <w:rFonts w:ascii="Arial" w:hAnsi="Arial" w:cs="Arial"/>
+          <w:sz w:val="24"/>
+          <w:szCs w:val="22"/>
+          <w:lang w:val="es-ES"/>
+        </w:rPr>
+        <w:t xml:space="preserve"> tiempo ha durando </w:t>
       </w:r>
     </w:p>
     <w:p>
@@ -949,11 +973,11 @@
         <w:pStyle w:val="Prrafodelista"/>
         <w:numPr>
           <w:ilvl w:val="0"/>
-          <w:numId w:val="6"/>
+          <w:numId w:val="10"/>
         </w:numPr>
         <w:rPr>
           <w:rFonts w:ascii="Arial" w:hAnsi="Arial" w:cs="Arial"/>
-          <w:sz w:val="22"/>
+          <w:sz w:val="24"/>
           <w:szCs w:val="22"/>
           <w:lang w:val="es-ES"/>
         </w:rPr>
@@ -961,11 +985,76 @@
       <w:r>
         <w:rPr>
           <w:rFonts w:ascii="Arial" w:hAnsi="Arial" w:cs="Arial"/>
-          <w:sz w:val="22"/>
+          <w:sz w:val="24"/>
           <w:szCs w:val="22"/>
           <w:lang w:val="es-ES"/>
         </w:rPr>
-        <w:t>Pueden realizar operaciones matemáticas o sencillas a una velocidad mayor a la de un humano</w:t>
+        <w:t>SEÑALIZACIONES SONORAS</w:t>
+      </w:r>
+      <w:r>
+        <w:rPr>
+          <w:rFonts w:ascii="Arial" w:hAnsi="Arial" w:cs="Arial"/>
+          <w:sz w:val="24"/>
+          <w:szCs w:val="22"/>
+          <w:lang w:val="es-ES"/>
+        </w:rPr>
+        <w:t>.</w:t>
+      </w:r>
+    </w:p>
+    <w:p>
+      <w:pPr>
+        <w:ind w:left="720"/>
+        <w:rPr>
+          <w:rFonts w:ascii="Arial" w:hAnsi="Arial" w:cs="Arial"/>
+          <w:sz w:val="24"/>
+          <w:szCs w:val="22"/>
+          <w:lang w:val="es-ES"/>
+        </w:rPr>
+      </w:pPr>
+      <w:r>
+        <w:rPr>
+          <w:rFonts w:ascii="Arial" w:hAnsi="Arial" w:cs="Arial"/>
+          <w:sz w:val="24"/>
+          <w:szCs w:val="22"/>
+          <w:lang w:val="es-ES"/>
+        </w:rPr>
+        <w:t>El tren tenia pegados a los lados unos pitos/petardos/</w:t>
+      </w:r>
+      <w:r>
+        <w:rPr>
+          <w:rFonts w:ascii="Arial" w:hAnsi="Arial" w:cs="Arial"/>
+          <w:sz w:val="24"/>
+          <w:szCs w:val="22"/>
+          <w:lang w:val="es-ES"/>
+        </w:rPr>
+        <w:t>etc.</w:t>
+      </w:r>
+      <w:r>
+        <w:rPr>
+          <w:rFonts w:ascii="Arial" w:hAnsi="Arial" w:cs="Arial"/>
+          <w:sz w:val="24"/>
+          <w:szCs w:val="22"/>
+          <w:lang w:val="es-ES"/>
+        </w:rPr>
+        <w:t xml:space="preserve"> que sonaban al llegar a su destino, o cuando pasaba cerca de otro tren. Este sistema se siguió usando mucho hasta que se convierto en los famosos pitos accionados por </w:t>
+      </w:r>
+      <w:r>
+        <w:rPr>
+          <w:rFonts w:ascii="Arial" w:hAnsi="Arial" w:cs="Arial"/>
+          <w:sz w:val="24"/>
+          <w:szCs w:val="22"/>
+          <w:lang w:val="es-ES"/>
+        </w:rPr>
+        <w:t>los</w:t>
+      </w:r>
+      <w:r>
+        <w:rPr>
+          <w:rFonts w:ascii="Arial" w:hAnsi="Arial" w:cs="Arial"/>
+          <w:sz w:val="24"/>
+          <w:szCs w:val="22"/>
+          <w:lang w:val="es-ES"/>
+        </w:rPr>
+        <w:t xml:space="preserve"> maquinistas</w:t>
       </w:r>
     </w:p>
     <w:p>
@@ -973,11 +1062,11 @@
         <w:pStyle w:val="Prrafodelista"/>
         <w:numPr>
           <w:ilvl w:val="0"/>
-          <w:numId w:val="6"/>
+          <w:numId w:val="10"/>
         </w:numPr>
         <w:rPr>
           <w:rFonts w:ascii="Arial" w:hAnsi="Arial" w:cs="Arial"/>
-          <w:sz w:val="22"/>
+          <w:sz w:val="24"/>
           <w:szCs w:val="22"/>
           <w:lang w:val="es-ES"/>
         </w:rPr>
@@ -985,18 +1074,19 @@
       <w:r>
         <w:rPr>
           <w:rFonts w:ascii="Arial" w:hAnsi="Arial" w:cs="Arial"/>
-          <w:sz w:val="22"/>
+          <w:sz w:val="24"/>
           <w:szCs w:val="22"/>
           <w:lang w:val="es-ES"/>
         </w:rPr>
-        <w:t>Toman decisiones basados en su programación</w:t>
-      </w:r>
-    </w:p>
-    <w:p>
-      <w:pPr>
-        <w:rPr>
-          <w:rFonts w:ascii="Arial" w:hAnsi="Arial" w:cs="Arial"/>
-          <w:sz w:val="22"/>
+        <w:t>SISTEMAS DE REDES.</w:t>
+      </w:r>
+    </w:p>
+    <w:p>
+      <w:pPr>
+        <w:pStyle w:val="Prrafodelista"/>
+        <w:rPr>
+          <w:rFonts w:ascii="Arial" w:hAnsi="Arial" w:cs="Arial"/>
+          <w:sz w:val="24"/>
           <w:szCs w:val="22"/>
           <w:lang w:val="es-ES"/>
         </w:rPr>
@@ -1004,39 +1094,34 @@
       <w:r>
         <w:rPr>
           <w:rFonts w:ascii="Arial" w:hAnsi="Arial" w:cs="Arial"/>
-          <w:sz w:val="22"/>
+          <w:sz w:val="24"/>
           <w:szCs w:val="22"/>
           <w:lang w:val="es-ES"/>
         </w:rPr>
-        <w:t xml:space="preserve">Para los agentes o robots físicos, existen diferentes tipos y divisiones; se clasifican normalmente por sus generaciones la cual llega hasta la quinta. </w:t>
-      </w:r>
-    </w:p>
-    <w:p>
-      <w:pPr>
-        <w:rPr>
-          <w:rFonts w:ascii="Arial" w:hAnsi="Arial" w:cs="Arial"/>
-          <w:sz w:val="22"/>
+        <w:t xml:space="preserve">Son trenes conectados entre </w:t>
+      </w:r>
+      <w:r>
+        <w:rPr>
+          <w:rFonts w:ascii="Arial" w:hAnsi="Arial" w:cs="Arial"/>
+          <w:sz w:val="24"/>
           <w:szCs w:val="22"/>
           <w:lang w:val="es-ES"/>
         </w:rPr>
-      </w:pPr>
-      <w:r>
-        <w:rPr>
-          <w:rFonts w:ascii="Arial" w:hAnsi="Arial" w:cs="Arial"/>
-          <w:sz w:val="22"/>
+        <w:t>sí</w:t>
+      </w:r>
+      <w:r>
+        <w:rPr>
+          <w:rFonts w:ascii="Arial" w:hAnsi="Arial" w:cs="Arial"/>
+          <w:sz w:val="24"/>
           <w:szCs w:val="22"/>
           <w:lang w:val="es-ES"/>
         </w:rPr>
-        <w:t>Pero para efectos de este trabajo vamos a clasificarlos por sus clases (o capacidades):</w:t>
-      </w:r>
-    </w:p>
-    <w:p>
-      <w:pPr>
-        <w:pStyle w:val="Prrafodelista"/>
-        <w:numPr>
-          <w:ilvl w:val="0"/>
-          <w:numId w:val="7"/>
-        </w:numPr>
+        <w:t xml:space="preserve"> por una red que los acompaña por todo su recorrido, esto se registra en una central y por medio de procesos sincronizados asigna la salida y llegada de los trenes</w:t>
+      </w:r>
+    </w:p>
+    <w:p>
+      <w:pPr>
+        <w:pStyle w:val="Sinespaciado"/>
         <w:rPr>
           <w:rFonts w:ascii="Arial" w:hAnsi="Arial" w:cs="Arial"/>
           <w:sz w:val="22"/>
@@ -1046,226 +1131,6 @@
       </w:pPr>
       <w:r>
         <w:rPr>
-          <w:rFonts w:ascii="Arial" w:hAnsi="Arial" w:cs="Arial"/>
-          <w:sz w:val="22"/>
-          <w:szCs w:val="22"/>
-          <w:lang w:val="es-ES"/>
-        </w:rPr>
-        <w:t>Androides: Robots con forma humana. Imitan el comportamiento de las personas</w:t>
-      </w:r>
-    </w:p>
-    <w:p>
-      <w:pPr>
-        <w:pStyle w:val="Prrafodelista"/>
-        <w:numPr>
-          <w:ilvl w:val="0"/>
-          <w:numId w:val="7"/>
-        </w:numPr>
-        <w:rPr>
-          <w:rFonts w:ascii="Arial" w:hAnsi="Arial" w:cs="Arial"/>
-          <w:sz w:val="22"/>
-          <w:szCs w:val="22"/>
-          <w:lang w:val="es-ES"/>
-        </w:rPr>
-      </w:pPr>
-      <w:r>
-        <w:rPr>
-          <w:rFonts w:ascii="Arial" w:hAnsi="Arial" w:cs="Arial"/>
-          <w:sz w:val="22"/>
-          <w:szCs w:val="22"/>
-          <w:lang w:val="es-ES"/>
-        </w:rPr>
-        <w:t>Móviles:</w:t>
-      </w:r>
-      <w:r>
-        <w:rPr>
-          <w:rFonts w:ascii="Arial" w:hAnsi="Arial" w:cs="Arial"/>
-          <w:sz w:val="22"/>
-          <w:szCs w:val="22"/>
-          <w:lang w:val="es-CR"/>
-        </w:rPr>
-        <w:t xml:space="preserve"> </w:t>
-      </w:r>
-      <w:r>
-        <w:rPr>
-          <w:rFonts w:ascii="Arial" w:hAnsi="Arial" w:cs="Arial"/>
-          <w:sz w:val="22"/>
-          <w:szCs w:val="22"/>
-          <w:lang w:val="es-ES"/>
-        </w:rPr>
-        <w:t>Se desplazan mediante ruedas o algún otro mecanismo que asegure el transporte.</w:t>
-      </w:r>
-    </w:p>
-    <w:p>
-      <w:pPr>
-        <w:pStyle w:val="Prrafodelista"/>
-        <w:numPr>
-          <w:ilvl w:val="0"/>
-          <w:numId w:val="7"/>
-        </w:numPr>
-        <w:rPr>
-          <w:rFonts w:ascii="Arial" w:hAnsi="Arial" w:cs="Arial"/>
-          <w:sz w:val="22"/>
-          <w:szCs w:val="22"/>
-          <w:lang w:val="es-ES"/>
-        </w:rPr>
-      </w:pPr>
-      <w:r>
-        <w:rPr>
-          <w:rFonts w:ascii="Arial" w:hAnsi="Arial" w:cs="Arial"/>
-          <w:sz w:val="22"/>
-          <w:szCs w:val="22"/>
-          <w:lang w:val="es-ES"/>
-        </w:rPr>
-        <w:t>Zoomórficos:</w:t>
-      </w:r>
-      <w:r>
-        <w:rPr>
-          <w:rFonts w:ascii="Arial" w:hAnsi="Arial" w:cs="Arial"/>
-          <w:sz w:val="22"/>
-          <w:szCs w:val="22"/>
-          <w:lang w:val="es-CR"/>
-        </w:rPr>
-        <w:t xml:space="preserve"> </w:t>
-      </w:r>
-      <w:r>
-        <w:rPr>
-          <w:rFonts w:ascii="Arial" w:hAnsi="Arial" w:cs="Arial"/>
-          <w:sz w:val="22"/>
-          <w:szCs w:val="22"/>
-          <w:lang w:val="es-ES"/>
-        </w:rPr>
-        <w:t xml:space="preserve">Imitan a los animales.  </w:t>
-      </w:r>
-    </w:p>
-    <w:p>
-      <w:pPr>
-        <w:pStyle w:val="Prrafodelista"/>
-        <w:numPr>
-          <w:ilvl w:val="0"/>
-          <w:numId w:val="7"/>
-        </w:numPr>
-        <w:rPr>
-          <w:rFonts w:ascii="Arial" w:hAnsi="Arial" w:cs="Arial"/>
-          <w:sz w:val="22"/>
-          <w:szCs w:val="22"/>
-          <w:lang w:val="es-ES"/>
-        </w:rPr>
-      </w:pPr>
-      <w:r>
-        <w:rPr>
-          <w:rFonts w:ascii="Arial" w:hAnsi="Arial" w:cs="Arial"/>
-          <w:sz w:val="22"/>
-          <w:szCs w:val="22"/>
-          <w:lang w:val="es-ES"/>
-        </w:rPr>
-        <w:t>Polis articulados:</w:t>
-      </w:r>
-      <w:r>
-        <w:rPr>
-          <w:rFonts w:ascii="Arial" w:hAnsi="Arial" w:cs="Arial"/>
-          <w:sz w:val="22"/>
-          <w:szCs w:val="22"/>
-          <w:lang w:val="es-CR"/>
-        </w:rPr>
-        <w:t xml:space="preserve"> Pa</w:t>
-      </w:r>
-      <w:r>
-        <w:rPr>
-          <w:rFonts w:ascii="Arial" w:hAnsi="Arial" w:cs="Arial"/>
-          <w:sz w:val="22"/>
-          <w:szCs w:val="22"/>
-          <w:lang w:val="es-ES"/>
-        </w:rPr>
-        <w:t>ra uso industrial, normalmente en tareas repetitivas.</w:t>
-      </w:r>
-    </w:p>
-    <w:p>
-      <w:pPr>
-        <w:rPr>
-          <w:rFonts w:ascii="Arial" w:hAnsi="Arial" w:cs="Arial"/>
-          <w:sz w:val="22"/>
-          <w:szCs w:val="22"/>
-          <w:lang w:val="es-ES"/>
-        </w:rPr>
-      </w:pPr>
-      <w:r>
-        <w:rPr>
-          <w:rFonts w:ascii="Arial" w:hAnsi="Arial" w:cs="Arial"/>
-          <w:sz w:val="22"/>
-          <w:szCs w:val="22"/>
-          <w:lang w:val="es-ES"/>
-        </w:rPr>
-        <w:t xml:space="preserve">A finales de los 90 se lanza </w:t>
-      </w:r>
-      <w:r>
-        <w:rPr>
-          <w:rFonts w:ascii="Arial" w:hAnsi="Arial" w:cs="Arial"/>
-          <w:sz w:val="22"/>
-          <w:szCs w:val="22"/>
-          <w:lang w:val="es-ES"/>
-        </w:rPr>
-        <w:t>el L</w:t>
-      </w:r>
-      <w:r>
-        <w:rPr>
-          <w:rFonts w:ascii="Arial" w:hAnsi="Arial" w:cs="Arial"/>
-          <w:sz w:val="22"/>
-          <w:szCs w:val="22"/>
-          <w:lang w:val="es-ES"/>
-        </w:rPr>
-        <w:t>ego Mindstorms</w:t>
-      </w:r>
-      <w:r>
-        <w:rPr>
-          <w:rFonts w:ascii="Arial" w:hAnsi="Arial" w:cs="Arial"/>
-          <w:sz w:val="22"/>
-          <w:szCs w:val="22"/>
-          <w:lang w:val="es-ES"/>
-        </w:rPr>
-        <w:t>, una nueva línea de lego enfocada en el desarrollo de robótica y conocimiento en programación para los más pequeños de la casa. Esto impulsa la implementación de la robótica en la educación complementaria. A su vez en el 2004 se celebran las primeras olimpiadas de robótica con tan solo 12 países participando, haciendo un llamado más fuerte a las demás compañías a desarrollar sus propios equipos para desarrollar robots funcionales y fáciles de armar pues en su mayoría son manipulados por niños y hasta son comercializados como juguetes. De hecho, lego saca una segunda versión de Mindstorms la cuales WeDo la cual es una plataforma para niños aún más pequeños en edad. Algunas de esas empresas son: Arduino, adafruit, robotis, Mowayduin, sparkfun y demás.</w:t>
-      </w:r>
-    </w:p>
-    <w:p>
-      <w:pPr>
-        <w:rPr>
-          <w:rFonts w:ascii="Arial" w:hAnsi="Arial" w:cs="Arial"/>
-          <w:sz w:val="22"/>
-          <w:szCs w:val="22"/>
-          <w:lang w:val="es-ES"/>
-        </w:rPr>
-      </w:pPr>
-      <w:r>
-        <w:rPr>
-          <w:rFonts w:ascii="Arial" w:hAnsi="Arial" w:cs="Arial"/>
-          <w:sz w:val="22"/>
-          <w:szCs w:val="22"/>
-          <w:lang w:val="es-ES"/>
-        </w:rPr>
-        <w:t>En el caso de la empresa Arduino, esta empresa nace bajo el principio de software libre y hardware accesible y cómodo para realizar proyecto, es un microcontrolador con pines digitales y analógicos programables, conexión serial, bluetooth y la mayoría con la capacidad de conexión vía wifi, ethernet y rfa.</w:t>
-      </w:r>
-    </w:p>
-    <w:p>
-      <w:pPr>
-        <w:pStyle w:val="Sinespaciado"/>
-        <w:rPr>
-          <w:rFonts w:ascii="Arial" w:hAnsi="Arial" w:cs="Arial"/>
-          <w:sz w:val="22"/>
-          <w:szCs w:val="22"/>
-          <w:lang w:val="es-ES"/>
-        </w:rPr>
-      </w:pPr>
-      <w:r>
-        <w:rPr>
-          <w:rFonts w:ascii="Arial" w:hAnsi="Arial" w:cs="Arial"/>
-          <w:sz w:val="22"/>
-          <w:szCs w:val="22"/>
-          <w:lang w:val="es-ES"/>
-        </w:rPr>
-        <w:t xml:space="preserve"> </w:t>
-      </w:r>
-      <w:r>
-        <w:rPr>
           <w:lang w:val="es-ES"/>
         </w:rPr>
         <w:br w:type="page"/>
@@ -1278,7 +1143,7 @@
           <w:lang w:val="es-ES"/>
         </w:rPr>
       </w:pPr>
-      <w:bookmarkStart w:id="3" w:name="_Toc480142457"/>
+      <w:bookmarkStart w:id="2" w:name="_Toc480142457"/>
       <w:r>
         <w:rPr>
           <w:lang w:val="es-ES"/>
@@ -1286,7 +1151,7 @@
         <w:lastRenderedPageBreak/>
         <w:t>Descripción del Problema:</w:t>
       </w:r>
-      <w:bookmarkEnd w:id="3"/>
+      <w:bookmarkEnd w:id="2"/>
     </w:p>
     <w:p>
       <w:pPr>
@@ -1304,7 +1169,7 @@
           <w:szCs w:val="24"/>
           <w:lang w:val="es-ES"/>
         </w:rPr>
-        <w:t>El proyecto programado consiste en crear u</w:t>
+        <w:t xml:space="preserve">El proyecto programado consiste en crear </w:t>
       </w:r>
       <w:r>
         <w:rPr>
@@ -1313,18 +1178,17 @@
           <w:szCs w:val="24"/>
           <w:lang w:val="es-ES"/>
         </w:rPr>
-        <w:t>n robot virtual el cual va a estar determinado por un nivel de energía. Por lo tanto, el robot va a iniciar una energía de 99 el cual va a ser su nivel máximo de energía y su nivel mínimo será de 0.</w:t>
-      </w:r>
-    </w:p>
-    <w:p>
-      <w:pPr>
+        <w:t xml:space="preserve">una simulación de estación de trenes en el TEC que se dirija a otras sedes del TEC en las 7 provincias a horas aproximadas. </w:t>
+      </w:r>
+      <w:r>
         <w:rPr>
           <w:rFonts w:ascii="Arial" w:hAnsi="Arial" w:cs="Arial"/>
           <w:sz w:val="22"/>
           <w:szCs w:val="24"/>
           <w:lang w:val="es-ES"/>
         </w:rPr>
-      </w:pPr>
+        <w:t>Además,</w:t>
+      </w:r>
       <w:r>
         <w:rPr>
           <w:rFonts w:ascii="Arial" w:hAnsi="Arial" w:cs="Arial"/>
@@ -1332,16 +1196,63 @@
           <w:szCs w:val="24"/>
           <w:lang w:val="es-ES"/>
         </w:rPr>
-        <w:t>El ro</w:t>
-      </w:r>
-      <w:r>
+        <w:t xml:space="preserve"> haga la simulación de viaje y llegada a la otra sede.</w:t>
+      </w:r>
+    </w:p>
+    <w:p>
+      <w:pPr>
         <w:rPr>
           <w:rFonts w:ascii="Arial" w:hAnsi="Arial" w:cs="Arial"/>
           <w:sz w:val="22"/>
           <w:szCs w:val="24"/>
           <w:lang w:val="es-ES"/>
         </w:rPr>
-        <w:t>bot va a permitir recibir ciertos comandos los cuales son:</w:t>
+      </w:pPr>
+      <w:r>
+        <w:rPr>
+          <w:rFonts w:ascii="Arial" w:hAnsi="Arial" w:cs="Arial"/>
+          <w:sz w:val="22"/>
+          <w:szCs w:val="24"/>
+          <w:lang w:val="es-ES"/>
+        </w:rPr>
+        <w:t xml:space="preserve">Todo visto desde la óptica del operador que lo controla por lo tanto tiene que poderse </w:t>
+      </w:r>
+      <w:r>
+        <w:rPr>
+          <w:rFonts w:ascii="Arial" w:hAnsi="Arial" w:cs="Arial"/>
+          <w:sz w:val="22"/>
+          <w:szCs w:val="24"/>
+          <w:lang w:val="es-ES"/>
+        </w:rPr>
+        <w:t>vagones todo esto de forma manual. En la forma automática los.</w:t>
+      </w:r>
+    </w:p>
+    <w:p>
+      <w:pPr>
+        <w:rPr>
+          <w:rFonts w:ascii="Arial" w:hAnsi="Arial" w:cs="Arial"/>
+          <w:sz w:val="22"/>
+          <w:szCs w:val="24"/>
+          <w:lang w:val="es-ES"/>
+        </w:rPr>
+      </w:pPr>
+      <w:r>
+        <w:rPr>
+          <w:rFonts w:ascii="Arial" w:hAnsi="Arial" w:cs="Arial"/>
+          <w:sz w:val="22"/>
+          <w:szCs w:val="24"/>
+          <w:lang w:val="es-ES"/>
+        </w:rPr>
+        <w:t xml:space="preserve">El </w:t>
+      </w:r>
+      <w:r>
+        <w:rPr>
+          <w:rFonts w:ascii="Arial" w:hAnsi="Arial" w:cs="Arial"/>
+          <w:sz w:val="22"/>
+          <w:szCs w:val="24"/>
+          <w:lang w:val="es-ES"/>
+        </w:rPr>
+        <w:t>controlador puede hacer de forma manual:</w:t>
       </w:r>
     </w:p>
     <w:p>
@@ -1351,7 +1262,6 @@
           <w:ilvl w:val="0"/>
           <w:numId w:val="3"/>
         </w:numPr>
-        <w:jc w:val="both"/>
         <w:rPr>
           <w:rFonts w:ascii="Arial" w:hAnsi="Arial" w:cs="Arial"/>
           <w:sz w:val="22"/>
@@ -1366,7 +1276,7 @@
           <w:szCs w:val="24"/>
           <w:lang w:val="es-ES"/>
         </w:rPr>
-        <w:t xml:space="preserve">hello: el robot debe saludar y dar su nombre. </w:t>
+        <w:t>Controlar las salidas.</w:t>
       </w:r>
     </w:p>
     <w:p>
@@ -1376,7 +1286,6 @@
           <w:ilvl w:val="0"/>
           <w:numId w:val="3"/>
         </w:numPr>
-        <w:jc w:val="both"/>
         <w:rPr>
           <w:rFonts w:ascii="Arial" w:hAnsi="Arial" w:cs="Arial"/>
           <w:sz w:val="22"/>
@@ -1391,7 +1300,16 @@
           <w:szCs w:val="24"/>
           <w:lang w:val="es-ES"/>
         </w:rPr>
-        <w:t xml:space="preserve">built: el robot debe dar su fecha de creación </w:t>
+        <w:t>Controlar las l</w:t>
+      </w:r>
+      <w:r>
+        <w:rPr>
+          <w:rFonts w:ascii="Arial" w:hAnsi="Arial" w:cs="Arial"/>
+          <w:sz w:val="22"/>
+          <w:szCs w:val="24"/>
+          <w:lang w:val="es-ES"/>
+        </w:rPr>
+        <w:t>legadas de los vagones</w:t>
       </w:r>
     </w:p>
     <w:p>
@@ -1401,7 +1319,6 @@
           <w:ilvl w:val="0"/>
           <w:numId w:val="3"/>
         </w:numPr>
-        <w:jc w:val="both"/>
         <w:rPr>
           <w:rFonts w:ascii="Arial" w:hAnsi="Arial" w:cs="Arial"/>
           <w:sz w:val="22"/>
@@ -1416,7 +1333,7 @@
           <w:szCs w:val="24"/>
           <w:lang w:val="es-ES"/>
         </w:rPr>
-        <w:t>#n</w:t>
+        <w:t>L</w:t>
       </w:r>
       <w:r>
         <w:rPr>
@@ -1425,7 +1342,25 @@
           <w:szCs w:val="24"/>
           <w:lang w:val="es-ES"/>
         </w:rPr>
-        <w:t xml:space="preserve">: el robot recibe n de energía. </w:t>
+        <w:t xml:space="preserve">a </w:t>
+      </w:r>
+      <w:r>
+        <w:rPr>
+          <w:rFonts w:ascii="Arial" w:hAnsi="Arial" w:cs="Arial"/>
+          <w:sz w:val="22"/>
+          <w:szCs w:val="24"/>
+          <w:lang w:val="es-ES"/>
+        </w:rPr>
+        <w:t>asignar</w:t>
+      </w:r>
+      <w:r>
+        <w:rPr>
+          <w:rFonts w:ascii="Arial" w:hAnsi="Arial" w:cs="Arial"/>
+          <w:sz w:val="22"/>
+          <w:szCs w:val="24"/>
+          <w:lang w:val="es-ES"/>
+        </w:rPr>
+        <w:t xml:space="preserve"> de la máquina y los vagones al tren </w:t>
       </w:r>
     </w:p>
     <w:p>
@@ -1435,7 +1370,6 @@
           <w:ilvl w:val="0"/>
           <w:numId w:val="3"/>
         </w:numPr>
-        <w:jc w:val="both"/>
         <w:rPr>
           <w:rFonts w:ascii="Arial" w:hAnsi="Arial" w:cs="Arial"/>
           <w:sz w:val="22"/>
@@ -1450,7 +1384,43 @@
           <w:szCs w:val="24"/>
           <w:lang w:val="es-ES"/>
         </w:rPr>
-        <w:t xml:space="preserve">status: el robot indica cuánto tiene de energía. </w:t>
+        <w:t xml:space="preserve">Le asigna un </w:t>
+      </w:r>
+      <w:r>
+        <w:rPr>
+          <w:rFonts w:ascii="Arial" w:hAnsi="Arial" w:cs="Arial"/>
+          <w:sz w:val="22"/>
+          <w:szCs w:val="24"/>
+          <w:lang w:val="es-ES"/>
+        </w:rPr>
+        <w:t>vagón</w:t>
+      </w:r>
+      <w:r>
+        <w:rPr>
+          <w:rFonts w:ascii="Arial" w:hAnsi="Arial" w:cs="Arial"/>
+          <w:sz w:val="22"/>
+          <w:szCs w:val="24"/>
+          <w:lang w:val="es-ES"/>
+        </w:rPr>
+        <w:t xml:space="preserve"> </w:t>
+      </w:r>
+      <w:r>
+        <w:rPr>
+          <w:rFonts w:ascii="Arial" w:hAnsi="Arial" w:cs="Arial"/>
+          <w:sz w:val="22"/>
+          <w:szCs w:val="24"/>
+          <w:lang w:val="es-ES"/>
+        </w:rPr>
+        <w:t>en la posición ini</w:t>
+      </w:r>
+      <w:r>
+        <w:rPr>
+          <w:rFonts w:ascii="Arial" w:hAnsi="Arial" w:cs="Arial"/>
+          <w:sz w:val="22"/>
+          <w:szCs w:val="24"/>
+          <w:lang w:val="es-ES"/>
+        </w:rPr>
+        <w:t>cial</w:t>
       </w:r>
     </w:p>
     <w:p>
@@ -1460,7 +1430,6 @@
           <w:ilvl w:val="0"/>
           <w:numId w:val="3"/>
         </w:numPr>
-        <w:jc w:val="both"/>
         <w:rPr>
           <w:rFonts w:ascii="Arial" w:hAnsi="Arial" w:cs="Arial"/>
           <w:sz w:val="22"/>
@@ -1475,7 +1444,43 @@
           <w:szCs w:val="24"/>
           <w:lang w:val="es-ES"/>
         </w:rPr>
-        <w:t xml:space="preserve">goahead: el robot camina “hacia adelante”. Reduce en uno la energía. </w:t>
+        <w:t xml:space="preserve">Le asigna un </w:t>
+      </w:r>
+      <w:r>
+        <w:rPr>
+          <w:rFonts w:ascii="Arial" w:hAnsi="Arial" w:cs="Arial"/>
+          <w:sz w:val="22"/>
+          <w:szCs w:val="24"/>
+          <w:lang w:val="es-ES"/>
+        </w:rPr>
+        <w:t>vagón</w:t>
+      </w:r>
+      <w:r>
+        <w:rPr>
+          <w:rFonts w:ascii="Arial" w:hAnsi="Arial" w:cs="Arial"/>
+          <w:sz w:val="22"/>
+          <w:szCs w:val="24"/>
+          <w:lang w:val="es-ES"/>
+        </w:rPr>
+        <w:t xml:space="preserve"> en la posición</w:t>
+      </w:r>
+      <w:r>
+        <w:rPr>
+          <w:rFonts w:ascii="Arial" w:hAnsi="Arial" w:cs="Arial"/>
+          <w:sz w:val="22"/>
+          <w:szCs w:val="24"/>
+          <w:lang w:val="es-ES"/>
+        </w:rPr>
+        <w:t xml:space="preserve"> </w:t>
+      </w:r>
+      <w:r>
+        <w:rPr>
+          <w:rFonts w:ascii="Arial" w:hAnsi="Arial" w:cs="Arial"/>
+          <w:sz w:val="22"/>
+          <w:szCs w:val="24"/>
+          <w:lang w:val="es-ES"/>
+        </w:rPr>
+        <w:t>final</w:t>
       </w:r>
     </w:p>
     <w:p>
@@ -1485,7 +1490,6 @@
           <w:ilvl w:val="0"/>
           <w:numId w:val="3"/>
         </w:numPr>
-        <w:jc w:val="both"/>
         <w:rPr>
           <w:rFonts w:ascii="Arial" w:hAnsi="Arial" w:cs="Arial"/>
           <w:sz w:val="22"/>
@@ -1500,7 +1504,34 @@
           <w:szCs w:val="24"/>
           <w:lang w:val="es-ES"/>
         </w:rPr>
-        <w:t>goback: el robot camina “hacia atrás”. Reduce en uno la energía.</w:t>
+        <w:t>Le asigna un valor</w:t>
+      </w:r>
+      <w:r>
+        <w:rPr>
+          <w:rFonts w:ascii="Arial" w:hAnsi="Arial" w:cs="Arial"/>
+          <w:sz w:val="22"/>
+          <w:szCs w:val="24"/>
+          <w:lang w:val="es-ES"/>
+        </w:rPr>
+        <w:t xml:space="preserve"> en</w:t>
+      </w:r>
+      <w:r>
+        <w:rPr>
+          <w:rFonts w:ascii="Arial" w:hAnsi="Arial" w:cs="Arial"/>
+          <w:sz w:val="22"/>
+          <w:szCs w:val="24"/>
+          <w:lang w:val="es-ES"/>
+        </w:rPr>
+        <w:t xml:space="preserve"> la posición de en</w:t>
+      </w:r>
+      <w:r>
+        <w:rPr>
+          <w:rFonts w:ascii="Arial" w:hAnsi="Arial" w:cs="Arial"/>
+          <w:sz w:val="22"/>
+          <w:szCs w:val="24"/>
+          <w:lang w:val="es-ES"/>
+        </w:rPr>
+        <w:t xml:space="preserve"> medio</w:t>
       </w:r>
     </w:p>
     <w:p>
@@ -1510,7 +1541,6 @@
           <w:ilvl w:val="0"/>
           <w:numId w:val="3"/>
         </w:numPr>
-        <w:jc w:val="both"/>
         <w:rPr>
           <w:rFonts w:ascii="Arial" w:hAnsi="Arial" w:cs="Arial"/>
           <w:sz w:val="22"/>
@@ -1525,7 +1555,44 @@
           <w:szCs w:val="24"/>
           <w:lang w:val="es-ES"/>
         </w:rPr>
-        <w:t xml:space="preserve"> right: el robot gira a la derecha. Reduce en uno la energía. </w:t>
+        <w:t xml:space="preserve">Pude </w:t>
+      </w:r>
+      <w:r>
+        <w:rPr>
+          <w:rFonts w:ascii="Arial" w:hAnsi="Arial" w:cs="Arial"/>
+          <w:sz w:val="22"/>
+          <w:szCs w:val="24"/>
+          <w:lang w:val="es-ES"/>
+        </w:rPr>
+        <w:t>quitar</w:t>
+      </w:r>
+      <w:r>
+        <w:rPr>
+          <w:rFonts w:ascii="Arial" w:hAnsi="Arial" w:cs="Arial"/>
+          <w:sz w:val="22"/>
+          <w:szCs w:val="24"/>
+          <w:lang w:val="es-ES"/>
+        </w:rPr>
+        <w:t xml:space="preserve"> vagones</w:t>
+      </w:r>
+    </w:p>
+    <w:p>
+      <w:pPr>
+        <w:rPr>
+          <w:rFonts w:ascii="Arial" w:hAnsi="Arial" w:cs="Arial"/>
+          <w:sz w:val="22"/>
+          <w:szCs w:val="24"/>
+          <w:lang w:val="es-ES"/>
+        </w:rPr>
+      </w:pPr>
+      <w:r>
+        <w:rPr>
+          <w:rFonts w:ascii="Arial" w:hAnsi="Arial" w:cs="Arial"/>
+          <w:sz w:val="22"/>
+          <w:szCs w:val="24"/>
+          <w:lang w:val="es-ES"/>
+        </w:rPr>
+        <w:t>El sistema logra de forma automática:</w:t>
       </w:r>
     </w:p>
     <w:p>
@@ -1533,9 +1600,8 @@
         <w:pStyle w:val="Prrafodelista"/>
         <w:numPr>
           <w:ilvl w:val="0"/>
-          <w:numId w:val="3"/>
+          <w:numId w:val="11"/>
         </w:numPr>
-        <w:jc w:val="both"/>
         <w:rPr>
           <w:rFonts w:ascii="Arial" w:hAnsi="Arial" w:cs="Arial"/>
           <w:sz w:val="22"/>
@@ -1550,7 +1616,7 @@
           <w:szCs w:val="24"/>
           <w:lang w:val="es-ES"/>
         </w:rPr>
-        <w:t xml:space="preserve">left: el robot gira a la izquierda. Reduce en uno la energía. </w:t>
+        <w:t xml:space="preserve">Las asignaciones de vagones son de forma aleatoria a su demanda </w:t>
       </w:r>
     </w:p>
     <w:p>
@@ -1558,9 +1624,8 @@
         <w:pStyle w:val="Prrafodelista"/>
         <w:numPr>
           <w:ilvl w:val="0"/>
-          <w:numId w:val="3"/>
+          <w:numId w:val="11"/>
         </w:numPr>
-        <w:jc w:val="both"/>
         <w:rPr>
           <w:rFonts w:ascii="Arial" w:hAnsi="Arial" w:cs="Arial"/>
           <w:sz w:val="22"/>
@@ -1575,7 +1640,7 @@
           <w:szCs w:val="24"/>
           <w:lang w:val="es-ES"/>
         </w:rPr>
-        <w:t xml:space="preserve">dance: el robot baila. Reduce en dos la energía. </w:t>
+        <w:t>La salida de los trenes de acuerdo a su hora de salida</w:t>
       </w:r>
     </w:p>
     <w:p>
@@ -1583,9 +1648,8 @@
         <w:pStyle w:val="Prrafodelista"/>
         <w:numPr>
           <w:ilvl w:val="0"/>
-          <w:numId w:val="3"/>
+          <w:numId w:val="11"/>
         </w:numPr>
-        <w:jc w:val="both"/>
         <w:rPr>
           <w:rFonts w:ascii="Arial" w:hAnsi="Arial" w:cs="Arial"/>
           <w:sz w:val="22"/>
@@ -1600,7 +1664,7 @@
           <w:szCs w:val="24"/>
           <w:lang w:val="es-ES"/>
         </w:rPr>
-        <w:t>music-on: el robot reproduce música. Reduce en uno la energía.</w:t>
+        <w:t xml:space="preserve">La llegada de los trenes a la sede prevista de acuerdo a su hora de llegada </w:t>
       </w:r>
     </w:p>
     <w:p>
@@ -1608,250 +1672,105 @@
         <w:pStyle w:val="Prrafodelista"/>
         <w:numPr>
           <w:ilvl w:val="0"/>
-          <w:numId w:val="3"/>
+          <w:numId w:val="11"/>
         </w:numPr>
+        <w:rPr>
+          <w:rFonts w:ascii="Arial" w:hAnsi="Arial" w:cs="Arial"/>
+          <w:sz w:val="22"/>
+          <w:szCs w:val="24"/>
+          <w:lang w:val="es-ES"/>
+        </w:rPr>
+      </w:pPr>
+      <w:r>
+        <w:rPr>
+          <w:rFonts w:ascii="Arial" w:hAnsi="Arial" w:cs="Arial"/>
+          <w:sz w:val="22"/>
+          <w:szCs w:val="24"/>
+          <w:lang w:val="es-ES"/>
+        </w:rPr>
+        <w:t>Todos estos datos son asignados previamente en el txt de configuración</w:t>
+      </w:r>
+    </w:p>
+    <w:p>
+      <w:pPr>
+        <w:rPr>
+          <w:rFonts w:ascii="Arial" w:hAnsi="Arial" w:cs="Arial"/>
+          <w:sz w:val="22"/>
+          <w:szCs w:val="24"/>
+          <w:lang w:val="es-ES"/>
+        </w:rPr>
+      </w:pPr>
+    </w:p>
+    <w:p>
+      <w:pPr>
         <w:jc w:val="both"/>
         <w:rPr>
           <w:rFonts w:ascii="Arial" w:hAnsi="Arial" w:cs="Arial"/>
           <w:sz w:val="22"/>
-          <w:szCs w:val="24"/>
-          <w:lang w:val="es-ES"/>
-        </w:rPr>
-      </w:pPr>
-      <w:r>
-        <w:rPr>
-          <w:rFonts w:ascii="Arial" w:hAnsi="Arial" w:cs="Arial"/>
-          <w:sz w:val="22"/>
-          <w:szCs w:val="24"/>
-          <w:lang w:val="es-ES"/>
-        </w:rPr>
-        <w:t xml:space="preserve">music-off: el robot para la reproducción de música. </w:t>
-      </w:r>
-    </w:p>
-    <w:p>
-      <w:pPr>
-        <w:pStyle w:val="Prrafodelista"/>
-        <w:numPr>
-          <w:ilvl w:val="0"/>
-          <w:numId w:val="3"/>
-        </w:numPr>
+          <w:lang w:val="es-ES"/>
+        </w:rPr>
+      </w:pPr>
+      <w:r>
+        <w:rPr>
+          <w:rFonts w:ascii="Arial" w:hAnsi="Arial" w:cs="Arial"/>
+          <w:sz w:val="22"/>
+          <w:lang w:val="es-ES"/>
+        </w:rPr>
+        <w:t>Toda la estructura del proyecto debe realizarse con un lenguaje de programación llamado Python 3.6 y la interfaz gráfica debe realizarse con la librería tkinter</w:t>
+      </w:r>
+      <w:r>
+        <w:rPr>
+          <w:rFonts w:ascii="Arial" w:hAnsi="Arial" w:cs="Arial"/>
+          <w:sz w:val="22"/>
+          <w:lang w:val="es-ES"/>
+        </w:rPr>
+        <w:t>, pygame, PIL y tkinter para el desarrollo de la GUI</w:t>
+      </w:r>
+      <w:r>
+        <w:rPr>
+          <w:rFonts w:ascii="Arial" w:hAnsi="Arial" w:cs="Arial"/>
+          <w:sz w:val="22"/>
+          <w:lang w:val="es-ES"/>
+        </w:rPr>
+        <w:t>.</w:t>
+      </w:r>
+    </w:p>
+    <w:p>
+      <w:pPr>
         <w:jc w:val="both"/>
         <w:rPr>
           <w:rFonts w:ascii="Arial" w:hAnsi="Arial" w:cs="Arial"/>
           <w:sz w:val="22"/>
-          <w:szCs w:val="24"/>
-          <w:lang w:val="es-ES"/>
-        </w:rPr>
-      </w:pPr>
-      <w:r>
-        <w:rPr>
-          <w:rFonts w:ascii="Arial" w:hAnsi="Arial" w:cs="Arial"/>
-          <w:sz w:val="22"/>
-          <w:szCs w:val="24"/>
-          <w:lang w:val="es-ES"/>
-        </w:rPr>
-        <w:t xml:space="preserve">smile: el robot ríe. No se modifica la energía. </w:t>
-      </w:r>
-    </w:p>
-    <w:p>
-      <w:pPr>
-        <w:pStyle w:val="Prrafodelista"/>
-        <w:numPr>
-          <w:ilvl w:val="0"/>
-          <w:numId w:val="3"/>
-        </w:numPr>
+          <w:lang w:val="es-ES"/>
+        </w:rPr>
+      </w:pPr>
+    </w:p>
+    <w:p>
+      <w:pPr>
         <w:jc w:val="both"/>
         <w:rPr>
           <w:rFonts w:ascii="Arial" w:hAnsi="Arial" w:cs="Arial"/>
           <w:sz w:val="22"/>
-          <w:szCs w:val="24"/>
-          <w:lang w:val="es-ES"/>
-        </w:rPr>
-      </w:pPr>
-      <w:r>
-        <w:rPr>
-          <w:rFonts w:ascii="Arial" w:hAnsi="Arial" w:cs="Arial"/>
-          <w:sz w:val="22"/>
-          <w:szCs w:val="24"/>
-          <w:lang w:val="es-ES"/>
-        </w:rPr>
-        <w:t xml:space="preserve">cry: el robot llora. Reduce en uno la energía. </w:t>
-      </w:r>
-    </w:p>
-    <w:p>
-      <w:pPr>
-        <w:pStyle w:val="Prrafodelista"/>
-        <w:numPr>
-          <w:ilvl w:val="0"/>
-          <w:numId w:val="3"/>
-        </w:numPr>
-        <w:jc w:val="both"/>
-        <w:rPr>
-          <w:rFonts w:ascii="Arial" w:hAnsi="Arial" w:cs="Arial"/>
-          <w:sz w:val="22"/>
-          <w:szCs w:val="24"/>
-          <w:lang w:val="es-ES"/>
-        </w:rPr>
-      </w:pPr>
-      <w:r>
-        <w:rPr>
-          <w:rFonts w:ascii="Arial" w:hAnsi="Arial" w:cs="Arial"/>
-          <w:sz w:val="22"/>
-          <w:szCs w:val="24"/>
-          <w:lang w:val="es-ES"/>
-        </w:rPr>
-        <w:t>exercise</w:t>
-      </w:r>
-      <w:r>
-        <w:rPr>
-          <w:rFonts w:ascii="Arial" w:hAnsi="Arial" w:cs="Arial"/>
-          <w:sz w:val="22"/>
-          <w:szCs w:val="24"/>
-          <w:lang w:val="es-ES"/>
-        </w:rPr>
-        <w:t xml:space="preserve">: el robot </w:t>
-      </w:r>
-      <w:r>
-        <w:rPr>
-          <w:rFonts w:ascii="Arial" w:hAnsi="Arial" w:cs="Arial"/>
-          <w:sz w:val="22"/>
-          <w:szCs w:val="24"/>
-          <w:lang w:val="es-ES"/>
-        </w:rPr>
-        <w:t>realiza ejercicios de pesas</w:t>
-      </w:r>
-    </w:p>
-    <w:p>
-      <w:pPr>
-        <w:pStyle w:val="Prrafodelista"/>
-        <w:numPr>
-          <w:ilvl w:val="0"/>
-          <w:numId w:val="3"/>
-        </w:numPr>
-        <w:jc w:val="both"/>
-        <w:rPr>
-          <w:lang w:val="es-ES"/>
-        </w:rPr>
-      </w:pPr>
-      <w:r>
-        <w:rPr>
-          <w:rFonts w:ascii="Arial" w:hAnsi="Arial" w:cs="Arial"/>
-          <w:sz w:val="22"/>
-          <w:szCs w:val="24"/>
-          <w:lang w:val="es-ES"/>
-        </w:rPr>
-        <w:t>preguntas:</w:t>
-      </w:r>
-      <w:r>
-        <w:rPr>
-          <w:rFonts w:ascii="Arial" w:hAnsi="Arial" w:cs="Arial"/>
-          <w:sz w:val="22"/>
-          <w:szCs w:val="24"/>
-          <w:lang w:val="es-ES"/>
-        </w:rPr>
-        <w:t xml:space="preserve"> el robot responde a ciertas preguntas como que día es hoy, que hora es y cómo se llama</w:t>
-      </w:r>
-      <w:r>
-        <w:rPr>
-          <w:rFonts w:ascii="Arial" w:hAnsi="Arial" w:cs="Arial"/>
-          <w:sz w:val="22"/>
-          <w:szCs w:val="24"/>
-          <w:lang w:val="es-ES"/>
-        </w:rPr>
-        <w:t xml:space="preserve"> </w:t>
-      </w:r>
-    </w:p>
-    <w:p>
-      <w:pPr>
-        <w:jc w:val="both"/>
-        <w:rPr>
-          <w:rFonts w:ascii="Arial" w:hAnsi="Arial" w:cs="Arial"/>
-          <w:sz w:val="22"/>
-          <w:lang w:val="es-ES"/>
-        </w:rPr>
-      </w:pPr>
-      <w:r>
-        <w:rPr>
-          <w:rFonts w:ascii="Arial" w:hAnsi="Arial" w:cs="Arial"/>
-          <w:sz w:val="22"/>
-          <w:lang w:val="es-ES"/>
-        </w:rPr>
-        <w:t xml:space="preserve">El robot debe dar una alerta al llegar a un valor menor a 20 en energía y va a simular una muerte al llegar a un valor de 0 en energía, en todo momento a valor menores a 20 el robot dará alertas sobre su energía baja. </w:t>
-      </w:r>
-    </w:p>
-    <w:p>
-      <w:pPr>
-        <w:jc w:val="both"/>
-        <w:rPr>
-          <w:rFonts w:ascii="Arial" w:hAnsi="Arial" w:cs="Arial"/>
-          <w:sz w:val="22"/>
-          <w:lang w:val="es-ES"/>
-        </w:rPr>
-      </w:pPr>
-      <w:r>
-        <w:rPr>
-          <w:rFonts w:ascii="Arial" w:hAnsi="Arial" w:cs="Arial"/>
-          <w:sz w:val="22"/>
-          <w:lang w:val="es-ES"/>
-        </w:rPr>
-        <w:t>Se dejó un botón de help, donde se especifican las instrucciones para utilizar el robot. Y otro botón para cerrar por completo la ventana del robot</w:t>
-      </w:r>
-      <w:r>
-        <w:rPr>
-          <w:rFonts w:ascii="Arial" w:hAnsi="Arial" w:cs="Arial"/>
-          <w:sz w:val="22"/>
-          <w:lang w:val="es-ES"/>
-        </w:rPr>
-        <w:t xml:space="preserve"> (en caso de cerrar la ventana por la X posiblemente de un error)</w:t>
-      </w:r>
-    </w:p>
-    <w:p>
-      <w:pPr>
-        <w:jc w:val="both"/>
-        <w:rPr>
-          <w:rFonts w:ascii="Arial" w:hAnsi="Arial" w:cs="Arial"/>
-          <w:sz w:val="22"/>
-          <w:lang w:val="es-ES"/>
-        </w:rPr>
-      </w:pPr>
-      <w:r>
-        <w:rPr>
-          <w:rFonts w:ascii="Arial" w:hAnsi="Arial" w:cs="Arial"/>
-          <w:sz w:val="22"/>
-          <w:lang w:val="es-ES"/>
-        </w:rPr>
-        <w:t>Toda la estructura del proyecto debe realizarse con un lenguaje de programación llamado Python 3.6 y la interfaz gráfica debe realizarse con la librería tkinter.</w:t>
-      </w:r>
-    </w:p>
-    <w:p>
-      <w:pPr>
-        <w:jc w:val="both"/>
-        <w:rPr>
-          <w:rFonts w:ascii="Arial" w:hAnsi="Arial" w:cs="Arial"/>
-          <w:sz w:val="22"/>
-          <w:lang w:val="es-ES"/>
-        </w:rPr>
-      </w:pPr>
-    </w:p>
-    <w:p>
-      <w:pPr>
-        <w:jc w:val="both"/>
-        <w:rPr>
-          <w:rFonts w:ascii="Arial" w:hAnsi="Arial" w:cs="Arial"/>
-          <w:sz w:val="22"/>
-          <w:lang w:val="es-ES"/>
-        </w:rPr>
-      </w:pPr>
-    </w:p>
-    <w:p>
-      <w:pPr>
-        <w:jc w:val="both"/>
-        <w:rPr>
-          <w:rFonts w:ascii="Arial" w:hAnsi="Arial" w:cs="Arial"/>
-          <w:sz w:val="22"/>
-          <w:lang w:val="es-ES"/>
-        </w:rPr>
-      </w:pPr>
+          <w:lang w:val="es-ES"/>
+        </w:rPr>
+      </w:pPr>
+    </w:p>
+    <w:p>
+      <w:pPr>
+        <w:rPr>
+          <w:rFonts w:ascii="Arial" w:hAnsi="Arial" w:cs="Arial"/>
+          <w:sz w:val="22"/>
+          <w:lang w:val="es-ES"/>
+        </w:rPr>
+      </w:pPr>
+      <w:r>
+        <w:rPr>
+          <w:rFonts w:ascii="Arial" w:hAnsi="Arial" w:cs="Arial"/>
+          <w:sz w:val="22"/>
+          <w:lang w:val="es-ES"/>
+        </w:rPr>
+        <w:br w:type="page"/>
+      </w:r>
     </w:p>
     <w:p>
       <w:pPr>
@@ -1869,35 +1788,34 @@
           <w:lang w:val="es-ES"/>
         </w:rPr>
       </w:pPr>
-      <w:bookmarkStart w:id="4" w:name="_Toc480142458"/>
-      <w:r>
-        <w:rPr>
-          <w:lang w:val="es-ES"/>
-        </w:rPr>
-        <w:lastRenderedPageBreak/>
+      <w:bookmarkStart w:id="3" w:name="_Toc480142458"/>
+      <w:r>
+        <w:rPr>
+          <w:lang w:val="es-ES"/>
+        </w:rPr>
         <w:t>Dificultades Encontradas:</w:t>
       </w:r>
-      <w:bookmarkEnd w:id="4"/>
-    </w:p>
-    <w:p>
-      <w:pPr>
-        <w:rPr>
-          <w:lang w:val="es-ES"/>
-        </w:rPr>
-      </w:pPr>
-    </w:p>
-    <w:p>
-      <w:pPr>
-        <w:rPr>
-          <w:rFonts w:ascii="Arial" w:hAnsi="Arial" w:cs="Arial"/>
-          <w:sz w:val="22"/>
-          <w:lang w:val="es-ES"/>
-        </w:rPr>
-      </w:pPr>
-      <w:r>
-        <w:rPr>
-          <w:rFonts w:ascii="Arial" w:hAnsi="Arial" w:cs="Arial"/>
-          <w:sz w:val="22"/>
+      <w:bookmarkEnd w:id="3"/>
+    </w:p>
+    <w:p>
+      <w:pPr>
+        <w:rPr>
+          <w:lang w:val="es-ES"/>
+        </w:rPr>
+      </w:pPr>
+    </w:p>
+    <w:p>
+      <w:pPr>
+        <w:rPr>
+          <w:rFonts w:ascii="Arial" w:hAnsi="Arial" w:cs="Arial"/>
+          <w:sz w:val="24"/>
+          <w:lang w:val="es-ES"/>
+        </w:rPr>
+      </w:pPr>
+      <w:r>
+        <w:rPr>
+          <w:rFonts w:ascii="Arial" w:hAnsi="Arial" w:cs="Arial"/>
+          <w:sz w:val="24"/>
           <w:lang w:val="es-ES"/>
         </w:rPr>
         <w:t>Durante e</w:t>
@@ -1905,7 +1823,7 @@
       <w:r>
         <w:rPr>
           <w:rFonts w:ascii="Arial" w:hAnsi="Arial" w:cs="Arial"/>
-          <w:sz w:val="22"/>
+          <w:sz w:val="24"/>
           <w:lang w:val="es-ES"/>
         </w:rPr>
         <w:t xml:space="preserve">l planteamiento del problema, fue la </w:t>
@@ -1913,144 +1831,239 @@
       <w:r>
         <w:rPr>
           <w:rFonts w:ascii="Arial" w:hAnsi="Arial" w:cs="Arial"/>
-          <w:sz w:val="22"/>
-          <w:lang w:val="es-ES"/>
-        </w:rPr>
-        <w:t>decisión de crear una animación estilo gif o crear cada uno de los frames y con cual programa iba a realizar este proceso porque en lo personal nunca había diseñado</w:t>
-      </w:r>
-      <w:r>
-        <w:rPr>
-          <w:rFonts w:ascii="Arial" w:hAnsi="Arial" w:cs="Arial"/>
-          <w:sz w:val="22"/>
-          <w:lang w:val="es-ES"/>
-        </w:rPr>
-        <w:t xml:space="preserve"> </w:t>
-      </w:r>
-      <w:r>
-        <w:rPr>
-          <w:rFonts w:ascii="Arial" w:hAnsi="Arial" w:cs="Arial"/>
-          <w:sz w:val="22"/>
-          <w:lang w:val="es-ES"/>
-        </w:rPr>
-        <w:t>nada. Al final y con la ayuda de Roger Mora utilice el programa de Adobe flash Cs4, Roger se tomó una hora y media de su tiempo para explicarme el funcionamiento del programa.</w:t>
-      </w:r>
-    </w:p>
-    <w:p>
-      <w:pPr>
-        <w:rPr>
-          <w:rFonts w:ascii="Arial" w:hAnsi="Arial" w:cs="Arial"/>
-          <w:sz w:val="22"/>
-          <w:lang w:val="es-ES"/>
-        </w:rPr>
-      </w:pPr>
-      <w:r>
-        <w:rPr>
-          <w:rFonts w:ascii="Arial" w:hAnsi="Arial" w:cs="Arial"/>
-          <w:sz w:val="22"/>
-          <w:lang w:val="es-ES"/>
-        </w:rPr>
-        <w:t>El segundo problema fue encontrar la mejor forma de simular el Shell, que al final me decidí por varios label y una caja de texto. Además de encontrar la forma de asignarle una función a la tecla “enter” y no utilizar un botón para ingresar los datos.</w:t>
-      </w:r>
-    </w:p>
-    <w:p>
-      <w:pPr>
-        <w:rPr>
-          <w:rFonts w:ascii="Arial" w:hAnsi="Arial" w:cs="Arial"/>
-          <w:sz w:val="22"/>
-          <w:lang w:val="es-ES"/>
-        </w:rPr>
-      </w:pPr>
-      <w:r>
-        <w:rPr>
-          <w:rFonts w:ascii="Arial" w:hAnsi="Arial" w:cs="Arial"/>
-          <w:sz w:val="22"/>
-          <w:lang w:val="es-ES"/>
-        </w:rPr>
-        <w:t xml:space="preserve">El tercer problema, el que más tiempo me llevo fue realizar la animación pues había encontrado diversas librerías para Python como PIL, huppy, gifmaker y demás, </w:t>
-      </w:r>
-      <w:r>
-        <w:rPr>
-          <w:rFonts w:ascii="Arial" w:hAnsi="Arial" w:cs="Arial"/>
-          <w:sz w:val="22"/>
-          <w:lang w:val="es-ES"/>
-        </w:rPr>
-        <w:t>pero algunas de estas librerías eran compatibles solo una versión de Python o en el caso de PIL simplemente no podía exportar los métodos de la misma por lo tanto no podía usarla. Luego encontré un método llamado spreets que cumplía con todos los requisitos con la limitante que para su mejor rendimiento se debía implementar en una clase y/o utilizar pygame. Ya había logrado llamar de manera muy ineficiente imágenes usando recursividad e hilos, pero al terminar la secuencia esto se caía inmediatamente (dejaba de funcionar). Al final en una tutoría extra Santiago Gamboa el martes 11 explico a 5 personas más la forma correcta y eficiente de llamar invocar una secuencia de imágenes, lo demás fue asignarle lo hilos.</w:t>
-      </w:r>
-    </w:p>
-    <w:p>
-      <w:pPr>
-        <w:rPr>
-          <w:rFonts w:ascii="Arial" w:hAnsi="Arial" w:cs="Arial"/>
-          <w:sz w:val="22"/>
-          <w:lang w:val="es-ES"/>
-        </w:rPr>
-      </w:pPr>
-      <w:r>
-        <w:rPr>
-          <w:rFonts w:ascii="Arial" w:hAnsi="Arial" w:cs="Arial"/>
-          <w:sz w:val="22"/>
-          <w:lang w:val="es-ES"/>
-        </w:rPr>
-        <w:t>El cuarto problema, fue la implementación de la energía, tenía muy clara que tenía que ser un hilo y que no podía ser una variable global porque tenía que almacenarme el valor aun cuando el programa fuera cerrado y abierto múltiples veces con o sin modificación, por lo que opte por colocarlo en un archivo .txt en la primera línea, para que fuera lo primero que leyera y lo primero que reescribiera</w:t>
-      </w:r>
-      <w:r>
-        <w:rPr>
-          <w:rFonts w:ascii="Arial" w:hAnsi="Arial" w:cs="Arial"/>
-          <w:sz w:val="22"/>
-          <w:lang w:val="es-ES"/>
-        </w:rPr>
-        <w:t>. Además, reutilizara este archivo para escribir los datos del robot.</w:t>
-      </w:r>
-    </w:p>
-    <w:p>
-      <w:pPr>
-        <w:rPr>
-          <w:rFonts w:ascii="Arial" w:hAnsi="Arial" w:cs="Arial"/>
-          <w:sz w:val="22"/>
-          <w:lang w:val="es-ES"/>
-        </w:rPr>
-      </w:pPr>
-      <w:r>
-        <w:rPr>
-          <w:rFonts w:ascii="Arial" w:hAnsi="Arial" w:cs="Arial"/>
-          <w:sz w:val="22"/>
-          <w:lang w:val="es-ES"/>
-        </w:rPr>
-        <w:t>El quinto problema fue la utilización de sonidos .wav y el peso de los mismo, para estos vi unos 30 artículos y tutoriales hasta lograr encontrar uno donde explicaban la frecuencia y el paquete de bits que podía ser cambiado utilizando un programa llamado audacity</w:t>
-      </w:r>
-    </w:p>
-    <w:p>
-      <w:pPr>
-        <w:rPr>
-          <w:rFonts w:ascii="Arial" w:hAnsi="Arial" w:cs="Arial"/>
-          <w:sz w:val="22"/>
-          <w:lang w:val="es-ES"/>
-        </w:rPr>
-      </w:pPr>
-      <w:r>
-        <w:rPr>
-          <w:rFonts w:ascii="Arial" w:hAnsi="Arial" w:cs="Arial"/>
-          <w:sz w:val="22"/>
-          <w:lang w:val="es-ES"/>
-        </w:rPr>
-        <w:t>El sexto problema es que al final de cada animación la pantalla se queda en negro, esto es porque el hilo termina, y no encontré una forma eficaz de resolverlo, más que colocándole un comando extra que me retornara nuevamente la imagen del robot.</w:t>
-      </w:r>
-    </w:p>
-    <w:p>
-      <w:pPr>
-        <w:rPr>
-          <w:rFonts w:ascii="Arial" w:hAnsi="Arial" w:cs="Arial"/>
-          <w:sz w:val="22"/>
-          <w:lang w:val="es-ES"/>
-        </w:rPr>
-      </w:pPr>
-      <w:r>
-        <w:rPr>
-          <w:rFonts w:ascii="Arial" w:hAnsi="Arial" w:cs="Arial"/>
-          <w:sz w:val="22"/>
-          <w:lang w:val="es-ES"/>
-        </w:rPr>
-        <w:t>El ultimo problema que tuve fue que no sabía que comandos propios podía realizar, así que postee una foto y un video del funcionamiento del robot y les pregunte a mis amigos que cosas le incluirían y que cosas le quitaría al robot y de ahí surgieron los comandos propios.</w:t>
+          <w:sz w:val="24"/>
+          <w:lang w:val="es-ES"/>
+        </w:rPr>
+        <w:t xml:space="preserve">decisión de crear una animación estilo </w:t>
+      </w:r>
+      <w:r>
+        <w:rPr>
+          <w:rFonts w:ascii="Arial" w:hAnsi="Arial" w:cs="Arial"/>
+          <w:sz w:val="24"/>
+          <w:lang w:val="es-ES"/>
+        </w:rPr>
+        <w:t>plana o una animación isométrica para la</w:t>
+      </w:r>
+      <w:r>
+        <w:rPr>
+          <w:rFonts w:ascii="Arial" w:hAnsi="Arial" w:cs="Arial"/>
+          <w:sz w:val="24"/>
+          <w:lang w:val="es-ES"/>
+        </w:rPr>
+        <w:t xml:space="preserve"> interfaz. </w:t>
+      </w:r>
+    </w:p>
+    <w:p>
+      <w:pPr>
+        <w:rPr>
+          <w:rFonts w:ascii="Arial" w:hAnsi="Arial" w:cs="Arial"/>
+          <w:sz w:val="24"/>
+          <w:lang w:val="es-ES"/>
+        </w:rPr>
+      </w:pPr>
+    </w:p>
+    <w:p>
+      <w:pPr>
+        <w:rPr>
+          <w:rFonts w:ascii="Arial" w:hAnsi="Arial" w:cs="Arial"/>
+          <w:sz w:val="24"/>
+          <w:lang w:val="es-ES"/>
+        </w:rPr>
+      </w:pPr>
+      <w:r>
+        <w:rPr>
+          <w:rFonts w:ascii="Arial" w:hAnsi="Arial" w:cs="Arial"/>
+          <w:sz w:val="24"/>
+          <w:lang w:val="es-ES"/>
+        </w:rPr>
+        <w:t>El segundo problema aun el planteamiento del programa es la compresión de lo proyecto pues estaba un poco confuso.</w:t>
+      </w:r>
+    </w:p>
+    <w:p>
+      <w:pPr>
+        <w:rPr>
+          <w:rFonts w:ascii="Arial" w:hAnsi="Arial" w:cs="Arial"/>
+          <w:sz w:val="24"/>
+          <w:lang w:val="es-ES"/>
+        </w:rPr>
+      </w:pPr>
+    </w:p>
+    <w:p>
+      <w:pPr>
+        <w:rPr>
+          <w:rFonts w:ascii="Arial" w:hAnsi="Arial" w:cs="Arial"/>
+          <w:sz w:val="24"/>
+          <w:lang w:val="es-ES"/>
+        </w:rPr>
+      </w:pPr>
+      <w:r>
+        <w:rPr>
+          <w:rFonts w:ascii="Arial" w:hAnsi="Arial" w:cs="Arial"/>
+          <w:sz w:val="24"/>
+          <w:lang w:val="es-ES"/>
+        </w:rPr>
+        <w:t>El tercer</w:t>
+      </w:r>
+      <w:r>
+        <w:rPr>
+          <w:rFonts w:ascii="Arial" w:hAnsi="Arial" w:cs="Arial"/>
+          <w:sz w:val="24"/>
+          <w:lang w:val="es-ES"/>
+        </w:rPr>
+        <w:t xml:space="preserve"> problema fue encontrar la mejor forma de</w:t>
+      </w:r>
+      <w:r>
+        <w:rPr>
+          <w:rFonts w:ascii="Arial" w:hAnsi="Arial" w:cs="Arial"/>
+          <w:sz w:val="24"/>
+          <w:lang w:val="es-ES"/>
+        </w:rPr>
+        <w:t xml:space="preserve"> cargar imágenes transparentes y la instalación la librería PIL, pues esta tiene diversos requerimientos iniciales para su instalación y que no tenga conflicto con otras librerías existentes.</w:t>
+      </w:r>
+    </w:p>
+    <w:p>
+      <w:pPr>
+        <w:rPr>
+          <w:rFonts w:ascii="Arial" w:hAnsi="Arial" w:cs="Arial"/>
+          <w:sz w:val="24"/>
+          <w:lang w:val="es-ES"/>
+        </w:rPr>
+      </w:pPr>
+    </w:p>
+    <w:p>
+      <w:pPr>
+        <w:rPr>
+          <w:rFonts w:ascii="Arial" w:hAnsi="Arial" w:cs="Arial"/>
+          <w:sz w:val="24"/>
+          <w:lang w:val="es-ES"/>
+        </w:rPr>
+      </w:pPr>
+      <w:r>
+        <w:rPr>
+          <w:rFonts w:ascii="Arial" w:hAnsi="Arial" w:cs="Arial"/>
+          <w:sz w:val="24"/>
+          <w:lang w:val="es-ES"/>
+        </w:rPr>
+        <w:t xml:space="preserve">El tercer problema, el que más tiempo me llevo fue realizar la </w:t>
+      </w:r>
+      <w:r>
+        <w:rPr>
+          <w:rFonts w:ascii="Arial" w:hAnsi="Arial" w:cs="Arial"/>
+          <w:sz w:val="24"/>
+          <w:lang w:val="es-ES"/>
+        </w:rPr>
+        <w:t>complementación de la GUI con la lógica de las listas doblemente enlazadas de forma eficiente y sin que se cayera ninguna función realizada durante la animación en automático y manual.</w:t>
+      </w:r>
+    </w:p>
+    <w:p>
+      <w:pPr>
+        <w:rPr>
+          <w:rFonts w:ascii="Arial" w:hAnsi="Arial" w:cs="Arial"/>
+          <w:sz w:val="24"/>
+          <w:lang w:val="es-ES"/>
+        </w:rPr>
+      </w:pPr>
+    </w:p>
+    <w:p>
+      <w:pPr>
+        <w:rPr>
+          <w:rFonts w:ascii="Arial" w:hAnsi="Arial" w:cs="Arial"/>
+          <w:sz w:val="24"/>
+          <w:lang w:val="es-ES"/>
+        </w:rPr>
+      </w:pPr>
+      <w:r>
+        <w:rPr>
+          <w:rFonts w:ascii="Arial" w:hAnsi="Arial" w:cs="Arial"/>
+          <w:sz w:val="24"/>
+          <w:lang w:val="es-ES"/>
+        </w:rPr>
+        <w:t>El cuarto problema fue la asignación de vagones al inicio y al medio, pues teníamos que combinar las posiciones de los archivos, decirles que se movieran de acuerdo a su tag.</w:t>
+      </w:r>
+    </w:p>
+    <w:p>
+      <w:pPr>
+        <w:rPr>
+          <w:rFonts w:ascii="Arial" w:hAnsi="Arial" w:cs="Arial"/>
+          <w:sz w:val="24"/>
+          <w:lang w:val="es-ES"/>
+        </w:rPr>
+      </w:pPr>
+    </w:p>
+    <w:p>
+      <w:pPr>
+        <w:rPr>
+          <w:rFonts w:ascii="Arial" w:hAnsi="Arial" w:cs="Arial"/>
+          <w:sz w:val="24"/>
+          <w:lang w:val="es-ES"/>
+        </w:rPr>
+      </w:pPr>
+      <w:r>
+        <w:rPr>
+          <w:rFonts w:ascii="Arial" w:hAnsi="Arial" w:cs="Arial"/>
+          <w:sz w:val="24"/>
+          <w:lang w:val="es-ES"/>
+        </w:rPr>
+        <w:t>El cuarto problema, fue la actualización del label que tenía que mostrar los datos cada vez que se generar una salida de un tren</w:t>
+      </w:r>
+    </w:p>
+    <w:p>
+      <w:pPr>
+        <w:rPr>
+          <w:rFonts w:ascii="Arial" w:hAnsi="Arial" w:cs="Arial"/>
+          <w:sz w:val="24"/>
+          <w:lang w:val="es-ES"/>
+        </w:rPr>
+      </w:pPr>
+    </w:p>
+    <w:p>
+      <w:pPr>
+        <w:rPr>
+          <w:rFonts w:ascii="Arial" w:hAnsi="Arial" w:cs="Arial"/>
+          <w:sz w:val="24"/>
+          <w:lang w:val="es-ES"/>
+        </w:rPr>
+      </w:pPr>
+      <w:r>
+        <w:rPr>
+          <w:rFonts w:ascii="Arial" w:hAnsi="Arial" w:cs="Arial"/>
+          <w:sz w:val="24"/>
+          <w:lang w:val="es-ES"/>
+        </w:rPr>
+        <w:t xml:space="preserve">El quinto problema fue la utilización de sonidos .wav </w:t>
+      </w:r>
+      <w:r>
+        <w:rPr>
+          <w:rFonts w:ascii="Arial" w:hAnsi="Arial" w:cs="Arial"/>
+          <w:sz w:val="24"/>
+          <w:lang w:val="es-ES"/>
+        </w:rPr>
+        <w:t xml:space="preserve">el peso era excesivo por tanto no se </w:t>
+      </w:r>
+      <w:r>
+        <w:rPr>
+          <w:rFonts w:ascii="Arial" w:hAnsi="Arial" w:cs="Arial"/>
+          <w:sz w:val="24"/>
+          <w:lang w:val="es-ES"/>
+        </w:rPr>
+        <w:t>realizó.</w:t>
+      </w:r>
+    </w:p>
+    <w:p>
+      <w:pPr>
+        <w:rPr>
+          <w:rFonts w:ascii="Arial" w:hAnsi="Arial" w:cs="Arial"/>
+          <w:sz w:val="24"/>
+          <w:lang w:val="es-ES"/>
+        </w:rPr>
+      </w:pPr>
+      <w:r>
+        <w:rPr>
+          <w:rFonts w:ascii="Arial" w:hAnsi="Arial" w:cs="Arial"/>
+          <w:sz w:val="24"/>
+          <w:lang w:val="es-ES"/>
+        </w:rPr>
+        <w:t>El sexto problema fue trabajar con los canvas pues estos se le podían asignar más de un tag a la vez</w:t>
       </w:r>
     </w:p>
     <w:p>
@@ -2077,7 +2090,7 @@
           <w:lang w:val="es-ES"/>
         </w:rPr>
       </w:pPr>
-      <w:bookmarkStart w:id="5" w:name="_Toc480142459"/>
+      <w:bookmarkStart w:id="4" w:name="_Toc480142459"/>
       <w:r>
         <w:rPr>
           <w:lang w:val="es-ES"/>
@@ -2085,7 +2098,7 @@
         <w:lastRenderedPageBreak/>
         <w:t>Análisis de resultados:</w:t>
       </w:r>
-      <w:bookmarkEnd w:id="5"/>
+      <w:bookmarkEnd w:id="4"/>
     </w:p>
     <w:p>
       <w:pPr>
@@ -2106,15 +2119,15 @@
           <w:sz w:val="22"/>
           <w:lang w:val="es-ES"/>
         </w:rPr>
-        <w:t xml:space="preserve">Para las pruebas de las imágenes con </w:t>
-      </w:r>
-      <w:r>
-        <w:rPr>
-          <w:rFonts w:ascii="Arial" w:hAnsi="Arial" w:cs="Arial"/>
-          <w:sz w:val="22"/>
-          <w:lang w:val="es-ES"/>
-        </w:rPr>
-        <w:t>hilos (</w:t>
+        <w:t xml:space="preserve">Para la asignación de vagones al </w:t>
+      </w:r>
+      <w:r>
+        <w:rPr>
+          <w:rFonts w:ascii="Arial" w:hAnsi="Arial" w:cs="Arial"/>
+          <w:sz w:val="22"/>
+          <w:lang w:val="es-ES"/>
+        </w:rPr>
+        <w:t>final (</w:t>
       </w:r>
       <w:r>
         <w:rPr>
@@ -2136,58 +2149,113 @@
     <w:p>
       <w:pPr>
         <w:pStyle w:val="Sinespaciado"/>
-        <w:rPr>
-          <w:lang w:val="es-ES"/>
-        </w:rPr>
-      </w:pPr>
-      <w:r>
-        <w:rPr>
-          <w:lang w:val="es-ES"/>
-        </w:rPr>
-        <w:t xml:space="preserve">def </w:t>
-      </w:r>
-      <w:r>
-        <w:rPr>
-          <w:lang w:val="es-ES"/>
-        </w:rPr>
-        <w:t>move (</w:t>
-      </w:r>
-      <w:r>
-        <w:rPr>
-          <w:lang w:val="es-ES"/>
-        </w:rPr>
-        <w:t xml:space="preserve">): </w:t>
+      </w:pPr>
+      <w:r>
+        <w:t>Exception in Tkinter callback</w:t>
       </w:r>
     </w:p>
     <w:p>
       <w:pPr>
         <w:pStyle w:val="Sinespaciado"/>
-        <w:rPr>
-          <w:lang w:val="es-ES"/>
-        </w:rPr>
-      </w:pPr>
-      <w:r>
-        <w:rPr>
-          <w:lang w:val="es-ES"/>
-        </w:rPr>
-        <w:t xml:space="preserve">    co</w:t>
-      </w:r>
-      <w:r>
-        <w:rPr>
-          <w:lang w:val="es-ES"/>
-        </w:rPr>
-        <w:t>ntenedor_principal.move("DER</w:t>
-      </w:r>
-      <w:r>
-        <w:rPr>
-          <w:lang w:val="es-ES"/>
-        </w:rPr>
-        <w:t>",10,0)</w:t>
+      </w:pPr>
+      <w:r>
+        <w:t>Traceback (most recent call last):</w:t>
       </w:r>
     </w:p>
     <w:p>
       <w:pPr>
         <w:pStyle w:val="Sinespaciado"/>
+      </w:pPr>
+      <w:r>
+        <w:t xml:space="preserve">  File "C:\Users\Brenes\AppData\Local\Programs\Python\Python36-32\lib\tkinter\__init__.py", line 1699, in __call__</w:t>
+      </w:r>
+    </w:p>
+    <w:p>
+      <w:pPr>
+        <w:pStyle w:val="Sinespaciado"/>
+      </w:pPr>
+      <w:r>
+        <w:t xml:space="preserve">    return self.func(*args)</w:t>
+      </w:r>
+    </w:p>
+    <w:p>
+      <w:pPr>
+        <w:pStyle w:val="Sinespaciado"/>
+      </w:pPr>
+      <w:r>
+        <w:t xml:space="preserve">  File "progra_final.py", line 410, in accion_enganchar_final</w:t>
+      </w:r>
+    </w:p>
+    <w:p>
+      <w:pPr>
+        <w:pStyle w:val="Sinespaciado"/>
+      </w:pPr>
+      <w:r>
+        <w:t xml:space="preserve">    if self.trenes[j].__len__() &lt;=6:</w:t>
+      </w:r>
+    </w:p>
+    <w:p>
+      <w:pPr>
+        <w:pStyle w:val="Sinespaciado"/>
+      </w:pPr>
+      <w:r>
+        <w:t>NameError: name 'self' is not defined</w:t>
+      </w:r>
+    </w:p>
+    <w:p>
+      <w:pPr>
+        <w:pStyle w:val="Sinespaciado"/>
+      </w:pPr>
+    </w:p>
+    <w:p>
+      <w:pPr>
+        <w:pStyle w:val="Prrafodelista"/>
+        <w:numPr>
+          <w:ilvl w:val="0"/>
+          <w:numId w:val="9"/>
+        </w:numPr>
+        <w:rPr>
+          <w:rFonts w:ascii="Arial" w:hAnsi="Arial" w:cs="Arial"/>
+          <w:sz w:val="22"/>
+          <w:lang w:val="es-ES"/>
+        </w:rPr>
+      </w:pPr>
+      <w:r>
+        <w:rPr>
+          <w:rFonts w:ascii="Arial" w:hAnsi="Arial" w:cs="Arial"/>
+          <w:sz w:val="22"/>
+          <w:lang w:val="es-ES"/>
+        </w:rPr>
+        <w:t xml:space="preserve">Para la asignación de vagones al </w:t>
+      </w:r>
+      <w:r>
+        <w:rPr>
+          <w:rFonts w:ascii="Arial" w:hAnsi="Arial" w:cs="Arial"/>
+          <w:sz w:val="22"/>
+          <w:lang w:val="es-ES"/>
+        </w:rPr>
+        <w:t>final (</w:t>
+      </w:r>
+      <w:r>
+        <w:rPr>
+          <w:rFonts w:ascii="Arial" w:hAnsi="Arial" w:cs="Arial"/>
+          <w:sz w:val="22"/>
+          <w:lang w:val="es-ES"/>
+        </w:rPr>
+        <w:t>ultima</w:t>
+      </w:r>
+      <w:r>
+        <w:rPr>
+          <w:rFonts w:ascii="Arial" w:hAnsi="Arial" w:cs="Arial"/>
+          <w:sz w:val="22"/>
+          <w:lang w:val="es-ES"/>
+        </w:rPr>
+        <w:t xml:space="preserve"> vez):</w:t>
+      </w:r>
+    </w:p>
+    <w:p>
+      <w:pPr>
+        <w:pStyle w:val="Sinespaciado"/>
         <w:rPr>
           <w:lang w:val="es-CR"/>
         </w:rPr>
@@ -2196,181 +2264,53 @@
         <w:rPr>
           <w:lang w:val="es-CR"/>
         </w:rPr>
-        <w:t>def imprimir():</w:t>
+        <w:t>Tren[0]= [1,2,3,4]</w:t>
       </w:r>
     </w:p>
     <w:p>
       <w:pPr>
         <w:pStyle w:val="Sinespaciado"/>
-      </w:pPr>
-      <w:r>
         <w:rPr>
           <w:lang w:val="es-CR"/>
         </w:rPr>
-        <w:t xml:space="preserve">    </w:t>
-      </w:r>
-      <w:r>
-        <w:t>i = 6</w:t>
+      </w:pPr>
+      <w:r>
+        <w:rPr>
+          <w:lang w:val="es-CR"/>
+        </w:rPr>
+        <w:t>Asignación al final</w:t>
       </w:r>
     </w:p>
     <w:p>
       <w:pPr>
         <w:pStyle w:val="Sinespaciado"/>
-      </w:pPr>
-      <w:r>
-        <w:t xml:space="preserve">    while(i&gt;0):</w:t>
+        <w:rPr>
+          <w:lang w:val="es-CR"/>
+        </w:rPr>
+      </w:pPr>
+      <w:r>
+        <w:rPr>
+          <w:lang w:val="es-CR"/>
+        </w:rPr>
+        <w:t>Tren[0] =[1,2,3,4,5]</w:t>
       </w:r>
     </w:p>
     <w:p>
       <w:pPr>
         <w:pStyle w:val="Sinespaciado"/>
-      </w:pPr>
-      <w:r>
-        <w:t xml:space="preserve">        print("funcion1" + str(i))</w:t>
-      </w:r>
+        <w:rPr>
+          <w:lang w:val="es-CR"/>
+        </w:rPr>
+      </w:pPr>
     </w:p>
     <w:p>
       <w:pPr>
         <w:pStyle w:val="Sinespaciado"/>
-      </w:pPr>
-      <w:r>
-        <w:t xml:space="preserve">        imagen1 = cargar_img("canvas2.gif")</w:t>
-      </w:r>
-    </w:p>
-    <w:p>
-      <w:pPr>
-        <w:pStyle w:val="Sinespaciado"/>
-      </w:pPr>
-      <w:r>
-        <w:t xml:space="preserve">        contenedor_principal.cre</w:t>
-      </w:r>
-      <w:r>
-        <w:t>ate_image(100,100,image=imagen1,tags=”DER”,</w:t>
-      </w:r>
-      <w:r>
-        <w:t>anchor = NW)</w:t>
-      </w:r>
-    </w:p>
-    <w:p>
-      <w:pPr>
-        <w:pStyle w:val="Sinespaciado"/>
-      </w:pPr>
-      <w:r>
-        <w:t xml:space="preserve">        i -= 1</w:t>
-      </w:r>
-    </w:p>
-    <w:p>
-      <w:pPr>
-        <w:pStyle w:val="Sinespaciado"/>
-      </w:pPr>
-      <w:r>
-        <w:t xml:space="preserve">        time.sleep(1)</w:t>
-      </w:r>
-    </w:p>
-    <w:p>
-      <w:pPr>
-        <w:pStyle w:val="Sinespaciado"/>
-      </w:pPr>
-      <w:r>
-        <w:t>def imprimir2():</w:t>
-      </w:r>
-    </w:p>
-    <w:p>
-      <w:pPr>
-        <w:pStyle w:val="Sinespaciado"/>
-      </w:pPr>
-      <w:r>
-        <w:t xml:space="preserve">    i = 7</w:t>
-      </w:r>
-    </w:p>
-    <w:p>
-      <w:pPr>
-        <w:pStyle w:val="Sinespaciado"/>
-      </w:pPr>
-      <w:r>
-        <w:t xml:space="preserve">    while(i&gt;0):</w:t>
-      </w:r>
-    </w:p>
-    <w:p>
-      <w:pPr>
-        <w:pStyle w:val="Sinespaciado"/>
-      </w:pPr>
-      <w:r>
-        <w:t xml:space="preserve">        print("funcion2" + str(i))</w:t>
-      </w:r>
-    </w:p>
-    <w:p>
-      <w:pPr>
-        <w:pStyle w:val="Sinespaciado"/>
         <w:rPr>
           <w:lang w:val="es-CR"/>
         </w:rPr>
       </w:pPr>
-      <w:r>
-        <w:t xml:space="preserve">        imagen2 = ca</w:t>
-      </w:r>
-      <w:r>
-        <w:rPr>
-          <w:lang w:val="es-CR"/>
-        </w:rPr>
-        <w:t>rgar_img("canvas4.png")</w:t>
-      </w:r>
-    </w:p>
-    <w:p>
-      <w:pPr>
-        <w:pStyle w:val="Sinespaciado"/>
-      </w:pPr>
-      <w:r>
-        <w:t xml:space="preserve">        contenedor_principal.create_image(100,100,image=imagen2,tags =”</w:t>
-      </w:r>
-      <w:r>
-        <w:t>DER</w:t>
-      </w:r>
-      <w:r>
-        <w:t>”,anchor = NW)</w:t>
-      </w:r>
-    </w:p>
-    <w:p>
-      <w:pPr>
-        <w:pStyle w:val="Sinespaciado"/>
-      </w:pPr>
-      <w:r>
-        <w:t>move()</w:t>
-      </w:r>
-    </w:p>
-    <w:p>
-      <w:pPr>
-        <w:pStyle w:val="Sinespaciado"/>
-      </w:pPr>
-      <w:r>
-        <w:t>f2= Thread(target = imprimir2, args = ())</w:t>
-      </w:r>
-    </w:p>
-    <w:p>
-      <w:pPr>
-        <w:pStyle w:val="Sinespaciado"/>
-      </w:pPr>
-      <w:r>
-        <w:t>f2.start()</w:t>
-      </w:r>
-    </w:p>
-    <w:p>
-      <w:pPr>
-        <w:pStyle w:val="Sinespaciado"/>
-      </w:pPr>
-      <w:r>
-        <w:t>f1 = Thread(target = imprimir, args = ())</w:t>
-      </w:r>
-    </w:p>
-    <w:p>
-      <w:pPr>
-        <w:pStyle w:val="Sinespaciado"/>
-      </w:pPr>
-      <w:r>
-        <w:t>f1.start()</w:t>
-      </w:r>
-    </w:p>
-    <w:p/>
+    </w:p>
     <w:p>
       <w:pPr>
         <w:pStyle w:val="Prrafodelista"/>
@@ -2381,6 +2321,7 @@
         <w:rPr>
           <w:rFonts w:ascii="Arial" w:hAnsi="Arial" w:cs="Arial"/>
           <w:sz w:val="22"/>
+          <w:szCs w:val="22"/>
           <w:lang w:val="es-CR"/>
         </w:rPr>
       </w:pPr>
@@ -2388,107 +2329,56 @@
         <w:rPr>
           <w:rFonts w:ascii="Arial" w:hAnsi="Arial" w:cs="Arial"/>
           <w:sz w:val="22"/>
+          <w:szCs w:val="22"/>
           <w:lang w:val="es-CR"/>
         </w:rPr>
-        <w:t>Prueba de imagenes con hilos(</w:t>
-      </w:r>
-      <w:r>
-        <w:rPr>
-          <w:rFonts w:ascii="Arial" w:hAnsi="Arial" w:cs="Arial"/>
-          <w:sz w:val="22"/>
+        <w:t xml:space="preserve">Pruebas </w:t>
+      </w:r>
+      <w:r>
+        <w:rPr>
+          <w:rFonts w:ascii="Arial" w:hAnsi="Arial" w:cs="Arial"/>
+          <w:sz w:val="22"/>
+          <w:szCs w:val="22"/>
           <w:lang w:val="es-CR"/>
         </w:rPr>
-        <w:t>edición final</w:t>
-      </w:r>
-      <w:r>
-        <w:rPr>
-          <w:rFonts w:ascii="Arial" w:hAnsi="Arial" w:cs="Arial"/>
-          <w:sz w:val="22"/>
+        <w:t xml:space="preserve">con </w:t>
+      </w:r>
+      <w:r>
+        <w:rPr>
+          <w:rFonts w:ascii="Arial" w:hAnsi="Arial" w:cs="Arial"/>
+          <w:sz w:val="22"/>
+          <w:szCs w:val="22"/>
           <w:lang w:val="es-CR"/>
         </w:rPr>
-        <w:t>):</w:t>
+        <w:t>Label (</w:t>
+      </w:r>
+      <w:r>
+        <w:rPr>
+          <w:rFonts w:ascii="Arial" w:hAnsi="Arial" w:cs="Arial"/>
+          <w:sz w:val="22"/>
+          <w:szCs w:val="22"/>
+          <w:lang w:val="es-CR"/>
+        </w:rPr>
+        <w:t>primera vez):</w:t>
       </w:r>
     </w:p>
     <w:p>
       <w:pPr>
         <w:pStyle w:val="Sinespaciado"/>
-      </w:pPr>
-      <w:r>
-        <w:t>def imagenesI():</w:t>
+        <w:rPr>
+          <w:lang w:val="es-CR"/>
+        </w:rPr>
+      </w:pPr>
+      <w:r>
+        <w:rPr>
+          <w:lang w:val="es-CR"/>
+        </w:rPr>
+        <w:t>En la imagen 2 Anexos</w:t>
       </w:r>
     </w:p>
     <w:p>
       <w:pPr>
         <w:pStyle w:val="Sinespaciado"/>
-      </w:pPr>
-      <w:r>
-        <w:t xml:space="preserve">    time.sleep(1)</w:t>
-      </w:r>
-    </w:p>
-    <w:p>
-      <w:pPr>
-        <w:pStyle w:val="Sinespaciado"/>
-      </w:pPr>
-      <w:r>
-        <w:t xml:space="preserve">    for i in range(4):</w:t>
-      </w:r>
-    </w:p>
-    <w:p>
-      <w:pPr>
-        <w:pStyle w:val="Sinespaciado"/>
-      </w:pPr>
-      <w:r>
-        <w:t xml:space="preserve">        imagen2 = cargar_img("atleta" + str(i) +".png")</w:t>
-      </w:r>
-    </w:p>
-    <w:p>
-      <w:pPr>
-        <w:pStyle w:val="Sinespaciado"/>
-      </w:pPr>
-      <w:r>
-        <w:t xml:space="preserve">        label_imagen.config(image = imagen2)</w:t>
-      </w:r>
-    </w:p>
-    <w:p>
-      <w:pPr>
-        <w:pStyle w:val="Sinespaciado"/>
-      </w:pPr>
-      <w:r>
-        <w:t xml:space="preserve">        #print("img"+ str(i))</w:t>
-      </w:r>
-    </w:p>
-    <w:p>
-      <w:pPr>
-        <w:pStyle w:val="Sinespaciado"/>
-      </w:pPr>
-      <w:r>
-        <w:t xml:space="preserve">        time.sleep(0.5)</w:t>
-      </w:r>
-    </w:p>
-    <w:p>
-      <w:pPr>
-        <w:pStyle w:val="Sinespaciado"/>
-      </w:pPr>
-      <w:r>
-        <w:t>d = Thread(target = imagenesI,args =())</w:t>
-      </w:r>
-    </w:p>
-    <w:p>
-      <w:pPr>
-        <w:pStyle w:val="Sinespaciado"/>
-        <w:rPr>
-          <w:lang w:val="es-CR"/>
-        </w:rPr>
-      </w:pPr>
-      <w:r>
-        <w:rPr>
-          <w:lang w:val="es-CR"/>
-        </w:rPr>
-        <w:t>d.start()</w:t>
-      </w:r>
-    </w:p>
-    <w:p>
-      <w:pPr>
         <w:rPr>
           <w:lang w:val="es-CR"/>
         </w:rPr>
@@ -2504,7 +2394,6 @@
         <w:rPr>
           <w:rFonts w:ascii="Arial" w:hAnsi="Arial" w:cs="Arial"/>
           <w:sz w:val="22"/>
-          <w:szCs w:val="22"/>
           <w:lang w:val="es-CR"/>
         </w:rPr>
       </w:pPr>
@@ -2512,15 +2401,46 @@
         <w:rPr>
           <w:rFonts w:ascii="Arial" w:hAnsi="Arial" w:cs="Arial"/>
           <w:sz w:val="22"/>
-          <w:szCs w:val="22"/>
           <w:lang w:val="es-CR"/>
         </w:rPr>
-        <w:t>Pruebas con txt sin hilos(primera vez):</w:t>
+        <w:t>Intentos de usar librería</w:t>
+      </w:r>
+      <w:r>
+        <w:rPr>
+          <w:rFonts w:ascii="Arial" w:hAnsi="Arial" w:cs="Arial"/>
+          <w:sz w:val="22"/>
+          <w:lang w:val="es-CR"/>
+        </w:rPr>
+        <w:t xml:space="preserve"> para las imagenes</w:t>
+      </w:r>
+      <w:r>
+        <w:rPr>
+          <w:rFonts w:ascii="Arial" w:hAnsi="Arial" w:cs="Arial"/>
+          <w:sz w:val="22"/>
+          <w:lang w:val="es-CR"/>
+        </w:rPr>
+        <w:t>:</w:t>
       </w:r>
     </w:p>
     <w:p>
       <w:pPr>
         <w:pStyle w:val="Sinespaciado"/>
+      </w:pPr>
+      <w:r>
+        <w:t>from PIL import Image</w:t>
+      </w:r>
+    </w:p>
+    <w:p>
+      <w:pPr>
+        <w:pStyle w:val="Sinespaciado"/>
+      </w:pPr>
+      <w:r>
+        <w:t>imagen = Image.open("prueba.jpg")</w:t>
+      </w:r>
+    </w:p>
+    <w:p>
+      <w:pPr>
+        <w:pStyle w:val="Sinespaciado"/>
         <w:rPr>
           <w:lang w:val="es-CR"/>
         </w:rPr>
@@ -2529,15 +2449,39 @@
         <w:rPr>
           <w:lang w:val="es-CR"/>
         </w:rPr>
-        <w:t>archiv_robot = open("robot_ayuda.txt", "r+")#solo leer "r" y leer y escribir "r+"</w:t>
+        <w:t>imagen.show()</w:t>
       </w:r>
     </w:p>
     <w:p>
       <w:pPr>
         <w:pStyle w:val="Sinespaciado"/>
-      </w:pPr>
-      <w:r>
-        <w:t>#contenido = archiv_robot.read()</w:t>
+        <w:rPr>
+          <w:lang w:val="es-CR"/>
+        </w:rPr>
+      </w:pPr>
+      <w:r>
+        <w:rPr>
+          <w:lang w:val="es-CR"/>
+        </w:rPr>
+        <w:t>RESTART: C:\Users\Brenes\Dropbox\T</w:t>
+      </w:r>
+      <w:r>
+        <w:rPr>
+          <w:lang w:val="es-CR"/>
+        </w:rPr>
+        <w:t>EC\intro progra\Ejemplo Tkinter</w:t>
+      </w:r>
+      <w:r>
+        <w:rPr>
+          <w:lang w:val="es-CR"/>
+        </w:rPr>
+        <w:t xml:space="preserve"> </w:t>
+      </w:r>
+      <w:r>
+        <w:rPr>
+          <w:lang w:val="es-CR"/>
+        </w:rPr>
+        <w:t xml:space="preserve">pruebas\prueba_pillow.py </w:t>
       </w:r>
     </w:p>
     <w:p>
@@ -2545,24 +2489,56 @@
         <w:pStyle w:val="Sinespaciado"/>
       </w:pPr>
       <w:r>
-        <w:t>final_linea = archiv_robot.tell()</w:t>
+        <w:t>Traceback (most recent call last):</w:t>
       </w:r>
     </w:p>
     <w:p>
       <w:pPr>
         <w:pStyle w:val="Sinespaciado"/>
         <w:rPr>
-          <w:rFonts w:ascii="Arial" w:hAnsi="Arial" w:cs="Arial"/>
-          <w:sz w:val="20"/>
-        </w:rPr>
-      </w:pPr>
+          <w:lang w:val="es-CR"/>
+        </w:rPr>
+      </w:pPr>
+      <w:r>
+        <w:t xml:space="preserve">  </w:t>
+      </w:r>
+      <w:r>
+        <w:rPr>
+          <w:lang w:val="es-CR"/>
+        </w:rPr>
+        <w:t>File "C:\Users\Brenes\Dropbox\T</w:t>
+      </w:r>
+      <w:r>
+        <w:rPr>
+          <w:lang w:val="es-CR"/>
+        </w:rPr>
+        <w:t>EC\intro progra\Ejemplo Tkinter</w:t>
+      </w:r>
+      <w:r>
+        <w:rPr>
+          <w:lang w:val="es-CR"/>
+        </w:rPr>
+        <w:t xml:space="preserve"> </w:t>
+      </w:r>
+      <w:r>
+        <w:rPr>
+          <w:lang w:val="es-CR"/>
+        </w:rPr>
+        <w:t>\pruebas\prueba_pillow.py", line 1, in &lt;module&gt;</w:t>
+      </w:r>
     </w:p>
     <w:p>
       <w:pPr>
         <w:pStyle w:val="Sinespaciado"/>
       </w:pPr>
       <w:r>
-        <w:t>linea1 = archiv_robot.readline()</w:t>
+        <w:rPr>
+          <w:lang w:val="es-CR"/>
+        </w:rPr>
+        <w:t xml:space="preserve">    </w:t>
+      </w:r>
+      <w:r>
+        <w:t>from PIL import Image</w:t>
       </w:r>
     </w:p>
     <w:p>
@@ -2570,7 +2546,7 @@
         <w:pStyle w:val="Sinespaciado"/>
       </w:pPr>
       <w:r>
-        <w:t>#linea1 = float(linea1) - 1</w:t>
+        <w:t xml:space="preserve">  File "C:\Users\Brenes\AppData\Local\Programs\Python\Python36-32\lib\site-packages\PIL\Image.py", line 56, in &lt;module&gt;</w:t>
       </w:r>
     </w:p>
     <w:p>
@@ -2578,12 +2554,56 @@
         <w:pStyle w:val="Sinespaciado"/>
       </w:pPr>
       <w:r>
-        <w:t>archiv_robot.seek(0)</w:t>
+        <w:t xml:space="preserve">    </w:t>
+      </w:r>
+      <w:r>
+        <w:t>from . import _imaging as core</w:t>
       </w:r>
     </w:p>
     <w:p>
       <w:pPr>
         <w:pStyle w:val="Sinespaciado"/>
+      </w:pPr>
+      <w:r>
+        <w:t xml:space="preserve">ImportError: DLL load failed: No se </w:t>
+      </w:r>
+      <w:r>
+        <w:t>encounter</w:t>
+      </w:r>
+      <w:r>
+        <w:t xml:space="preserve"> el </w:t>
+      </w:r>
+      <w:r>
+        <w:t>process</w:t>
+      </w:r>
+      <w:r>
+        <w:t xml:space="preserve"> especificado.</w:t>
+      </w:r>
+    </w:p>
+    <w:p>
+      <w:pPr>
+        <w:pStyle w:val="Sinespaciado"/>
+      </w:pPr>
+    </w:p>
+    <w:p>
+      <w:pPr>
+        <w:pStyle w:val="Sinespaciado"/>
+      </w:pPr>
+      <w:r>
+        <w:t>from apng import APNG</w:t>
+      </w:r>
+    </w:p>
+    <w:p>
+      <w:pPr>
+        <w:pStyle w:val="Sinespaciado"/>
+      </w:pPr>
+      <w:r>
+        <w:t>t1 = 200</w:t>
+      </w:r>
+    </w:p>
+    <w:p>
+      <w:pPr>
+        <w:pStyle w:val="Sinespaciado"/>
         <w:rPr>
           <w:lang w:val="es-CR"/>
         </w:rPr>
@@ -2592,7 +2612,7 @@
         <w:rPr>
           <w:lang w:val="es-CR"/>
         </w:rPr>
-        <w:t>archiv_robot.write("100ii")</w:t>
+        <w:t>t2 = 1000</w:t>
       </w:r>
     </w:p>
     <w:p>
@@ -2606,7 +2626,7 @@
         <w:rPr>
           <w:lang w:val="es-CR"/>
         </w:rPr>
-        <w:t>archiv_robot.writelines("\nsegunda linea")</w:t>
+        <w:t>atletas = [('atleta-01.png', t1),</w:t>
       </w:r>
     </w:p>
     <w:p>
@@ -2620,7 +2640,7 @@
         <w:rPr>
           <w:lang w:val="es-CR"/>
         </w:rPr>
-        <w:t>#lista = ['1\n']</w:t>
+        <w:t xml:space="preserve">           ('atleta-02.png', t1),</w:t>
       </w:r>
     </w:p>
     <w:p>
@@ -2634,7 +2654,7 @@
         <w:rPr>
           <w:lang w:val="es-CR"/>
         </w:rPr>
-        <w:t>#lista[0]= int(lista[0])+30</w:t>
+        <w:t xml:space="preserve">           ('atleta-03.png', t1),</w:t>
       </w:r>
     </w:p>
     <w:p>
@@ -2648,95 +2668,53 @@
         <w:rPr>
           <w:lang w:val="es-CR"/>
         </w:rPr>
-        <w:t>#archiv_robot.seek(0)</w:t>
+        <w:t xml:space="preserve">           ('atleta-04.png', t1),</w:t>
       </w:r>
     </w:p>
     <w:p>
       <w:pPr>
         <w:pStyle w:val="Sinespaciado"/>
-      </w:pPr>
-      <w:r>
-        <w:t>#archiv_robot.writelines(str(linea1//1))</w:t>
+        <w:rPr>
+          <w:lang w:val="es-CR"/>
+        </w:rPr>
+      </w:pPr>
+      <w:r>
+        <w:rPr>
+          <w:lang w:val="es-CR"/>
+        </w:rPr>
+        <w:t xml:space="preserve">           ('atleta-05.png', t2)]</w:t>
       </w:r>
     </w:p>
     <w:p>
       <w:pPr>
         <w:pStyle w:val="Sinespaciado"/>
-      </w:pPr>
-      <w:r>
-        <w:t>archiv_robot.seek(final_linea)</w:t>
-      </w:r>
+        <w:rPr>
+          <w:lang w:val="es-CR"/>
+        </w:rPr>
+      </w:pPr>
     </w:p>
     <w:p>
       <w:pPr>
         <w:pStyle w:val="Sinespaciado"/>
-        <w:rPr>
-          <w:lang w:val="es-CR"/>
-        </w:rPr>
-      </w:pPr>
-      <w:r>
-        <w:rPr>
-          <w:lang w:val="es-CR"/>
-        </w:rPr>
-        <w:t>nueva_linea = archiv_robot.read()</w:t>
+      </w:pPr>
+      <w:r>
+        <w:t>anima = APNG()</w:t>
       </w:r>
     </w:p>
     <w:p>
       <w:pPr>
         <w:pStyle w:val="Sinespaciado"/>
-        <w:rPr>
-          <w:lang w:val="es-CR"/>
-        </w:rPr>
-      </w:pPr>
-      <w:r>
-        <w:rPr>
-          <w:lang w:val="es-CR"/>
-        </w:rPr>
-        <w:t>#nuevo_contenido = archiv_robot.read()</w:t>
+      </w:pPr>
+      <w:r>
+        <w:t>for archivo, delay in atletas:</w:t>
       </w:r>
     </w:p>
     <w:p>
       <w:pPr>
         <w:pStyle w:val="Sinespaciado"/>
-        <w:rPr>
-          <w:lang w:val="es-CR"/>
-        </w:rPr>
-      </w:pPr>
-      <w:r>
-        <w:rPr>
-          <w:lang w:val="es-CR"/>
-        </w:rPr>
-        <w:t>print (nueva_linea)</w:t>
-      </w:r>
-    </w:p>
-    <w:p>
-      <w:pPr>
-        <w:rPr>
-          <w:lang w:val="es-CR"/>
-        </w:rPr>
-      </w:pPr>
-    </w:p>
-    <w:p>
-      <w:pPr>
-        <w:pStyle w:val="Prrafodelista"/>
-        <w:numPr>
-          <w:ilvl w:val="0"/>
-          <w:numId w:val="8"/>
-        </w:numPr>
-        <w:rPr>
-          <w:rFonts w:ascii="Arial" w:hAnsi="Arial" w:cs="Arial"/>
-          <w:sz w:val="22"/>
-          <w:lang w:val="es-CR"/>
-        </w:rPr>
-      </w:pPr>
-      <w:r>
-        <w:rPr>
-          <w:rFonts w:ascii="Arial" w:hAnsi="Arial" w:cs="Arial"/>
-          <w:sz w:val="22"/>
-          <w:lang w:val="es-CR"/>
-        </w:rPr>
-        <w:lastRenderedPageBreak/>
-        <w:t>Pruebas con txt con hilos(edición final):</w:t>
+      </w:pPr>
+      <w:r>
+        <w:t xml:space="preserve">    anima.append(archivo, delay=delay)</w:t>
       </w:r>
     </w:p>
     <w:p>
@@ -2744,7 +2722,7 @@
         <w:pStyle w:val="Sinespaciado"/>
       </w:pPr>
       <w:r>
-        <w:t>def power():</w:t>
+        <w:t>anima.save('animatleta2.png')</w:t>
       </w:r>
     </w:p>
     <w:p>
@@ -2752,7 +2730,7 @@
         <w:pStyle w:val="Sinespaciado"/>
       </w:pPr>
       <w:r>
-        <w:t xml:space="preserve">    archiv_robot = open("robot.txt","r+")</w:t>
+        <w:t>File "C:\Users\Brenes\AppData\Local\Programs\Python\Python36-32\lib\site-packages\apng\__init__.py", line 69, in chunks</w:t>
       </w:r>
     </w:p>
     <w:p>
@@ -2760,7 +2738,7 @@
         <w:pStyle w:val="Sinespaciado"/>
       </w:pPr>
       <w:r>
-        <w:t xml:space="preserve">    final_linea = archiv_robot.tell()</w:t>
+        <w:t xml:space="preserve">    PIL.Image.open(png).save(f2, "PNG", optimize=True)</w:t>
       </w:r>
     </w:p>
     <w:p>
@@ -2768,574 +2746,6 @@
         <w:pStyle w:val="Sinespaciado"/>
       </w:pPr>
       <w:r>
-        <w:t xml:space="preserve">    linea1 = archiv_robot.readline()</w:t>
-      </w:r>
-    </w:p>
-    <w:p>
-      <w:pPr>
-        <w:pStyle w:val="Sinespaciado"/>
-      </w:pPr>
-      <w:r>
-        <w:t xml:space="preserve">    linea2 = float(linea1)- 1</w:t>
-      </w:r>
-    </w:p>
-    <w:p>
-      <w:pPr>
-        <w:pStyle w:val="Sinespaciado"/>
-      </w:pPr>
-      <w:r>
-        <w:t xml:space="preserve">    archiv_robot.seek(0)</w:t>
-      </w:r>
-    </w:p>
-    <w:p>
-      <w:pPr>
-        <w:pStyle w:val="Sinespaciado"/>
-      </w:pPr>
-      <w:r>
-        <w:t xml:space="preserve">    archiv_robot.writelines(str(linea2//1))</w:t>
-      </w:r>
-    </w:p>
-    <w:p>
-      <w:pPr>
-        <w:pStyle w:val="Sinespaciado"/>
-      </w:pPr>
-      <w:r>
-        <w:t xml:space="preserve">    archiv_robot.seek(final_linea)</w:t>
-      </w:r>
-    </w:p>
-    <w:p>
-      <w:pPr>
-        <w:pStyle w:val="Sinespaciado"/>
-        <w:rPr>
-          <w:lang w:val="es-CR"/>
-        </w:rPr>
-      </w:pPr>
-      <w:r>
-        <w:t xml:space="preserve">    </w:t>
-      </w:r>
-      <w:r>
-        <w:rPr>
-          <w:lang w:val="es-CR"/>
-        </w:rPr>
-        <w:t>nuevo_contenido = archiv_robot.read()</w:t>
-      </w:r>
-    </w:p>
-    <w:p>
-      <w:pPr>
-        <w:pStyle w:val="Sinespaciado"/>
-      </w:pPr>
-      <w:r>
-        <w:rPr>
-          <w:lang w:val="es-CR"/>
-        </w:rPr>
-        <w:t xml:space="preserve">    </w:t>
-      </w:r>
-      <w:r>
-        <w:t>return(linea2)</w:t>
-      </w:r>
-    </w:p>
-    <w:p>
-      <w:pPr>
-        <w:pStyle w:val="Sinespaciado"/>
-      </w:pPr>
-      <w:r>
-        <w:t xml:space="preserve">    print(nuevo_contenido)</w:t>
-      </w:r>
-    </w:p>
-    <w:p>
-      <w:pPr>
-        <w:pStyle w:val="Sinespaciado"/>
-      </w:pPr>
-    </w:p>
-    <w:p>
-      <w:pPr>
-        <w:pStyle w:val="Sinespaciado"/>
-      </w:pPr>
-      <w:r>
-        <w:t>def hilo_energia():</w:t>
-      </w:r>
-    </w:p>
-    <w:p>
-      <w:pPr>
-        <w:pStyle w:val="Sinespaciado"/>
-      </w:pPr>
-      <w:r>
-        <w:t xml:space="preserve">    e = Thread(target = power, args = ())</w:t>
-      </w:r>
-    </w:p>
-    <w:p>
-      <w:pPr>
-        <w:pStyle w:val="Sinespaciado"/>
-      </w:pPr>
-      <w:r>
-        <w:t xml:space="preserve">    e.start()</w:t>
-      </w:r>
-    </w:p>
-    <w:p>
-      <w:pPr>
-        <w:pStyle w:val="Sinespaciado"/>
-      </w:pPr>
-      <w:r>
-        <w:t xml:space="preserve">    status_energia = power()</w:t>
-      </w:r>
-    </w:p>
-    <w:p>
-      <w:pPr>
-        <w:pStyle w:val="Sinespaciado"/>
-      </w:pPr>
-      <w:r>
-        <w:t xml:space="preserve">    label_estatus = Label(ventana_principal,text= "energia = "+str(status_energia+1),bg ="black",fg= "white")</w:t>
-      </w:r>
-    </w:p>
-    <w:p>
-      <w:pPr>
-        <w:pStyle w:val="Sinespaciado"/>
-        <w:rPr>
-          <w:lang w:val="es-CR"/>
-        </w:rPr>
-      </w:pPr>
-      <w:r>
-        <w:t xml:space="preserve">    </w:t>
-      </w:r>
-      <w:r>
-        <w:rPr>
-          <w:lang w:val="es-CR"/>
-        </w:rPr>
-        <w:t>label_estatus.place(x=410,y =300)</w:t>
-      </w:r>
-    </w:p>
-    <w:p>
-      <w:pPr>
-        <w:pStyle w:val="Sinespaciado"/>
-        <w:rPr>
-          <w:lang w:val="es-CR"/>
-        </w:rPr>
-      </w:pPr>
-      <w:r>
-        <w:rPr>
-          <w:lang w:val="es-CR"/>
-        </w:rPr>
-        <w:t xml:space="preserve">    if status_energia &lt; 20:</w:t>
-      </w:r>
-    </w:p>
-    <w:p>
-      <w:pPr>
-        <w:pStyle w:val="Sinespaciado"/>
-        <w:rPr>
-          <w:lang w:val="es-CR"/>
-        </w:rPr>
-      </w:pPr>
-      <w:r>
-        <w:rPr>
-          <w:lang w:val="es-CR"/>
-        </w:rPr>
-        <w:t xml:space="preserve">        messagebox.showinfo("alerta","reinicie la energia porque esta muriendo")</w:t>
-      </w:r>
-    </w:p>
-    <w:p>
-      <w:pPr>
-        <w:pStyle w:val="Sinespaciado"/>
-        <w:rPr>
-          <w:lang w:val="es-CR"/>
-        </w:rPr>
-      </w:pPr>
-    </w:p>
-    <w:p>
-      <w:pPr>
-        <w:pStyle w:val="Sinespaciado"/>
-        <w:rPr>
-          <w:lang w:val="es-CR"/>
-        </w:rPr>
-      </w:pPr>
-      <w:r>
-        <w:rPr>
-          <w:lang w:val="es-CR"/>
-        </w:rPr>
-        <w:t xml:space="preserve">    if status_energia &lt; 0:</w:t>
-      </w:r>
-    </w:p>
-    <w:p>
-      <w:pPr>
-        <w:pStyle w:val="Sinespaciado"/>
-        <w:rPr>
-          <w:lang w:val="es-CR"/>
-        </w:rPr>
-      </w:pPr>
-      <w:r>
-        <w:rPr>
-          <w:lang w:val="es-CR"/>
-        </w:rPr>
-        <w:t xml:space="preserve">        murio()</w:t>
-      </w:r>
-    </w:p>
-    <w:p>
-      <w:pPr>
-        <w:pStyle w:val="Sinespaciado"/>
-        <w:rPr>
-          <w:lang w:val="es-CR"/>
-        </w:rPr>
-      </w:pPr>
-      <w:r>
-        <w:rPr>
-          <w:lang w:val="es-CR"/>
-        </w:rPr>
-        <w:t xml:space="preserve">        messagebox.showinfo("alerta","reinicie la energia su robot acaba de morir")</w:t>
-      </w:r>
-    </w:p>
-    <w:p>
-      <w:pPr>
-        <w:pStyle w:val="Sinespaciado"/>
-        <w:rPr>
-          <w:lang w:val="es-CR"/>
-        </w:rPr>
-      </w:pPr>
-      <w:r>
-        <w:rPr>
-          <w:lang w:val="es-CR"/>
-        </w:rPr>
-        <w:t xml:space="preserve">        print ("murio")</w:t>
-      </w:r>
-    </w:p>
-    <w:p>
-      <w:pPr>
-        <w:pStyle w:val="Sinespaciado"/>
-        <w:rPr>
-          <w:lang w:val="es-CR"/>
-        </w:rPr>
-      </w:pPr>
-    </w:p>
-    <w:p>
-      <w:pPr>
-        <w:pStyle w:val="Prrafodelista"/>
-        <w:numPr>
-          <w:ilvl w:val="0"/>
-          <w:numId w:val="8"/>
-        </w:numPr>
-        <w:rPr>
-          <w:rFonts w:ascii="Arial" w:hAnsi="Arial" w:cs="Arial"/>
-          <w:sz w:val="22"/>
-          <w:lang w:val="es-CR"/>
-        </w:rPr>
-      </w:pPr>
-      <w:r>
-        <w:rPr>
-          <w:rFonts w:ascii="Arial" w:hAnsi="Arial" w:cs="Arial"/>
-          <w:sz w:val="22"/>
-          <w:lang w:val="es-CR"/>
-        </w:rPr>
-        <w:t>Intentos de usar librería</w:t>
-      </w:r>
-      <w:r>
-        <w:rPr>
-          <w:rFonts w:ascii="Arial" w:hAnsi="Arial" w:cs="Arial"/>
-          <w:sz w:val="22"/>
-          <w:lang w:val="es-CR"/>
-        </w:rPr>
-        <w:t xml:space="preserve"> para las imagenes</w:t>
-      </w:r>
-      <w:r>
-        <w:rPr>
-          <w:rFonts w:ascii="Arial" w:hAnsi="Arial" w:cs="Arial"/>
-          <w:sz w:val="22"/>
-          <w:lang w:val="es-CR"/>
-        </w:rPr>
-        <w:t>:</w:t>
-      </w:r>
-    </w:p>
-    <w:p>
-      <w:pPr>
-        <w:pStyle w:val="Sinespaciado"/>
-      </w:pPr>
-      <w:r>
-        <w:t>from PIL import Image</w:t>
-      </w:r>
-    </w:p>
-    <w:p>
-      <w:pPr>
-        <w:pStyle w:val="Sinespaciado"/>
-      </w:pPr>
-      <w:r>
-        <w:t>imagen = Image.open("prueba.jpg")</w:t>
-      </w:r>
-    </w:p>
-    <w:p>
-      <w:pPr>
-        <w:pStyle w:val="Sinespaciado"/>
-        <w:rPr>
-          <w:lang w:val="es-CR"/>
-        </w:rPr>
-      </w:pPr>
-      <w:r>
-        <w:rPr>
-          <w:lang w:val="es-CR"/>
-        </w:rPr>
-        <w:t>imagen.show()</w:t>
-      </w:r>
-    </w:p>
-    <w:p>
-      <w:pPr>
-        <w:pStyle w:val="Sinespaciado"/>
-        <w:rPr>
-          <w:lang w:val="es-CR"/>
-        </w:rPr>
-      </w:pPr>
-      <w:r>
-        <w:rPr>
-          <w:lang w:val="es-CR"/>
-        </w:rPr>
-        <w:t xml:space="preserve">RESTART: C:\Users\Brenes\Dropbox\TEC\intro progra\Ejemplo Tkinter\proyecto robot\pruebas\prueba_pillow.py </w:t>
-      </w:r>
-    </w:p>
-    <w:p>
-      <w:pPr>
-        <w:pStyle w:val="Sinespaciado"/>
-      </w:pPr>
-      <w:r>
-        <w:t>Traceback (most recent call last):</w:t>
-      </w:r>
-    </w:p>
-    <w:p>
-      <w:pPr>
-        <w:pStyle w:val="Sinespaciado"/>
-        <w:rPr>
-          <w:lang w:val="es-CR"/>
-        </w:rPr>
-      </w:pPr>
-      <w:r>
-        <w:t xml:space="preserve">  </w:t>
-      </w:r>
-      <w:r>
-        <w:rPr>
-          <w:lang w:val="es-CR"/>
-        </w:rPr>
-        <w:t>File "C:\Users\Brenes\Dropbox\TEC\intro progra\Ejemplo Tkinter\proyecto robot\pruebas\prueba_pillow.py", line 1, in &lt;module&gt;</w:t>
-      </w:r>
-    </w:p>
-    <w:p>
-      <w:pPr>
-        <w:pStyle w:val="Sinespaciado"/>
-      </w:pPr>
-      <w:r>
-        <w:rPr>
-          <w:lang w:val="es-CR"/>
-        </w:rPr>
-        <w:t xml:space="preserve">    </w:t>
-      </w:r>
-      <w:r>
-        <w:t>from PIL import Image</w:t>
-      </w:r>
-    </w:p>
-    <w:p>
-      <w:pPr>
-        <w:pStyle w:val="Sinespaciado"/>
-      </w:pPr>
-      <w:r>
-        <w:t xml:space="preserve">  File "C:\Users\Brenes\AppData\Local\Programs\Python\Python36-32\lib\site-packages\PIL\Image.py", line 56, in &lt;module&gt;</w:t>
-      </w:r>
-    </w:p>
-    <w:p>
-      <w:pPr>
-        <w:pStyle w:val="Sinespaciado"/>
-        <w:rPr>
-          <w:lang w:val="es-CR"/>
-        </w:rPr>
-      </w:pPr>
-      <w:r>
-        <w:t xml:space="preserve">    </w:t>
-      </w:r>
-      <w:r>
-        <w:rPr>
-          <w:lang w:val="es-CR"/>
-        </w:rPr>
-        <w:t>from . import _imaging as core</w:t>
-      </w:r>
-    </w:p>
-    <w:p>
-      <w:pPr>
-        <w:pStyle w:val="Sinespaciado"/>
-        <w:rPr>
-          <w:lang w:val="es-CR"/>
-        </w:rPr>
-      </w:pPr>
-      <w:r>
-        <w:rPr>
-          <w:lang w:val="es-CR"/>
-        </w:rPr>
-        <w:t>ImportError: DLL load failed: No se encontró el proceso especificado.</w:t>
-      </w:r>
-    </w:p>
-    <w:p>
-      <w:pPr>
-        <w:pStyle w:val="Sinespaciado"/>
-      </w:pPr>
-    </w:p>
-    <w:p>
-      <w:pPr>
-        <w:pStyle w:val="Sinespaciado"/>
-      </w:pPr>
-      <w:r>
-        <w:t>from apng import APNG</w:t>
-      </w:r>
-    </w:p>
-    <w:p>
-      <w:pPr>
-        <w:pStyle w:val="Sinespaciado"/>
-      </w:pPr>
-      <w:r>
-        <w:t>t1 = 200</w:t>
-      </w:r>
-    </w:p>
-    <w:p>
-      <w:pPr>
-        <w:pStyle w:val="Sinespaciado"/>
-        <w:rPr>
-          <w:lang w:val="es-CR"/>
-        </w:rPr>
-      </w:pPr>
-      <w:r>
-        <w:rPr>
-          <w:lang w:val="es-CR"/>
-        </w:rPr>
-        <w:t>t2 = 1000</w:t>
-      </w:r>
-    </w:p>
-    <w:p>
-      <w:pPr>
-        <w:pStyle w:val="Sinespaciado"/>
-        <w:rPr>
-          <w:lang w:val="es-CR"/>
-        </w:rPr>
-      </w:pPr>
-      <w:r>
-        <w:rPr>
-          <w:lang w:val="es-CR"/>
-        </w:rPr>
-        <w:t>atletas = [('atleta-01.png', t1),</w:t>
-      </w:r>
-    </w:p>
-    <w:p>
-      <w:pPr>
-        <w:pStyle w:val="Sinespaciado"/>
-        <w:rPr>
-          <w:lang w:val="es-CR"/>
-        </w:rPr>
-      </w:pPr>
-      <w:r>
-        <w:rPr>
-          <w:lang w:val="es-CR"/>
-        </w:rPr>
-        <w:t xml:space="preserve">           ('atleta-02.png', t1),</w:t>
-      </w:r>
-    </w:p>
-    <w:p>
-      <w:pPr>
-        <w:pStyle w:val="Sinespaciado"/>
-        <w:rPr>
-          <w:lang w:val="es-CR"/>
-        </w:rPr>
-      </w:pPr>
-      <w:r>
-        <w:rPr>
-          <w:lang w:val="es-CR"/>
-        </w:rPr>
-        <w:t xml:space="preserve">           ('atleta-03.png', t1),</w:t>
-      </w:r>
-    </w:p>
-    <w:p>
-      <w:pPr>
-        <w:pStyle w:val="Sinespaciado"/>
-        <w:rPr>
-          <w:lang w:val="es-CR"/>
-        </w:rPr>
-      </w:pPr>
-      <w:r>
-        <w:rPr>
-          <w:lang w:val="es-CR"/>
-        </w:rPr>
-        <w:t xml:space="preserve">           ('atleta-04.png', t1),</w:t>
-      </w:r>
-    </w:p>
-    <w:p>
-      <w:pPr>
-        <w:pStyle w:val="Sinespaciado"/>
-        <w:rPr>
-          <w:lang w:val="es-CR"/>
-        </w:rPr>
-      </w:pPr>
-      <w:r>
-        <w:rPr>
-          <w:lang w:val="es-CR"/>
-        </w:rPr>
-        <w:t xml:space="preserve">           ('atleta-05.png', t2)]</w:t>
-      </w:r>
-    </w:p>
-    <w:p>
-      <w:pPr>
-        <w:pStyle w:val="Sinespaciado"/>
-        <w:rPr>
-          <w:lang w:val="es-CR"/>
-        </w:rPr>
-      </w:pPr>
-    </w:p>
-    <w:p>
-      <w:pPr>
-        <w:pStyle w:val="Sinespaciado"/>
-      </w:pPr>
-      <w:r>
-        <w:t>anima = APNG()</w:t>
-      </w:r>
-    </w:p>
-    <w:p>
-      <w:pPr>
-        <w:pStyle w:val="Sinespaciado"/>
-      </w:pPr>
-      <w:r>
-        <w:t>for archivo, delay in atletas:</w:t>
-      </w:r>
-    </w:p>
-    <w:p>
-      <w:pPr>
-        <w:pStyle w:val="Sinespaciado"/>
-      </w:pPr>
-      <w:r>
-        <w:t xml:space="preserve">    anima.append(archivo, delay=delay)</w:t>
-      </w:r>
-    </w:p>
-    <w:p>
-      <w:pPr>
-        <w:pStyle w:val="Sinespaciado"/>
-        <w:rPr>
-          <w:lang w:val="es-CR"/>
-        </w:rPr>
-      </w:pPr>
-      <w:r>
-        <w:rPr>
-          <w:lang w:val="es-CR"/>
-        </w:rPr>
-        <w:t>anima.save('animatleta2.png')</w:t>
-      </w:r>
-    </w:p>
-    <w:p>
-      <w:pPr>
-        <w:pStyle w:val="Sinespaciado"/>
-      </w:pPr>
-      <w:r>
-        <w:t>File "C:\Users\Brenes\AppData\Local\Programs\Python\Python36-32\lib\site-packages\apng\__init__.py", line 69, in chunks</w:t>
-      </w:r>
-    </w:p>
-    <w:p>
-      <w:pPr>
-        <w:pStyle w:val="Sinespaciado"/>
-      </w:pPr>
-      <w:r>
-        <w:t xml:space="preserve">    PIL.Image.open(png).save(f2, "PNG", optimize=True)</w:t>
-      </w:r>
-    </w:p>
-    <w:p>
-      <w:pPr>
-        <w:pStyle w:val="Sinespaciado"/>
-      </w:pPr>
-      <w:r>
         <w:t>NameError: name 'PIL' is not defined</w:t>
       </w:r>
     </w:p>
@@ -3352,7 +2762,7 @@
       <w:pPr>
         <w:pStyle w:val="Ttulo1"/>
       </w:pPr>
-      <w:bookmarkStart w:id="6" w:name="_Toc480142460"/>
+      <w:bookmarkStart w:id="5" w:name="_Toc480142460"/>
       <w:r>
         <w:rPr>
           <w:lang w:val="es-CR"/>
@@ -3372,7 +2782,7 @@
       <w:r>
         <w:t>:</w:t>
       </w:r>
-      <w:bookmarkEnd w:id="6"/>
+      <w:bookmarkEnd w:id="5"/>
     </w:p>
     <w:p>
       <w:pPr>
@@ -3494,17 +2904,14 @@
             <w:pPr>
               <w:rPr>
                 <w:rFonts w:ascii="Arial" w:hAnsi="Arial" w:cs="Arial"/>
-                <w:sz w:val="22"/>
-                <w:lang w:val="es-CR"/>
-              </w:rPr>
-            </w:pPr>
-            <w:r>
-              <w:rPr>
-                <w:rFonts w:ascii="Arial" w:hAnsi="Arial" w:cs="Arial"/>
-                <w:sz w:val="22"/>
-                <w:lang w:val="es-CR"/>
-              </w:rPr>
-              <w:t>4 de abril</w:t>
+              </w:rPr>
+            </w:pPr>
+            <w:r>
+              <w:rPr>
+                <w:rFonts w:ascii="Arial" w:hAnsi="Arial" w:cs="Arial"/>
+                <w:sz w:val="22"/>
+              </w:rPr>
+              <w:t>4 de junio</w:t>
             </w:r>
           </w:p>
         </w:tc>
@@ -3517,16 +2924,21 @@
               <w:rPr>
                 <w:rFonts w:ascii="Arial" w:hAnsi="Arial" w:cs="Arial"/>
                 <w:sz w:val="22"/>
-                <w:lang w:val="es-CR"/>
-              </w:rPr>
-            </w:pPr>
-            <w:r>
-              <w:rPr>
-                <w:rFonts w:ascii="Arial" w:hAnsi="Arial" w:cs="Arial"/>
-                <w:sz w:val="22"/>
-                <w:lang w:val="es-CR"/>
-              </w:rPr>
-              <w:t>Recibí las indicaciones del programa, verlas, analizarlas y descargar programas para diseñar</w:t>
+              </w:rPr>
+            </w:pPr>
+            <w:r>
+              <w:rPr>
+                <w:rFonts w:ascii="Arial" w:hAnsi="Arial" w:cs="Arial"/>
+                <w:sz w:val="22"/>
+              </w:rPr>
+              <w:t>Tutorials</w:t>
+            </w:r>
+            <w:r>
+              <w:rPr>
+                <w:rFonts w:ascii="Arial" w:hAnsi="Arial" w:cs="Arial"/>
+                <w:sz w:val="22"/>
+              </w:rPr>
+              <w:t xml:space="preserve"> de pygame</w:t>
             </w:r>
           </w:p>
         </w:tc>
@@ -3539,17 +2951,23 @@
               <w:rPr>
                 <w:rFonts w:ascii="Arial" w:hAnsi="Arial" w:cs="Arial"/>
                 <w:sz w:val="22"/>
-                <w:lang w:val="es-CR"/>
-              </w:rPr>
-            </w:pPr>
-            <w:r>
-              <w:rPr>
-                <w:rFonts w:ascii="Arial" w:hAnsi="Arial" w:cs="Arial"/>
-                <w:sz w:val="22"/>
-                <w:lang w:val="es-CR"/>
-              </w:rPr>
-              <w:t>Bertha Brenes</w:t>
-            </w:r>
+              </w:rPr>
+            </w:pPr>
+            <w:r>
+              <w:rPr>
+                <w:rFonts w:ascii="Arial" w:hAnsi="Arial" w:cs="Arial"/>
+                <w:sz w:val="22"/>
+              </w:rPr>
+              <w:t xml:space="preserve">Bertha </w:t>
+            </w:r>
+          </w:p>
+          <w:p>
+            <w:pPr>
+              <w:rPr>
+                <w:rFonts w:ascii="Arial" w:hAnsi="Arial" w:cs="Arial"/>
+                <w:sz w:val="22"/>
+              </w:rPr>
+            </w:pPr>
           </w:p>
         </w:tc>
         <w:tc>
@@ -3561,14 +2979,12 @@
               <w:rPr>
                 <w:rFonts w:ascii="Arial" w:hAnsi="Arial" w:cs="Arial"/>
                 <w:sz w:val="22"/>
-                <w:lang w:val="es-CR"/>
-              </w:rPr>
-            </w:pPr>
-            <w:r>
-              <w:rPr>
-                <w:rFonts w:ascii="Arial" w:hAnsi="Arial" w:cs="Arial"/>
-                <w:sz w:val="22"/>
-                <w:lang w:val="es-CR"/>
+              </w:rPr>
+            </w:pPr>
+            <w:r>
+              <w:rPr>
+                <w:rFonts w:ascii="Arial" w:hAnsi="Arial" w:cs="Arial"/>
+                <w:sz w:val="22"/>
               </w:rPr>
               <w:t>2 horas</w:t>
             </w:r>
@@ -3585,16 +3001,21 @@
               <w:rPr>
                 <w:rFonts w:ascii="Arial" w:hAnsi="Arial" w:cs="Arial"/>
                 <w:sz w:val="22"/>
-                <w:lang w:val="es-CR"/>
-              </w:rPr>
-            </w:pPr>
-            <w:r>
-              <w:rPr>
-                <w:rFonts w:ascii="Arial" w:hAnsi="Arial" w:cs="Arial"/>
-                <w:sz w:val="22"/>
-                <w:lang w:val="es-CR"/>
-              </w:rPr>
-              <w:t>5 de abril</w:t>
+              </w:rPr>
+            </w:pPr>
+            <w:r>
+              <w:rPr>
+                <w:rFonts w:ascii="Arial" w:hAnsi="Arial" w:cs="Arial"/>
+                <w:sz w:val="22"/>
+              </w:rPr>
+              <w:t>5</w:t>
+            </w:r>
+            <w:r>
+              <w:rPr>
+                <w:rFonts w:ascii="Arial" w:hAnsi="Arial" w:cs="Arial"/>
+                <w:sz w:val="22"/>
+              </w:rPr>
+              <w:t xml:space="preserve"> de junio</w:t>
             </w:r>
           </w:p>
         </w:tc>
@@ -3616,24 +3037,40 @@
                 <w:sz w:val="22"/>
                 <w:lang w:val="es-CR"/>
               </w:rPr>
-              <w:t>Consultas y aclaración de la tarea con el profe.</w:t>
-            </w:r>
-          </w:p>
-          <w:p>
-            <w:pPr>
-              <w:rPr>
-                <w:rFonts w:ascii="Arial" w:hAnsi="Arial" w:cs="Arial"/>
-                <w:sz w:val="22"/>
-                <w:lang w:val="es-CR"/>
-              </w:rPr>
-            </w:pPr>
-            <w:r>
-              <w:rPr>
-                <w:rFonts w:ascii="Arial" w:hAnsi="Arial" w:cs="Arial"/>
-                <w:sz w:val="22"/>
-                <w:lang w:val="es-CR"/>
-              </w:rPr>
-              <w:t>Además de creación de la interfaz del Shell. Ver figura #1</w:t>
+              <w:t>Declaración</w:t>
+            </w:r>
+            <w:r>
+              <w:rPr>
+                <w:rFonts w:ascii="Arial" w:hAnsi="Arial" w:cs="Arial"/>
+                <w:sz w:val="22"/>
+                <w:lang w:val="es-CR"/>
+              </w:rPr>
+              <w:t xml:space="preserve"> de objetos con sus métodos y atributos</w:t>
+            </w:r>
+          </w:p>
+          <w:p>
+            <w:pPr>
+              <w:rPr>
+                <w:rFonts w:ascii="Arial" w:hAnsi="Arial" w:cs="Arial"/>
+                <w:sz w:val="22"/>
+                <w:lang w:val="es-CR"/>
+              </w:rPr>
+            </w:pPr>
+            <w:r>
+              <w:rPr>
+                <w:rFonts w:ascii="Arial" w:hAnsi="Arial" w:cs="Arial"/>
+                <w:sz w:val="22"/>
+                <w:lang w:val="es-CR"/>
+              </w:rPr>
+              <w:t>Además</w:t>
+            </w:r>
+            <w:r>
+              <w:rPr>
+                <w:rFonts w:ascii="Arial" w:hAnsi="Arial" w:cs="Arial"/>
+                <w:sz w:val="22"/>
+                <w:lang w:val="es-CR"/>
+              </w:rPr>
+              <w:t xml:space="preserve"> de iniciar documentación externa</w:t>
             </w:r>
           </w:p>
         </w:tc>
@@ -3646,33 +3083,14 @@
               <w:rPr>
                 <w:rFonts w:ascii="Arial" w:hAnsi="Arial" w:cs="Arial"/>
                 <w:sz w:val="22"/>
-                <w:lang w:val="es-CR"/>
-              </w:rPr>
-            </w:pPr>
-            <w:r>
-              <w:rPr>
-                <w:rFonts w:ascii="Arial" w:hAnsi="Arial" w:cs="Arial"/>
-                <w:sz w:val="22"/>
-                <w:lang w:val="es-CR"/>
+              </w:rPr>
+            </w:pPr>
+            <w:r>
+              <w:rPr>
+                <w:rFonts w:ascii="Arial" w:hAnsi="Arial" w:cs="Arial"/>
+                <w:sz w:val="22"/>
               </w:rPr>
               <w:t>Bertha Brenes</w:t>
-            </w:r>
-          </w:p>
-          <w:p>
-            <w:pPr>
-              <w:rPr>
-                <w:rFonts w:ascii="Arial" w:hAnsi="Arial" w:cs="Arial"/>
-                <w:sz w:val="22"/>
-                <w:lang w:val="es-CR"/>
-              </w:rPr>
-            </w:pPr>
-            <w:r>
-              <w:rPr>
-                <w:rFonts w:ascii="Arial" w:hAnsi="Arial" w:cs="Arial"/>
-                <w:sz w:val="22"/>
-                <w:lang w:val="es-CR"/>
-              </w:rPr>
-              <w:t xml:space="preserve">Jeff Schmidt </w:t>
             </w:r>
           </w:p>
         </w:tc>
@@ -3685,16 +3103,14 @@
               <w:rPr>
                 <w:rFonts w:ascii="Arial" w:hAnsi="Arial" w:cs="Arial"/>
                 <w:sz w:val="22"/>
-                <w:lang w:val="es-CR"/>
-              </w:rPr>
-            </w:pPr>
-            <w:r>
-              <w:rPr>
-                <w:rFonts w:ascii="Arial" w:hAnsi="Arial" w:cs="Arial"/>
-                <w:sz w:val="22"/>
-                <w:lang w:val="es-CR"/>
-              </w:rPr>
-              <w:t>3 horas</w:t>
+              </w:rPr>
+            </w:pPr>
+            <w:r>
+              <w:rPr>
+                <w:rFonts w:ascii="Arial" w:hAnsi="Arial" w:cs="Arial"/>
+                <w:sz w:val="22"/>
+              </w:rPr>
+              <w:t>5 horas</w:t>
             </w:r>
           </w:p>
         </w:tc>
@@ -3718,7 +3134,7 @@
                 <w:sz w:val="22"/>
                 <w:lang w:val="es-CR"/>
               </w:rPr>
-              <w:t>7 de abril</w:t>
+              <w:t xml:space="preserve">7 de junio </w:t>
             </w:r>
           </w:p>
         </w:tc>
@@ -3740,58 +3156,15 @@
                 <w:sz w:val="22"/>
                 <w:lang w:val="es-CR"/>
               </w:rPr>
-              <w:t>Consulta con el profe</w:t>
-            </w:r>
-          </w:p>
-          <w:p>
-            <w:pPr>
-              <w:rPr>
-                <w:rFonts w:ascii="Arial" w:hAnsi="Arial" w:cs="Arial"/>
-                <w:sz w:val="22"/>
-                <w:lang w:val="es-CR"/>
-              </w:rPr>
-            </w:pPr>
-            <w:r>
-              <w:rPr>
-                <w:rFonts w:ascii="Arial" w:hAnsi="Arial" w:cs="Arial"/>
-                <w:sz w:val="22"/>
-                <w:lang w:val="es-CR"/>
-              </w:rPr>
-              <w:t>Acerca del Shell.</w:t>
-            </w:r>
-          </w:p>
-          <w:p>
-            <w:pPr>
-              <w:rPr>
-                <w:rFonts w:ascii="Arial" w:hAnsi="Arial" w:cs="Arial"/>
-                <w:sz w:val="22"/>
-                <w:lang w:val="es-CR"/>
-              </w:rPr>
-            </w:pPr>
-            <w:r>
-              <w:rPr>
-                <w:rFonts w:ascii="Arial" w:hAnsi="Arial" w:cs="Arial"/>
-                <w:sz w:val="22"/>
-                <w:lang w:val="es-CR"/>
-              </w:rPr>
-              <w:t>Implementación de la tecla enter</w:t>
-            </w:r>
-          </w:p>
-          <w:p>
-            <w:pPr>
-              <w:rPr>
-                <w:rFonts w:ascii="Arial" w:hAnsi="Arial" w:cs="Arial"/>
-                <w:sz w:val="22"/>
-                <w:lang w:val="es-CR"/>
-              </w:rPr>
-            </w:pPr>
-            <w:r>
-              <w:rPr>
-                <w:rFonts w:ascii="Arial" w:hAnsi="Arial" w:cs="Arial"/>
-                <w:sz w:val="22"/>
-                <w:lang w:val="es-CR"/>
-              </w:rPr>
-              <w:t>Investigación y descargas de librería para crear animaciones en Python. Pruebas con spreets</w:t>
+              <w:t xml:space="preserve">Iniciar los diseños de la </w:t>
+            </w:r>
+            <w:r>
+              <w:rPr>
+                <w:rFonts w:ascii="Arial" w:hAnsi="Arial" w:cs="Arial"/>
+                <w:sz w:val="22"/>
+                <w:lang w:val="es-CR"/>
+              </w:rPr>
+              <w:t>estación</w:t>
             </w:r>
           </w:p>
         </w:tc>
@@ -3824,14 +3197,6 @@
                 <w:lang w:val="es-CR"/>
               </w:rPr>
             </w:pPr>
-            <w:r>
-              <w:rPr>
-                <w:rFonts w:ascii="Arial" w:hAnsi="Arial" w:cs="Arial"/>
-                <w:sz w:val="22"/>
-                <w:lang w:val="es-CR"/>
-              </w:rPr>
-              <w:t>Jeff Schmidt</w:t>
-            </w:r>
           </w:p>
         </w:tc>
         <w:tc>
@@ -3884,15 +3249,7 @@
                 <w:sz w:val="22"/>
                 <w:lang w:val="es-CR"/>
               </w:rPr>
-              <w:t xml:space="preserve">8 </w:t>
-            </w:r>
-            <w:r>
-              <w:rPr>
-                <w:rFonts w:ascii="Arial" w:hAnsi="Arial" w:cs="Arial"/>
-                <w:sz w:val="22"/>
-                <w:lang w:val="es-CR"/>
-              </w:rPr>
-              <w:t>de abril</w:t>
+              <w:t>8 de junio</w:t>
             </w:r>
           </w:p>
         </w:tc>
@@ -3914,24 +3271,7 @@
                 <w:sz w:val="22"/>
                 <w:lang w:val="es-CR"/>
               </w:rPr>
-              <w:t>Seguir con pruebas de las animaciones, logre hacer interposición de imágenes con bastante ineficiencia.</w:t>
-            </w:r>
-          </w:p>
-          <w:p>
-            <w:pPr>
-              <w:rPr>
-                <w:rFonts w:ascii="Arial" w:hAnsi="Arial" w:cs="Arial"/>
-                <w:sz w:val="22"/>
-                <w:lang w:val="es-CR"/>
-              </w:rPr>
-            </w:pPr>
-            <w:r>
-              <w:rPr>
-                <w:rFonts w:ascii="Arial" w:hAnsi="Arial" w:cs="Arial"/>
-                <w:sz w:val="22"/>
-                <w:lang w:val="es-CR"/>
-              </w:rPr>
-              <w:t>Empezar a diseñar las animaciones en Paint y anime studio</w:t>
+              <w:t>Iniciar los diseños de los vagones y los trenes</w:t>
             </w:r>
           </w:p>
         </w:tc>
@@ -4029,24 +3369,7 @@
                 <w:sz w:val="22"/>
                 <w:lang w:val="es-CR"/>
               </w:rPr>
-              <w:t>Seguir probando con la animación.</w:t>
-            </w:r>
-          </w:p>
-          <w:p>
-            <w:pPr>
-              <w:rPr>
-                <w:rFonts w:ascii="Arial" w:hAnsi="Arial" w:cs="Arial"/>
-                <w:sz w:val="22"/>
-                <w:lang w:val="es-CR"/>
-              </w:rPr>
-            </w:pPr>
-            <w:r>
-              <w:rPr>
-                <w:rFonts w:ascii="Arial" w:hAnsi="Arial" w:cs="Arial"/>
-                <w:sz w:val="22"/>
-                <w:lang w:val="es-CR"/>
-              </w:rPr>
-              <w:t>Seguir trabajado con el diseño de la animación</w:t>
+              <w:t>Empiezo a trabajar con Roger como pareja en la nueva interfaz</w:t>
             </w:r>
           </w:p>
         </w:tc>
@@ -4069,6 +3392,23 @@
                 <w:lang w:val="es-CR"/>
               </w:rPr>
               <w:t>Bertha Brenes</w:t>
+            </w:r>
+          </w:p>
+          <w:p>
+            <w:pPr>
+              <w:rPr>
+                <w:rFonts w:ascii="Arial" w:hAnsi="Arial" w:cs="Arial"/>
+                <w:sz w:val="22"/>
+                <w:lang w:val="es-CR"/>
+              </w:rPr>
+            </w:pPr>
+            <w:r>
+              <w:rPr>
+                <w:rFonts w:ascii="Arial" w:hAnsi="Arial" w:cs="Arial"/>
+                <w:sz w:val="22"/>
+                <w:lang w:val="es-CR"/>
+              </w:rPr>
+              <w:t>Roger Mora</w:t>
             </w:r>
           </w:p>
         </w:tc>
@@ -4136,24 +3476,7 @@
                 <w:sz w:val="22"/>
                 <w:lang w:val="es-CR"/>
               </w:rPr>
-              <w:t xml:space="preserve">Pruebas con varias librerías para gif </w:t>
-            </w:r>
-          </w:p>
-          <w:p>
-            <w:pPr>
-              <w:rPr>
-                <w:rFonts w:ascii="Arial" w:hAnsi="Arial" w:cs="Arial"/>
-                <w:sz w:val="22"/>
-                <w:lang w:val="es-CR"/>
-              </w:rPr>
-            </w:pPr>
-            <w:r>
-              <w:rPr>
-                <w:rFonts w:ascii="Arial" w:hAnsi="Arial" w:cs="Arial"/>
-                <w:sz w:val="22"/>
-                <w:lang w:val="es-CR"/>
-              </w:rPr>
-              <w:t>Seguir trabajando en el diseño</w:t>
+              <w:t>Trabajar un poco la lógica de la listas</w:t>
             </w:r>
           </w:p>
         </w:tc>
@@ -4197,16 +3520,25 @@
                 <w:sz w:val="22"/>
                 <w:lang w:val="es-CR"/>
               </w:rPr>
-              <w:t>2</w:t>
-            </w:r>
-            <w:r>
-              <w:rPr>
-                <w:rFonts w:ascii="Arial" w:hAnsi="Arial" w:cs="Arial"/>
-                <w:sz w:val="22"/>
-                <w:lang w:val="es-CR"/>
-              </w:rPr>
-              <w:t xml:space="preserve"> horas</w:t>
-            </w:r>
+              <w:t xml:space="preserve">5 </w:t>
+            </w:r>
+            <w:r>
+              <w:rPr>
+                <w:rFonts w:ascii="Arial" w:hAnsi="Arial" w:cs="Arial"/>
+                <w:sz w:val="22"/>
+                <w:lang w:val="es-CR"/>
+              </w:rPr>
+              <w:t>horas</w:t>
+            </w:r>
+          </w:p>
+          <w:p>
+            <w:pPr>
+              <w:rPr>
+                <w:rFonts w:ascii="Arial" w:hAnsi="Arial" w:cs="Arial"/>
+                <w:sz w:val="22"/>
+                <w:lang w:val="es-CR"/>
+              </w:rPr>
+            </w:pPr>
           </w:p>
         </w:tc>
       </w:tr>
@@ -4217,27 +3549,27 @@
           </w:tcPr>
           <w:p>
             <w:pPr>
-              <w:rPr>
-                <w:rFonts w:ascii="Arial" w:hAnsi="Arial" w:cs="Arial"/>
-                <w:sz w:val="22"/>
-                <w:lang w:val="es-CR"/>
-              </w:rPr>
-            </w:pPr>
-            <w:r>
-              <w:rPr>
-                <w:rFonts w:ascii="Arial" w:hAnsi="Arial" w:cs="Arial"/>
-                <w:sz w:val="22"/>
-                <w:lang w:val="es-CR"/>
-              </w:rPr>
-              <w:t xml:space="preserve">11 </w:t>
-            </w:r>
-            <w:r>
-              <w:rPr>
-                <w:rFonts w:ascii="Arial" w:hAnsi="Arial" w:cs="Arial"/>
-                <w:sz w:val="22"/>
-                <w:lang w:val="es-CR"/>
-              </w:rPr>
-              <w:t>de abril</w:t>
+              <w:tabs>
+                <w:tab w:val="left" w:pos="2880"/>
+              </w:tabs>
+              <w:rPr>
+                <w:rFonts w:ascii="Arial" w:hAnsi="Arial" w:cs="Arial"/>
+                <w:sz w:val="22"/>
+              </w:rPr>
+            </w:pPr>
+            <w:r>
+              <w:rPr>
+                <w:rFonts w:ascii="Arial" w:hAnsi="Arial" w:cs="Arial"/>
+                <w:sz w:val="22"/>
+              </w:rPr>
+              <w:t xml:space="preserve">10 de </w:t>
+            </w:r>
+            <w:r>
+              <w:rPr>
+                <w:rFonts w:ascii="Arial" w:hAnsi="Arial" w:cs="Arial"/>
+                <w:sz w:val="22"/>
+              </w:rPr>
+              <w:t>Abril</w:t>
             </w:r>
           </w:p>
         </w:tc>
@@ -4247,45 +3579,38 @@
           </w:tcPr>
           <w:p>
             <w:pPr>
-              <w:rPr>
-                <w:rFonts w:ascii="Arial" w:hAnsi="Arial" w:cs="Arial"/>
-                <w:sz w:val="22"/>
-                <w:lang w:val="es-CR"/>
-              </w:rPr>
-            </w:pPr>
-            <w:r>
-              <w:rPr>
-                <w:rFonts w:ascii="Arial" w:hAnsi="Arial" w:cs="Arial"/>
-                <w:sz w:val="22"/>
-                <w:lang w:val="es-CR"/>
-              </w:rPr>
-              <w:t>Taller de tkinter con Santiago. Eficiencia de las animaciones.</w:t>
-            </w:r>
-          </w:p>
-          <w:p>
-            <w:pPr>
-              <w:rPr>
-                <w:rFonts w:ascii="Arial" w:hAnsi="Arial" w:cs="Arial"/>
-                <w:sz w:val="22"/>
-                <w:lang w:val="es-CR"/>
-              </w:rPr>
-            </w:pPr>
-            <w:r>
-              <w:rPr>
-                <w:rFonts w:ascii="Arial" w:hAnsi="Arial" w:cs="Arial"/>
-                <w:sz w:val="22"/>
-                <w:lang w:val="es-CR"/>
-              </w:rPr>
-              <w:t xml:space="preserve">Explicacion de CS4 por Roger. Por lo </w:t>
-            </w:r>
-            <w:r>
-              <w:rPr>
-                <w:rFonts w:ascii="Arial" w:hAnsi="Arial" w:cs="Arial"/>
-                <w:sz w:val="22"/>
-                <w:lang w:val="es-CR"/>
-              </w:rPr>
-              <w:lastRenderedPageBreak/>
-              <w:t>tanto creación de Eva.0</w:t>
+              <w:tabs>
+                <w:tab w:val="left" w:pos="2880"/>
+              </w:tabs>
+              <w:rPr>
+                <w:rFonts w:ascii="Arial" w:hAnsi="Arial" w:cs="Arial"/>
+                <w:sz w:val="22"/>
+                <w:lang w:val="es-CR"/>
+              </w:rPr>
+            </w:pPr>
+            <w:r>
+              <w:rPr>
+                <w:rFonts w:ascii="Arial" w:hAnsi="Arial" w:cs="Arial"/>
+                <w:sz w:val="22"/>
+                <w:lang w:val="es-CR"/>
+              </w:rPr>
+              <w:t xml:space="preserve">Diseño de la </w:t>
+            </w:r>
+            <w:r>
+              <w:rPr>
+                <w:rFonts w:ascii="Arial" w:hAnsi="Arial" w:cs="Arial"/>
+                <w:sz w:val="22"/>
+                <w:lang w:val="es-CR"/>
+              </w:rPr>
+              <w:t>estación</w:t>
+            </w:r>
+            <w:r>
+              <w:rPr>
+                <w:rFonts w:ascii="Arial" w:hAnsi="Arial" w:cs="Arial"/>
+                <w:sz w:val="22"/>
+                <w:lang w:val="es-CR"/>
+              </w:rPr>
+              <w:t xml:space="preserve"> vieja</w:t>
             </w:r>
           </w:p>
         </w:tc>
@@ -4295,46 +3620,20 @@
           </w:tcPr>
           <w:p>
             <w:pPr>
-              <w:rPr>
-                <w:rFonts w:ascii="Arial" w:hAnsi="Arial" w:cs="Arial"/>
-                <w:sz w:val="22"/>
-              </w:rPr>
-            </w:pPr>
-            <w:r>
-              <w:rPr>
-                <w:rFonts w:ascii="Arial" w:hAnsi="Arial" w:cs="Arial"/>
-                <w:sz w:val="22"/>
-              </w:rPr>
-              <w:lastRenderedPageBreak/>
-              <w:t>Bertha Brenes</w:t>
-            </w:r>
-          </w:p>
-          <w:p>
-            <w:pPr>
-              <w:rPr>
-                <w:rFonts w:ascii="Arial" w:hAnsi="Arial" w:cs="Arial"/>
-                <w:sz w:val="22"/>
-              </w:rPr>
-            </w:pPr>
-            <w:r>
-              <w:rPr>
-                <w:rFonts w:ascii="Arial" w:hAnsi="Arial" w:cs="Arial"/>
-                <w:sz w:val="22"/>
-              </w:rPr>
-              <w:t>Santiago Gamboa</w:t>
-            </w:r>
-          </w:p>
-          <w:p>
-            <w:pPr>
-              <w:rPr>
-                <w:rFonts w:ascii="Arial" w:hAnsi="Arial" w:cs="Arial"/>
-                <w:sz w:val="22"/>
-              </w:rPr>
-            </w:pPr>
-            <w:r>
-              <w:rPr>
-                <w:rFonts w:ascii="Arial" w:hAnsi="Arial" w:cs="Arial"/>
-                <w:sz w:val="22"/>
+              <w:tabs>
+                <w:tab w:val="left" w:pos="2880"/>
+              </w:tabs>
+              <w:rPr>
+                <w:rFonts w:ascii="Arial" w:hAnsi="Arial" w:cs="Arial"/>
+                <w:sz w:val="22"/>
+                <w:lang w:val="es-CR"/>
+              </w:rPr>
+            </w:pPr>
+            <w:r>
+              <w:rPr>
+                <w:rFonts w:ascii="Arial" w:hAnsi="Arial" w:cs="Arial"/>
+                <w:sz w:val="22"/>
+                <w:lang w:val="es-CR"/>
               </w:rPr>
               <w:t>Roger Mora</w:t>
             </w:r>
@@ -4346,17 +3645,22 @@
           </w:tcPr>
           <w:p>
             <w:pPr>
-              <w:rPr>
-                <w:rFonts w:ascii="Arial" w:hAnsi="Arial" w:cs="Arial"/>
-                <w:sz w:val="22"/>
-              </w:rPr>
-            </w:pPr>
-            <w:r>
-              <w:rPr>
-                <w:rFonts w:ascii="Arial" w:hAnsi="Arial" w:cs="Arial"/>
-                <w:sz w:val="22"/>
-              </w:rPr>
-              <w:t>8 horas</w:t>
+              <w:tabs>
+                <w:tab w:val="left" w:pos="2880"/>
+              </w:tabs>
+              <w:rPr>
+                <w:rFonts w:ascii="Arial" w:hAnsi="Arial" w:cs="Arial"/>
+                <w:sz w:val="22"/>
+                <w:lang w:val="es-CR"/>
+              </w:rPr>
+            </w:pPr>
+            <w:r>
+              <w:rPr>
+                <w:rFonts w:ascii="Arial" w:hAnsi="Arial" w:cs="Arial"/>
+                <w:sz w:val="22"/>
+                <w:lang w:val="es-CR"/>
+              </w:rPr>
+              <w:t>6 horas</w:t>
             </w:r>
           </w:p>
         </w:tc>
@@ -4371,22 +3675,16 @@
               <w:rPr>
                 <w:rFonts w:ascii="Arial" w:hAnsi="Arial" w:cs="Arial"/>
                 <w:sz w:val="22"/>
-              </w:rPr>
-            </w:pPr>
-            <w:r>
-              <w:rPr>
-                <w:rFonts w:ascii="Arial" w:hAnsi="Arial" w:cs="Arial"/>
-                <w:sz w:val="22"/>
-              </w:rPr>
-              <w:lastRenderedPageBreak/>
-              <w:t xml:space="preserve">12 de </w:t>
-            </w:r>
-            <w:r>
-              <w:rPr>
-                <w:rFonts w:ascii="Arial" w:hAnsi="Arial" w:cs="Arial"/>
-                <w:sz w:val="22"/>
-              </w:rPr>
-              <w:t>Abril</w:t>
+                <w:lang w:val="es-CR"/>
+              </w:rPr>
+            </w:pPr>
+            <w:r>
+              <w:rPr>
+                <w:rFonts w:ascii="Arial" w:hAnsi="Arial" w:cs="Arial"/>
+                <w:sz w:val="22"/>
+                <w:lang w:val="es-CR"/>
+              </w:rPr>
+              <w:t>11 de abril</w:t>
             </w:r>
           </w:p>
         </w:tc>
@@ -4408,57 +3706,41 @@
                 <w:sz w:val="22"/>
                 <w:lang w:val="es-CR"/>
               </w:rPr>
-              <w:t>Implementación del txt en el programa</w:t>
-            </w:r>
-            <w:r>
-              <w:rPr>
-                <w:rFonts w:ascii="Arial" w:hAnsi="Arial" w:cs="Arial"/>
-                <w:sz w:val="22"/>
-                <w:lang w:val="es-CR"/>
-              </w:rPr>
-              <w:t xml:space="preserve"> y la función de energía.</w:t>
-            </w:r>
-          </w:p>
-          <w:p>
-            <w:pPr>
-              <w:rPr>
-                <w:rFonts w:ascii="Arial" w:hAnsi="Arial" w:cs="Arial"/>
-                <w:sz w:val="22"/>
-                <w:lang w:val="es-CR"/>
-              </w:rPr>
-            </w:pPr>
-            <w:r>
-              <w:rPr>
-                <w:rFonts w:ascii="Arial" w:hAnsi="Arial" w:cs="Arial"/>
-                <w:sz w:val="22"/>
-                <w:lang w:val="es-CR"/>
-              </w:rPr>
-              <w:t>Creación de animaciones para 4 comandos</w:t>
-            </w:r>
-          </w:p>
-          <w:p>
-            <w:pPr>
-              <w:rPr>
-                <w:rFonts w:ascii="Arial" w:hAnsi="Arial" w:cs="Arial"/>
-                <w:sz w:val="22"/>
-                <w:lang w:val="es-CR"/>
-              </w:rPr>
-            </w:pPr>
-            <w:r>
-              <w:rPr>
-                <w:rFonts w:ascii="Arial" w:hAnsi="Arial" w:cs="Arial"/>
-                <w:sz w:val="22"/>
-                <w:lang w:val="es-CR"/>
-              </w:rPr>
-              <w:t xml:space="preserve">Avance de </w:t>
-            </w:r>
-            <w:r>
-              <w:rPr>
-                <w:rFonts w:ascii="Arial" w:hAnsi="Arial" w:cs="Arial"/>
-                <w:sz w:val="22"/>
-                <w:lang w:val="es-CR"/>
-              </w:rPr>
-              <w:t>documentación</w:t>
+              <w:t>Terminar las listas</w:t>
+            </w:r>
+          </w:p>
+          <w:p>
+            <w:pPr>
+              <w:rPr>
+                <w:rFonts w:ascii="Arial" w:hAnsi="Arial" w:cs="Arial"/>
+                <w:sz w:val="22"/>
+                <w:lang w:val="es-CR"/>
+              </w:rPr>
+            </w:pPr>
+            <w:r>
+              <w:rPr>
+                <w:rFonts w:ascii="Arial" w:hAnsi="Arial" w:cs="Arial"/>
+                <w:sz w:val="22"/>
+                <w:lang w:val="es-CR"/>
+              </w:rPr>
+              <w:t>Iniciar a trabajar en la</w:t>
+            </w:r>
+          </w:p>
+          <w:p>
+            <w:pPr>
+              <w:rPr>
+                <w:rFonts w:ascii="Arial" w:hAnsi="Arial" w:cs="Arial"/>
+                <w:sz w:val="22"/>
+                <w:lang w:val="es-CR"/>
+              </w:rPr>
+            </w:pPr>
+            <w:r>
+              <w:rPr>
+                <w:rFonts w:ascii="Arial" w:hAnsi="Arial" w:cs="Arial"/>
+                <w:sz w:val="22"/>
+                <w:lang w:val="es-CR"/>
+              </w:rPr>
+              <w:t xml:space="preserve">Interfaz usando pygame solamente </w:t>
             </w:r>
           </w:p>
         </w:tc>
@@ -4471,17 +3753,23 @@
               <w:rPr>
                 <w:rFonts w:ascii="Arial" w:hAnsi="Arial" w:cs="Arial"/>
                 <w:sz w:val="22"/>
-                <w:lang w:val="es-CR"/>
-              </w:rPr>
-            </w:pPr>
-            <w:r>
-              <w:rPr>
-                <w:rFonts w:ascii="Arial" w:hAnsi="Arial" w:cs="Arial"/>
-                <w:sz w:val="22"/>
-                <w:lang w:val="es-CR"/>
+              </w:rPr>
+            </w:pPr>
+            <w:r>
+              <w:rPr>
+                <w:rFonts w:ascii="Arial" w:hAnsi="Arial" w:cs="Arial"/>
+                <w:sz w:val="22"/>
               </w:rPr>
               <w:t>Bertha Brenes</w:t>
             </w:r>
+          </w:p>
+          <w:p>
+            <w:pPr>
+              <w:rPr>
+                <w:rFonts w:ascii="Arial" w:hAnsi="Arial" w:cs="Arial"/>
+                <w:sz w:val="22"/>
+              </w:rPr>
+            </w:pPr>
           </w:p>
         </w:tc>
         <w:tc>
@@ -4493,16 +3781,14 @@
               <w:rPr>
                 <w:rFonts w:ascii="Arial" w:hAnsi="Arial" w:cs="Arial"/>
                 <w:sz w:val="22"/>
-                <w:lang w:val="es-CR"/>
-              </w:rPr>
-            </w:pPr>
-            <w:r>
-              <w:rPr>
-                <w:rFonts w:ascii="Arial" w:hAnsi="Arial" w:cs="Arial"/>
-                <w:sz w:val="22"/>
-                <w:lang w:val="es-CR"/>
-              </w:rPr>
-              <w:t>10 horas</w:t>
+              </w:rPr>
+            </w:pPr>
+            <w:r>
+              <w:rPr>
+                <w:rFonts w:ascii="Arial" w:hAnsi="Arial" w:cs="Arial"/>
+                <w:sz w:val="22"/>
+              </w:rPr>
+              <w:t>8 horas</w:t>
             </w:r>
           </w:p>
         </w:tc>
@@ -4526,7 +3812,7 @@
                 <w:sz w:val="22"/>
                 <w:lang w:val="es-CR"/>
               </w:rPr>
-              <w:t>13 de abril</w:t>
+              <w:t>12 de abril</w:t>
             </w:r>
           </w:p>
         </w:tc>
@@ -4548,72 +3834,23 @@
                 <w:sz w:val="22"/>
                 <w:lang w:val="es-CR"/>
               </w:rPr>
-              <w:t>Creación</w:t>
-            </w:r>
-            <w:r>
-              <w:rPr>
-                <w:rFonts w:ascii="Arial" w:hAnsi="Arial" w:cs="Arial"/>
-                <w:sz w:val="22"/>
-                <w:lang w:val="es-CR"/>
-              </w:rPr>
-              <w:t xml:space="preserve"> de animaciones finalizando con </w:t>
-            </w:r>
-            <w:r>
-              <w:rPr>
-                <w:rFonts w:ascii="Arial" w:hAnsi="Arial" w:cs="Arial"/>
-                <w:sz w:val="22"/>
-                <w:lang w:val="es-CR"/>
-              </w:rPr>
-              <w:t>los comandos principales</w:t>
-            </w:r>
-            <w:r>
-              <w:rPr>
-                <w:rFonts w:ascii="Arial" w:hAnsi="Arial" w:cs="Arial"/>
-                <w:sz w:val="22"/>
-                <w:lang w:val="es-CR"/>
-              </w:rPr>
-              <w:t xml:space="preserve"> y la unificación de </w:t>
-            </w:r>
-            <w:r>
-              <w:rPr>
-                <w:rFonts w:ascii="Arial" w:hAnsi="Arial" w:cs="Arial"/>
-                <w:sz w:val="22"/>
-                <w:lang w:val="es-CR"/>
-              </w:rPr>
-              <w:t>todas las funciones</w:t>
-            </w:r>
-            <w:r>
-              <w:rPr>
-                <w:rFonts w:ascii="Arial" w:hAnsi="Arial" w:cs="Arial"/>
-                <w:sz w:val="22"/>
-                <w:lang w:val="es-CR"/>
-              </w:rPr>
-              <w:t xml:space="preserve"> en la interfaz teniendo terminado el proyecto en una etapa 0.1.</w:t>
-            </w:r>
-          </w:p>
-          <w:p>
-            <w:pPr>
-              <w:rPr>
-                <w:rFonts w:ascii="Arial" w:hAnsi="Arial" w:cs="Arial"/>
-                <w:sz w:val="22"/>
-                <w:lang w:val="es-CR"/>
-              </w:rPr>
-            </w:pPr>
-            <w:r>
-              <w:rPr>
-                <w:rFonts w:ascii="Arial" w:hAnsi="Arial" w:cs="Arial"/>
-                <w:sz w:val="22"/>
-                <w:lang w:val="es-CR"/>
-              </w:rPr>
-              <w:t>Publicación</w:t>
-            </w:r>
-            <w:r>
-              <w:rPr>
-                <w:rFonts w:ascii="Arial" w:hAnsi="Arial" w:cs="Arial"/>
-                <w:sz w:val="22"/>
-                <w:lang w:val="es-CR"/>
-              </w:rPr>
-              <w:t xml:space="preserve"> del proyecto en Instagram para colectar ideas. Ver Figura2</w:t>
+              <w:t xml:space="preserve">Diseño de tren y </w:t>
+            </w:r>
+            <w:r>
+              <w:rPr>
+                <w:rFonts w:ascii="Arial" w:hAnsi="Arial" w:cs="Arial"/>
+                <w:sz w:val="22"/>
+                <w:lang w:val="es-CR"/>
+              </w:rPr>
+              <w:t>vagón</w:t>
+            </w:r>
+            <w:r>
+              <w:rPr>
+                <w:rFonts w:ascii="Arial" w:hAnsi="Arial" w:cs="Arial"/>
+                <w:sz w:val="22"/>
+                <w:lang w:val="es-CR"/>
+              </w:rPr>
+              <w:t xml:space="preserve"> viejo</w:t>
             </w:r>
           </w:p>
         </w:tc>
@@ -4635,7 +3872,7 @@
                 <w:sz w:val="22"/>
                 <w:lang w:val="es-CR"/>
               </w:rPr>
-              <w:t>Bertha Brenes</w:t>
+              <w:t>Roger Mora</w:t>
             </w:r>
           </w:p>
         </w:tc>
@@ -4657,7 +3894,7 @@
                 <w:sz w:val="22"/>
                 <w:lang w:val="es-CR"/>
               </w:rPr>
-              <w:t>10 horas</w:t>
+              <w:t>6 horas</w:t>
             </w:r>
           </w:p>
         </w:tc>
@@ -4672,16 +3909,14 @@
               <w:rPr>
                 <w:rFonts w:ascii="Arial" w:hAnsi="Arial" w:cs="Arial"/>
                 <w:sz w:val="22"/>
-                <w:lang w:val="es-CR"/>
-              </w:rPr>
-            </w:pPr>
-            <w:r>
-              <w:rPr>
-                <w:rFonts w:ascii="Arial" w:hAnsi="Arial" w:cs="Arial"/>
-                <w:sz w:val="22"/>
-                <w:lang w:val="es-CR"/>
-              </w:rPr>
-              <w:t>15 de abril</w:t>
+              </w:rPr>
+            </w:pPr>
+            <w:r>
+              <w:rPr>
+                <w:rFonts w:ascii="Arial" w:hAnsi="Arial" w:cs="Arial"/>
+                <w:sz w:val="22"/>
+              </w:rPr>
+              <w:t>13 de Abril</w:t>
             </w:r>
           </w:p>
         </w:tc>
@@ -4703,75 +3938,16 @@
                 <w:sz w:val="22"/>
                 <w:lang w:val="es-CR"/>
               </w:rPr>
-              <w:t>Creación</w:t>
-            </w:r>
-            <w:r>
-              <w:rPr>
-                <w:rFonts w:ascii="Arial" w:hAnsi="Arial" w:cs="Arial"/>
-                <w:sz w:val="22"/>
-                <w:lang w:val="es-CR"/>
-              </w:rPr>
-              <w:t xml:space="preserve"> de las funciones propias, mejoramiento de errores e implementación de cosas extras.</w:t>
-            </w:r>
-          </w:p>
-          <w:p>
-            <w:pPr>
-              <w:rPr>
-                <w:rFonts w:ascii="Arial" w:hAnsi="Arial" w:cs="Arial"/>
-                <w:sz w:val="22"/>
-                <w:lang w:val="es-CR"/>
-              </w:rPr>
-            </w:pPr>
-            <w:r>
-              <w:rPr>
-                <w:rFonts w:ascii="Arial" w:hAnsi="Arial" w:cs="Arial"/>
-                <w:sz w:val="22"/>
-                <w:lang w:val="es-CR"/>
-              </w:rPr>
-              <w:t>Intentos de comprimir imágenes y audios</w:t>
-            </w:r>
-          </w:p>
-          <w:p>
-            <w:pPr>
-              <w:rPr>
-                <w:rFonts w:ascii="Arial" w:hAnsi="Arial" w:cs="Arial"/>
-                <w:sz w:val="22"/>
-                <w:lang w:val="es-CR"/>
-              </w:rPr>
-            </w:pPr>
-            <w:r>
-              <w:rPr>
-                <w:rFonts w:ascii="Arial" w:hAnsi="Arial" w:cs="Arial"/>
-                <w:sz w:val="22"/>
-                <w:lang w:val="es-CR"/>
-              </w:rPr>
-              <w:t xml:space="preserve">Audios se </w:t>
-            </w:r>
-            <w:r>
-              <w:rPr>
-                <w:rFonts w:ascii="Arial" w:hAnsi="Arial" w:cs="Arial"/>
-                <w:sz w:val="22"/>
-                <w:lang w:val="es-CR"/>
-              </w:rPr>
-              <w:t>logró</w:t>
-            </w:r>
-            <w:r>
-              <w:rPr>
-                <w:rFonts w:ascii="Arial" w:hAnsi="Arial" w:cs="Arial"/>
-                <w:sz w:val="22"/>
-                <w:lang w:val="es-CR"/>
-              </w:rPr>
-              <w:t>, imágenes no bajo menos de 55kb.</w:t>
-            </w:r>
-          </w:p>
-          <w:p>
-            <w:pPr>
-              <w:rPr>
-                <w:rFonts w:ascii="Arial" w:hAnsi="Arial" w:cs="Arial"/>
-                <w:sz w:val="22"/>
-                <w:lang w:val="es-CR"/>
-              </w:rPr>
-            </w:pPr>
+              <w:t>Interfaz</w:t>
+            </w:r>
+            <w:r>
+              <w:rPr>
+                <w:rFonts w:ascii="Arial" w:hAnsi="Arial" w:cs="Arial"/>
+                <w:sz w:val="22"/>
+                <w:lang w:val="es-CR"/>
+              </w:rPr>
+              <w:t xml:space="preserve"> usando pygame solamente </w:t>
+            </w:r>
           </w:p>
         </w:tc>
         <w:tc>
@@ -4814,7 +3990,7 @@
                 <w:sz w:val="22"/>
                 <w:lang w:val="es-CR"/>
               </w:rPr>
-              <w:t>8 horas</w:t>
+              <w:t>3 horas</w:t>
             </w:r>
           </w:p>
         </w:tc>
@@ -4838,7 +4014,7 @@
                 <w:sz w:val="22"/>
                 <w:lang w:val="es-CR"/>
               </w:rPr>
-              <w:t>16 de abril</w:t>
+              <w:t>14 de abril</w:t>
             </w:r>
           </w:p>
         </w:tc>
@@ -4860,24 +4036,15 @@
                 <w:sz w:val="22"/>
                 <w:lang w:val="es-CR"/>
               </w:rPr>
-              <w:t>Terminar documentación</w:t>
-            </w:r>
-          </w:p>
-          <w:p>
-            <w:pPr>
-              <w:rPr>
-                <w:rFonts w:ascii="Arial" w:hAnsi="Arial" w:cs="Arial"/>
-                <w:sz w:val="22"/>
-                <w:lang w:val="es-CR"/>
-              </w:rPr>
-            </w:pPr>
-            <w:r>
-              <w:rPr>
-                <w:rFonts w:ascii="Arial" w:hAnsi="Arial" w:cs="Arial"/>
-                <w:sz w:val="22"/>
-                <w:lang w:val="es-CR"/>
-              </w:rPr>
-              <w:t>Hacer pruebas con familia con Eva</w:t>
+              <w:t>Migración</w:t>
+            </w:r>
+            <w:r>
+              <w:rPr>
+                <w:rFonts w:ascii="Arial" w:hAnsi="Arial" w:cs="Arial"/>
+                <w:sz w:val="22"/>
+                <w:lang w:val="es-CR"/>
+              </w:rPr>
+              <w:t xml:space="preserve"> de interfaz de pygame a tkinter</w:t>
             </w:r>
           </w:p>
         </w:tc>
@@ -4902,23 +4069,6 @@
               <w:t>Bertha Brenes</w:t>
             </w:r>
           </w:p>
-          <w:p>
-            <w:pPr>
-              <w:rPr>
-                <w:rFonts w:ascii="Arial" w:hAnsi="Arial" w:cs="Arial"/>
-                <w:sz w:val="22"/>
-                <w:lang w:val="es-CR"/>
-              </w:rPr>
-            </w:pPr>
-            <w:r>
-              <w:rPr>
-                <w:rFonts w:ascii="Arial" w:hAnsi="Arial" w:cs="Arial"/>
-                <w:sz w:val="22"/>
-                <w:lang w:val="es-CR"/>
-              </w:rPr>
-              <w:t>Familia de Bertha</w:t>
-            </w:r>
-          </w:p>
         </w:tc>
         <w:tc>
           <w:tcPr>
@@ -4938,7 +4088,655 @@
                 <w:sz w:val="22"/>
                 <w:lang w:val="es-CR"/>
               </w:rPr>
-              <w:t>4 horas</w:t>
+              <w:t>3 horas</w:t>
+            </w:r>
+          </w:p>
+        </w:tc>
+      </w:tr>
+      <w:tr>
+        <w:trPr>
+          <w:trHeight w:val="1217"/>
+        </w:trPr>
+        <w:tc>
+          <w:tcPr>
+            <w:tcW w:w="2337" w:type="dxa"/>
+          </w:tcPr>
+          <w:p>
+            <w:pPr>
+              <w:rPr>
+                <w:rFonts w:ascii="Arial" w:hAnsi="Arial" w:cs="Arial"/>
+                <w:sz w:val="22"/>
+                <w:lang w:val="es-CR"/>
+              </w:rPr>
+            </w:pPr>
+            <w:r>
+              <w:rPr>
+                <w:rFonts w:ascii="Arial" w:hAnsi="Arial" w:cs="Arial"/>
+                <w:sz w:val="22"/>
+                <w:lang w:val="es-CR"/>
+              </w:rPr>
+              <w:t>15 de abril</w:t>
+            </w:r>
+          </w:p>
+        </w:tc>
+        <w:tc>
+          <w:tcPr>
+            <w:tcW w:w="2337" w:type="dxa"/>
+          </w:tcPr>
+          <w:p>
+            <w:pPr>
+              <w:rPr>
+                <w:rFonts w:ascii="Arial" w:hAnsi="Arial" w:cs="Arial"/>
+                <w:sz w:val="22"/>
+                <w:lang w:val="es-CR"/>
+              </w:rPr>
+            </w:pPr>
+            <w:r>
+              <w:rPr>
+                <w:rFonts w:ascii="Arial" w:hAnsi="Arial" w:cs="Arial"/>
+                <w:sz w:val="22"/>
+                <w:lang w:val="es-CR"/>
+              </w:rPr>
+              <w:t>Instalar y trabajar con PIL</w:t>
+            </w:r>
+          </w:p>
+          <w:p>
+            <w:pPr>
+              <w:rPr>
+                <w:rFonts w:ascii="Arial" w:hAnsi="Arial" w:cs="Arial"/>
+                <w:sz w:val="22"/>
+                <w:lang w:val="es-CR"/>
+              </w:rPr>
+            </w:pPr>
+            <w:r>
+              <w:rPr>
+                <w:rFonts w:ascii="Arial" w:hAnsi="Arial" w:cs="Arial"/>
+                <w:sz w:val="22"/>
+                <w:lang w:val="es-CR"/>
+              </w:rPr>
+              <w:t xml:space="preserve">Desarrollo de interfaz usando </w:t>
+            </w:r>
+            <w:r>
+              <w:rPr>
+                <w:rFonts w:ascii="Arial" w:hAnsi="Arial" w:cs="Arial"/>
+                <w:sz w:val="22"/>
+                <w:lang w:val="es-CR"/>
+              </w:rPr>
+              <w:t>PIL, tkinter</w:t>
+            </w:r>
+            <w:r>
+              <w:rPr>
+                <w:rFonts w:ascii="Arial" w:hAnsi="Arial" w:cs="Arial"/>
+                <w:sz w:val="22"/>
+                <w:lang w:val="es-CR"/>
+              </w:rPr>
+              <w:t xml:space="preserve"> y pygame</w:t>
+            </w:r>
+          </w:p>
+          <w:p>
+            <w:pPr>
+              <w:rPr>
+                <w:rFonts w:ascii="Arial" w:hAnsi="Arial" w:cs="Arial"/>
+                <w:sz w:val="22"/>
+                <w:lang w:val="es-CR"/>
+              </w:rPr>
+            </w:pPr>
+          </w:p>
+        </w:tc>
+        <w:tc>
+          <w:tcPr>
+            <w:tcW w:w="2338" w:type="dxa"/>
+          </w:tcPr>
+          <w:p>
+            <w:pPr>
+              <w:rPr>
+                <w:rFonts w:ascii="Arial" w:hAnsi="Arial" w:cs="Arial"/>
+                <w:sz w:val="22"/>
+                <w:lang w:val="es-CR"/>
+              </w:rPr>
+            </w:pPr>
+            <w:r>
+              <w:rPr>
+                <w:rFonts w:ascii="Arial" w:hAnsi="Arial" w:cs="Arial"/>
+                <w:sz w:val="22"/>
+                <w:lang w:val="es-CR"/>
+              </w:rPr>
+              <w:t>Bertha Brenes</w:t>
+            </w:r>
+          </w:p>
+          <w:p>
+            <w:pPr>
+              <w:rPr>
+                <w:rFonts w:ascii="Arial" w:hAnsi="Arial" w:cs="Arial"/>
+                <w:sz w:val="22"/>
+                <w:lang w:val="es-CR"/>
+              </w:rPr>
+            </w:pPr>
+            <w:r>
+              <w:rPr>
+                <w:rFonts w:ascii="Arial" w:hAnsi="Arial" w:cs="Arial"/>
+                <w:sz w:val="22"/>
+                <w:lang w:val="es-CR"/>
+              </w:rPr>
+              <w:t>Roger Mora</w:t>
+            </w:r>
+          </w:p>
+        </w:tc>
+        <w:tc>
+          <w:tcPr>
+            <w:tcW w:w="2338" w:type="dxa"/>
+          </w:tcPr>
+          <w:p>
+            <w:pPr>
+              <w:rPr>
+                <w:rFonts w:ascii="Arial" w:hAnsi="Arial" w:cs="Arial"/>
+                <w:sz w:val="22"/>
+                <w:lang w:val="es-CR"/>
+              </w:rPr>
+            </w:pPr>
+            <w:r>
+              <w:rPr>
+                <w:rFonts w:ascii="Arial" w:hAnsi="Arial" w:cs="Arial"/>
+                <w:sz w:val="22"/>
+                <w:lang w:val="es-CR"/>
+              </w:rPr>
+              <w:t>12 horas</w:t>
+            </w:r>
+          </w:p>
+        </w:tc>
+      </w:tr>
+      <w:tr>
+        <w:tc>
+          <w:tcPr>
+            <w:tcW w:w="2337" w:type="dxa"/>
+          </w:tcPr>
+          <w:p>
+            <w:pPr>
+              <w:tabs>
+                <w:tab w:val="left" w:pos="2880"/>
+              </w:tabs>
+              <w:rPr>
+                <w:rFonts w:ascii="Arial" w:hAnsi="Arial" w:cs="Arial"/>
+                <w:sz w:val="22"/>
+              </w:rPr>
+            </w:pPr>
+            <w:r>
+              <w:rPr>
+                <w:rFonts w:ascii="Arial" w:hAnsi="Arial" w:cs="Arial"/>
+                <w:sz w:val="22"/>
+              </w:rPr>
+              <w:t xml:space="preserve">15 de </w:t>
+            </w:r>
+            <w:r>
+              <w:rPr>
+                <w:rFonts w:ascii="Arial" w:hAnsi="Arial" w:cs="Arial"/>
+                <w:sz w:val="22"/>
+              </w:rPr>
+              <w:t>Abril</w:t>
+            </w:r>
+          </w:p>
+        </w:tc>
+        <w:tc>
+          <w:tcPr>
+            <w:tcW w:w="2337" w:type="dxa"/>
+          </w:tcPr>
+          <w:p>
+            <w:pPr>
+              <w:tabs>
+                <w:tab w:val="left" w:pos="2880"/>
+              </w:tabs>
+              <w:rPr>
+                <w:rFonts w:ascii="Arial" w:hAnsi="Arial" w:cs="Arial"/>
+                <w:sz w:val="22"/>
+                <w:lang w:val="es-CR"/>
+              </w:rPr>
+            </w:pPr>
+            <w:r>
+              <w:rPr>
+                <w:rFonts w:ascii="Arial" w:hAnsi="Arial" w:cs="Arial"/>
+                <w:sz w:val="22"/>
+                <w:lang w:val="es-CR"/>
+              </w:rPr>
+              <w:t xml:space="preserve">Diseño de la </w:t>
+            </w:r>
+            <w:r>
+              <w:rPr>
+                <w:rFonts w:ascii="Arial" w:hAnsi="Arial" w:cs="Arial"/>
+                <w:sz w:val="22"/>
+                <w:lang w:val="es-CR"/>
+              </w:rPr>
+              <w:t>estación</w:t>
+            </w:r>
+            <w:r>
+              <w:rPr>
+                <w:rFonts w:ascii="Arial" w:hAnsi="Arial" w:cs="Arial"/>
+                <w:sz w:val="22"/>
+                <w:lang w:val="es-CR"/>
+              </w:rPr>
+              <w:t xml:space="preserve"> actual</w:t>
+            </w:r>
+          </w:p>
+        </w:tc>
+        <w:tc>
+          <w:tcPr>
+            <w:tcW w:w="2338" w:type="dxa"/>
+          </w:tcPr>
+          <w:p>
+            <w:pPr>
+              <w:tabs>
+                <w:tab w:val="left" w:pos="2880"/>
+              </w:tabs>
+              <w:rPr>
+                <w:rFonts w:ascii="Arial" w:hAnsi="Arial" w:cs="Arial"/>
+                <w:sz w:val="22"/>
+                <w:lang w:val="es-CR"/>
+              </w:rPr>
+            </w:pPr>
+            <w:r>
+              <w:rPr>
+                <w:rFonts w:ascii="Arial" w:hAnsi="Arial" w:cs="Arial"/>
+                <w:sz w:val="22"/>
+                <w:lang w:val="es-CR"/>
+              </w:rPr>
+              <w:t>Roger Mora</w:t>
+            </w:r>
+          </w:p>
+        </w:tc>
+        <w:tc>
+          <w:tcPr>
+            <w:tcW w:w="2338" w:type="dxa"/>
+          </w:tcPr>
+          <w:p>
+            <w:pPr>
+              <w:tabs>
+                <w:tab w:val="left" w:pos="2880"/>
+              </w:tabs>
+              <w:rPr>
+                <w:rFonts w:ascii="Arial" w:hAnsi="Arial" w:cs="Arial"/>
+                <w:sz w:val="22"/>
+                <w:lang w:val="es-CR"/>
+              </w:rPr>
+            </w:pPr>
+            <w:r>
+              <w:rPr>
+                <w:rFonts w:ascii="Arial" w:hAnsi="Arial" w:cs="Arial"/>
+                <w:sz w:val="22"/>
+                <w:lang w:val="es-CR"/>
+              </w:rPr>
+              <w:t>8 horas</w:t>
+            </w:r>
+          </w:p>
+        </w:tc>
+      </w:tr>
+      <w:tr>
+        <w:tc>
+          <w:tcPr>
+            <w:tcW w:w="2337" w:type="dxa"/>
+          </w:tcPr>
+          <w:p>
+            <w:pPr>
+              <w:rPr>
+                <w:rFonts w:ascii="Arial" w:hAnsi="Arial" w:cs="Arial"/>
+                <w:sz w:val="22"/>
+                <w:lang w:val="es-CR"/>
+              </w:rPr>
+            </w:pPr>
+            <w:r>
+              <w:rPr>
+                <w:rFonts w:ascii="Arial" w:hAnsi="Arial" w:cs="Arial"/>
+                <w:sz w:val="22"/>
+                <w:lang w:val="es-CR"/>
+              </w:rPr>
+              <w:t>16 de abril</w:t>
+            </w:r>
+          </w:p>
+        </w:tc>
+        <w:tc>
+          <w:tcPr>
+            <w:tcW w:w="2337" w:type="dxa"/>
+          </w:tcPr>
+          <w:p>
+            <w:pPr>
+              <w:rPr>
+                <w:rFonts w:ascii="Arial" w:hAnsi="Arial" w:cs="Arial"/>
+                <w:sz w:val="22"/>
+                <w:lang w:val="es-CR"/>
+              </w:rPr>
+            </w:pPr>
+            <w:r>
+              <w:rPr>
+                <w:rFonts w:ascii="Arial" w:hAnsi="Arial" w:cs="Arial"/>
+                <w:sz w:val="22"/>
+                <w:lang w:val="es-CR"/>
+              </w:rPr>
+              <w:t>Desarrollo de documentación</w:t>
+            </w:r>
+          </w:p>
+          <w:p>
+            <w:pPr>
+              <w:rPr>
+                <w:rFonts w:ascii="Arial" w:hAnsi="Arial" w:cs="Arial"/>
+                <w:sz w:val="22"/>
+                <w:lang w:val="es-CR"/>
+              </w:rPr>
+            </w:pPr>
+            <w:r>
+              <w:rPr>
+                <w:rFonts w:ascii="Arial" w:hAnsi="Arial" w:cs="Arial"/>
+                <w:sz w:val="22"/>
+                <w:lang w:val="es-CR"/>
+              </w:rPr>
+              <w:t>Reiniciar la interfaz e iniciar de nuevo pero con animaciones transparentes</w:t>
+            </w:r>
+          </w:p>
+        </w:tc>
+        <w:tc>
+          <w:tcPr>
+            <w:tcW w:w="2338" w:type="dxa"/>
+          </w:tcPr>
+          <w:p>
+            <w:pPr>
+              <w:rPr>
+                <w:rFonts w:ascii="Arial" w:hAnsi="Arial" w:cs="Arial"/>
+                <w:sz w:val="22"/>
+                <w:lang w:val="es-CR"/>
+              </w:rPr>
+            </w:pPr>
+            <w:r>
+              <w:rPr>
+                <w:rFonts w:ascii="Arial" w:hAnsi="Arial" w:cs="Arial"/>
+                <w:sz w:val="22"/>
+                <w:lang w:val="es-CR"/>
+              </w:rPr>
+              <w:t>Bertha Brenes</w:t>
+            </w:r>
+          </w:p>
+          <w:p>
+            <w:pPr>
+              <w:rPr>
+                <w:rFonts w:ascii="Arial" w:hAnsi="Arial" w:cs="Arial"/>
+                <w:sz w:val="22"/>
+                <w:lang w:val="es-CR"/>
+              </w:rPr>
+            </w:pPr>
+            <w:r>
+              <w:rPr>
+                <w:rFonts w:ascii="Arial" w:hAnsi="Arial" w:cs="Arial"/>
+                <w:sz w:val="22"/>
+                <w:lang w:val="es-CR"/>
+              </w:rPr>
+              <w:t>Roger Mora</w:t>
+            </w:r>
+          </w:p>
+        </w:tc>
+        <w:tc>
+          <w:tcPr>
+            <w:tcW w:w="2338" w:type="dxa"/>
+          </w:tcPr>
+          <w:p>
+            <w:pPr>
+              <w:rPr>
+                <w:rFonts w:ascii="Arial" w:hAnsi="Arial" w:cs="Arial"/>
+                <w:sz w:val="22"/>
+                <w:lang w:val="es-CR"/>
+              </w:rPr>
+            </w:pPr>
+            <w:r>
+              <w:rPr>
+                <w:rFonts w:ascii="Arial" w:hAnsi="Arial" w:cs="Arial"/>
+                <w:sz w:val="22"/>
+                <w:lang w:val="es-CR"/>
+              </w:rPr>
+              <w:t>8 horas</w:t>
+            </w:r>
+          </w:p>
+        </w:tc>
+      </w:tr>
+      <w:tr>
+        <w:tc>
+          <w:tcPr>
+            <w:tcW w:w="2337" w:type="dxa"/>
+          </w:tcPr>
+          <w:p>
+            <w:pPr>
+              <w:rPr>
+                <w:rFonts w:ascii="Arial" w:hAnsi="Arial" w:cs="Arial"/>
+                <w:sz w:val="22"/>
+                <w:lang w:val="es-CR"/>
+              </w:rPr>
+            </w:pPr>
+            <w:r>
+              <w:rPr>
+                <w:rFonts w:ascii="Arial" w:hAnsi="Arial" w:cs="Arial"/>
+                <w:sz w:val="22"/>
+                <w:lang w:val="es-CR"/>
+              </w:rPr>
+              <w:lastRenderedPageBreak/>
+              <w:t>17 de abril</w:t>
+            </w:r>
+          </w:p>
+        </w:tc>
+        <w:tc>
+          <w:tcPr>
+            <w:tcW w:w="2337" w:type="dxa"/>
+          </w:tcPr>
+          <w:p>
+            <w:pPr>
+              <w:rPr>
+                <w:rFonts w:ascii="Arial" w:hAnsi="Arial" w:cs="Arial"/>
+                <w:sz w:val="22"/>
+                <w:lang w:val="es-CR"/>
+              </w:rPr>
+            </w:pPr>
+            <w:r>
+              <w:rPr>
+                <w:rFonts w:ascii="Arial" w:hAnsi="Arial" w:cs="Arial"/>
+                <w:sz w:val="22"/>
+                <w:lang w:val="es-CR"/>
+              </w:rPr>
+              <w:t>Trabajo en la acoplar la interfaz con las listas doblemente enlazadas y quedando funcional</w:t>
+            </w:r>
+          </w:p>
+        </w:tc>
+        <w:tc>
+          <w:tcPr>
+            <w:tcW w:w="2338" w:type="dxa"/>
+          </w:tcPr>
+          <w:p>
+            <w:pPr>
+              <w:rPr>
+                <w:rFonts w:ascii="Arial" w:hAnsi="Arial" w:cs="Arial"/>
+                <w:sz w:val="22"/>
+                <w:lang w:val="es-CR"/>
+              </w:rPr>
+            </w:pPr>
+            <w:r>
+              <w:rPr>
+                <w:rFonts w:ascii="Arial" w:hAnsi="Arial" w:cs="Arial"/>
+                <w:sz w:val="22"/>
+                <w:lang w:val="es-CR"/>
+              </w:rPr>
+              <w:t>Roger Mora</w:t>
+            </w:r>
+          </w:p>
+          <w:p>
+            <w:pPr>
+              <w:rPr>
+                <w:rFonts w:ascii="Arial" w:hAnsi="Arial" w:cs="Arial"/>
+                <w:sz w:val="22"/>
+                <w:lang w:val="es-CR"/>
+              </w:rPr>
+            </w:pPr>
+            <w:r>
+              <w:rPr>
+                <w:rFonts w:ascii="Arial" w:hAnsi="Arial" w:cs="Arial"/>
+                <w:sz w:val="22"/>
+                <w:lang w:val="es-CR"/>
+              </w:rPr>
+              <w:t>Bertha Brenes</w:t>
+            </w:r>
+          </w:p>
+        </w:tc>
+        <w:tc>
+          <w:tcPr>
+            <w:tcW w:w="2338" w:type="dxa"/>
+          </w:tcPr>
+          <w:p>
+            <w:pPr>
+              <w:rPr>
+                <w:rFonts w:ascii="Arial" w:hAnsi="Arial" w:cs="Arial"/>
+                <w:sz w:val="22"/>
+                <w:lang w:val="es-CR"/>
+              </w:rPr>
+            </w:pPr>
+            <w:r>
+              <w:rPr>
+                <w:rFonts w:ascii="Arial" w:hAnsi="Arial" w:cs="Arial"/>
+                <w:sz w:val="22"/>
+                <w:lang w:val="es-CR"/>
+              </w:rPr>
+              <w:t xml:space="preserve">18 horas </w:t>
+            </w:r>
+          </w:p>
+        </w:tc>
+      </w:tr>
+      <w:tr>
+        <w:tc>
+          <w:tcPr>
+            <w:tcW w:w="2337" w:type="dxa"/>
+          </w:tcPr>
+          <w:p>
+            <w:pPr>
+              <w:rPr>
+                <w:rFonts w:ascii="Arial" w:hAnsi="Arial" w:cs="Arial"/>
+                <w:sz w:val="22"/>
+                <w:lang w:val="es-CR"/>
+              </w:rPr>
+            </w:pPr>
+            <w:r>
+              <w:rPr>
+                <w:rFonts w:ascii="Arial" w:hAnsi="Arial" w:cs="Arial"/>
+                <w:sz w:val="22"/>
+                <w:lang w:val="es-CR"/>
+              </w:rPr>
+              <w:t>18 de abril</w:t>
+            </w:r>
+          </w:p>
+        </w:tc>
+        <w:tc>
+          <w:tcPr>
+            <w:tcW w:w="2337" w:type="dxa"/>
+          </w:tcPr>
+          <w:p>
+            <w:pPr>
+              <w:rPr>
+                <w:rFonts w:ascii="Arial" w:hAnsi="Arial" w:cs="Arial"/>
+                <w:sz w:val="22"/>
+                <w:lang w:val="es-CR"/>
+              </w:rPr>
+            </w:pPr>
+            <w:r>
+              <w:rPr>
+                <w:rFonts w:ascii="Arial" w:hAnsi="Arial" w:cs="Arial"/>
+                <w:sz w:val="22"/>
+                <w:lang w:val="es-CR"/>
+              </w:rPr>
+              <w:t>Encontrar los errores y solucionarlos</w:t>
+            </w:r>
+          </w:p>
+          <w:p>
+            <w:pPr>
+              <w:rPr>
+                <w:rFonts w:ascii="Arial" w:hAnsi="Arial" w:cs="Arial"/>
+                <w:sz w:val="22"/>
+                <w:lang w:val="es-CR"/>
+              </w:rPr>
+            </w:pPr>
+            <w:r>
+              <w:rPr>
+                <w:rFonts w:ascii="Arial" w:hAnsi="Arial" w:cs="Arial"/>
+                <w:sz w:val="22"/>
+                <w:lang w:val="es-CR"/>
+              </w:rPr>
+              <w:t>Terminar detalles de interfaz e intentar quitar código basura</w:t>
+            </w:r>
+          </w:p>
+          <w:p>
+            <w:pPr>
+              <w:rPr>
+                <w:rFonts w:ascii="Arial" w:hAnsi="Arial" w:cs="Arial"/>
+                <w:sz w:val="22"/>
+                <w:lang w:val="es-CR"/>
+              </w:rPr>
+            </w:pPr>
+            <w:r>
+              <w:rPr>
+                <w:rFonts w:ascii="Arial" w:hAnsi="Arial" w:cs="Arial"/>
+                <w:sz w:val="22"/>
+                <w:lang w:val="es-CR"/>
+              </w:rPr>
+              <w:t>Finalizar documentación</w:t>
+            </w:r>
+          </w:p>
+        </w:tc>
+        <w:tc>
+          <w:tcPr>
+            <w:tcW w:w="2338" w:type="dxa"/>
+          </w:tcPr>
+          <w:p>
+            <w:pPr>
+              <w:rPr>
+                <w:rFonts w:ascii="Arial" w:hAnsi="Arial" w:cs="Arial"/>
+                <w:sz w:val="22"/>
+                <w:lang w:val="es-CR"/>
+              </w:rPr>
+            </w:pPr>
+            <w:r>
+              <w:rPr>
+                <w:rFonts w:ascii="Arial" w:hAnsi="Arial" w:cs="Arial"/>
+                <w:sz w:val="22"/>
+                <w:lang w:val="es-CR"/>
+              </w:rPr>
+              <w:t>Bertha Brenes</w:t>
+            </w:r>
+          </w:p>
+          <w:p>
+            <w:pPr>
+              <w:rPr>
+                <w:rFonts w:ascii="Arial" w:hAnsi="Arial" w:cs="Arial"/>
+                <w:sz w:val="22"/>
+                <w:lang w:val="es-CR"/>
+              </w:rPr>
+            </w:pPr>
+            <w:r>
+              <w:rPr>
+                <w:rFonts w:ascii="Arial" w:hAnsi="Arial" w:cs="Arial"/>
+                <w:sz w:val="22"/>
+                <w:lang w:val="es-CR"/>
+              </w:rPr>
+              <w:t>Roger Mora</w:t>
+            </w:r>
+          </w:p>
+        </w:tc>
+        <w:tc>
+          <w:tcPr>
+            <w:tcW w:w="2338" w:type="dxa"/>
+          </w:tcPr>
+          <w:p>
+            <w:pPr>
+              <w:rPr>
+                <w:rFonts w:ascii="Arial" w:hAnsi="Arial" w:cs="Arial"/>
+                <w:sz w:val="22"/>
+                <w:lang w:val="es-CR"/>
+              </w:rPr>
+            </w:pPr>
+            <w:r>
+              <w:rPr>
+                <w:rFonts w:ascii="Arial" w:hAnsi="Arial" w:cs="Arial"/>
+                <w:sz w:val="22"/>
+                <w:lang w:val="es-CR"/>
+              </w:rPr>
+              <w:t>15 horas</w:t>
             </w:r>
           </w:p>
         </w:tc>
@@ -4973,7 +4771,7 @@
           <w:lang w:val="es-CR"/>
         </w:rPr>
       </w:pPr>
-      <w:bookmarkStart w:id="7" w:name="_Toc480142461"/>
+      <w:bookmarkStart w:id="6" w:name="_Toc480142461"/>
       <w:r>
         <w:rPr>
           <w:lang w:val="es-CR"/>
@@ -4981,7 +4779,7 @@
         <w:lastRenderedPageBreak/>
         <w:t>Estadística de tiempos:</w:t>
       </w:r>
-      <w:bookmarkEnd w:id="7"/>
+      <w:bookmarkEnd w:id="6"/>
     </w:p>
     <w:tbl>
       <w:tblPr>
@@ -5080,7 +4878,23 @@
                 <w:sz w:val="22"/>
                 <w:lang w:val="es-CR"/>
               </w:rPr>
-              <w:t>4 horas</w:t>
+              <w:t>3</w:t>
+            </w:r>
+            <w:r>
+              <w:rPr>
+                <w:rFonts w:ascii="Arial" w:hAnsi="Arial" w:cs="Arial"/>
+                <w:sz w:val="22"/>
+                <w:lang w:val="es-CR"/>
+              </w:rPr>
+              <w:t>0</w:t>
+            </w:r>
+            <w:r>
+              <w:rPr>
+                <w:rFonts w:ascii="Arial" w:hAnsi="Arial" w:cs="Arial"/>
+                <w:sz w:val="22"/>
+                <w:lang w:val="es-CR"/>
+              </w:rPr>
+              <w:t xml:space="preserve"> horas</w:t>
             </w:r>
           </w:p>
         </w:tc>
@@ -5126,7 +4940,15 @@
                 <w:sz w:val="22"/>
                 <w:lang w:val="es-CR"/>
               </w:rPr>
-              <w:t>8-16 horas</w:t>
+              <w:t>13</w:t>
+            </w:r>
+            <w:r>
+              <w:rPr>
+                <w:rFonts w:ascii="Arial" w:hAnsi="Arial" w:cs="Arial"/>
+                <w:sz w:val="22"/>
+                <w:lang w:val="es-CR"/>
+              </w:rPr>
+              <w:t>-16 horas</w:t>
             </w:r>
           </w:p>
         </w:tc>
@@ -5172,7 +4994,15 @@
                 <w:sz w:val="22"/>
                 <w:lang w:val="es-CR"/>
               </w:rPr>
-              <w:t>8-12 horas</w:t>
+              <w:t>24</w:t>
+            </w:r>
+            <w:r>
+              <w:rPr>
+                <w:rFonts w:ascii="Arial" w:hAnsi="Arial" w:cs="Arial"/>
+                <w:sz w:val="22"/>
+                <w:lang w:val="es-CR"/>
+              </w:rPr>
+              <w:t xml:space="preserve"> horas</w:t>
             </w:r>
           </w:p>
         </w:tc>
@@ -5218,7 +5048,15 @@
                 <w:sz w:val="22"/>
                 <w:lang w:val="es-CR"/>
               </w:rPr>
-              <w:t>20 horas</w:t>
+              <w:t xml:space="preserve">50 </w:t>
+            </w:r>
+            <w:r>
+              <w:rPr>
+                <w:rFonts w:ascii="Arial" w:hAnsi="Arial" w:cs="Arial"/>
+                <w:sz w:val="22"/>
+                <w:lang w:val="es-CR"/>
+              </w:rPr>
+              <w:t>horas</w:t>
             </w:r>
           </w:p>
         </w:tc>
@@ -5264,7 +5102,15 @@
                 <w:sz w:val="22"/>
                 <w:lang w:val="es-CR"/>
               </w:rPr>
-              <w:t>2 hora</w:t>
+              <w:t>3</w:t>
+            </w:r>
+            <w:r>
+              <w:rPr>
+                <w:rFonts w:ascii="Arial" w:hAnsi="Arial" w:cs="Arial"/>
+                <w:sz w:val="22"/>
+                <w:lang w:val="es-CR"/>
+              </w:rPr>
+              <w:t xml:space="preserve"> hora</w:t>
             </w:r>
           </w:p>
         </w:tc>
@@ -5310,7 +5156,15 @@
                 <w:sz w:val="22"/>
                 <w:lang w:val="es-CR"/>
               </w:rPr>
-              <w:t>5 horas</w:t>
+              <w:t>16</w:t>
+            </w:r>
+            <w:r>
+              <w:rPr>
+                <w:rFonts w:ascii="Arial" w:hAnsi="Arial" w:cs="Arial"/>
+                <w:sz w:val="22"/>
+                <w:lang w:val="es-CR"/>
+              </w:rPr>
+              <w:t xml:space="preserve"> horas</w:t>
             </w:r>
           </w:p>
         </w:tc>
@@ -5364,7 +5218,15 @@
                 <w:sz w:val="22"/>
                 <w:lang w:val="es-CR"/>
               </w:rPr>
-              <w:t>4 horas</w:t>
+              <w:t>2</w:t>
+            </w:r>
+            <w:r>
+              <w:rPr>
+                <w:rFonts w:ascii="Arial" w:hAnsi="Arial" w:cs="Arial"/>
+                <w:sz w:val="22"/>
+                <w:lang w:val="es-CR"/>
+              </w:rPr>
+              <w:t xml:space="preserve"> horas</w:t>
             </w:r>
           </w:p>
         </w:tc>
@@ -5410,7 +5272,15 @@
                 <w:sz w:val="22"/>
                 <w:lang w:val="es-CR"/>
               </w:rPr>
-              <w:t>64 horas</w:t>
+              <w:t>138</w:t>
+            </w:r>
+            <w:r>
+              <w:rPr>
+                <w:rFonts w:ascii="Arial" w:hAnsi="Arial" w:cs="Arial"/>
+                <w:sz w:val="22"/>
+                <w:lang w:val="es-CR"/>
+              </w:rPr>
+              <w:t xml:space="preserve"> horas</w:t>
             </w:r>
           </w:p>
         </w:tc>
@@ -5462,10 +5332,10 @@
           <w:lang w:val="es-CR" w:eastAsia="es-CR"/>
         </w:rPr>
         <w:drawing>
-          <wp:inline distT="0" distB="0" distL="0" distR="0" wp14:anchorId="571FA05C" wp14:editId="7357CC8D">
-            <wp:extent cx="3640347" cy="2107769"/>
-            <wp:effectExtent l="0" t="0" r="0" b="6985"/>
-            <wp:docPr id="1" name="Imagen 1"/>
+          <wp:inline distT="0" distB="0" distL="0" distR="0" wp14:anchorId="7383D43F" wp14:editId="2372679B">
+            <wp:extent cx="5943600" cy="3337560"/>
+            <wp:effectExtent l="0" t="0" r="0" b="0"/>
+            <wp:docPr id="3" name="Imagen 3"/>
             <wp:cNvGraphicFramePr>
               <a:graphicFrameLocks xmlns:a="http://schemas.openxmlformats.org/drawingml/2006/main" noChangeAspect="1"/>
             </wp:cNvGraphicFramePr>
@@ -5473,10 +5343,10 @@
               <a:graphicData uri="http://schemas.openxmlformats.org/drawingml/2006/picture">
                 <pic:pic xmlns:pic="http://schemas.openxmlformats.org/drawingml/2006/picture">
                   <pic:nvPicPr>
-                    <pic:cNvPr id="1" name="photo5129706242112071597.jpg"/>
+                    <pic:cNvPr id="3" name="WhatsApp Image 2017-06-18 at 13.15.04.jpeg"/>
                     <pic:cNvPicPr/>
                   </pic:nvPicPr>
-                  <pic:blipFill rotWithShape="1">
+                  <pic:blipFill>
                     <a:blip r:embed="rId9">
                       <a:extLst>
                         <a:ext uri="{28A0092B-C50C-407E-A947-70E740481C1C}">
@@ -5484,13 +5354,81 @@
                         </a:ext>
                       </a:extLst>
                     </a:blip>
-                    <a:srcRect t="39940" r="2166" b="28197"/>
+                    <a:stretch>
+                      <a:fillRect/>
+                    </a:stretch>
+                  </pic:blipFill>
+                  <pic:spPr>
+                    <a:xfrm>
+                      <a:off x="0" y="0"/>
+                      <a:ext cx="5943600" cy="3337560"/>
+                    </a:xfrm>
+                    <a:prstGeom prst="rect">
+                      <a:avLst/>
+                    </a:prstGeom>
+                  </pic:spPr>
+                </pic:pic>
+              </a:graphicData>
+            </a:graphic>
+          </wp:inline>
+        </w:drawing>
+      </w:r>
+    </w:p>
+    <w:p>
+      <w:pPr>
+        <w:rPr>
+          <w:rFonts w:ascii="Arial" w:hAnsi="Arial" w:cs="Arial"/>
+          <w:sz w:val="22"/>
+          <w:u w:val="single"/>
+          <w:lang w:val="es-ES"/>
+        </w:rPr>
+      </w:pPr>
+      <w:r>
+        <w:rPr>
+          <w:rFonts w:ascii="Arial" w:hAnsi="Arial" w:cs="Arial"/>
+          <w:noProof/>
+          <w:sz w:val="22"/>
+          <w:u w:val="single"/>
+          <w:lang w:val="es-CR" w:eastAsia="es-CR"/>
+        </w:rPr>
+        <w:drawing>
+          <wp:anchor distT="0" distB="0" distL="114300" distR="114300" simplePos="0" relativeHeight="251658240" behindDoc="0" locked="0" layoutInCell="1" allowOverlap="1" wp14:anchorId="25768298" wp14:editId="4E7CC913">
+            <wp:simplePos x="0" y="0"/>
+            <wp:positionH relativeFrom="column">
+              <wp:posOffset>-57150</wp:posOffset>
+            </wp:positionH>
+            <wp:positionV relativeFrom="paragraph">
+              <wp:posOffset>340995</wp:posOffset>
+            </wp:positionV>
+            <wp:extent cx="4950460" cy="2009775"/>
+            <wp:effectExtent l="0" t="0" r="2540" b="9525"/>
+            <wp:wrapSquare wrapText="bothSides"/>
+            <wp:docPr id="4" name="Imagen 4"/>
+            <wp:cNvGraphicFramePr>
+              <a:graphicFrameLocks xmlns:a="http://schemas.openxmlformats.org/drawingml/2006/main" noChangeAspect="1"/>
+            </wp:cNvGraphicFramePr>
+            <a:graphic xmlns:a="http://schemas.openxmlformats.org/drawingml/2006/main">
+              <a:graphicData uri="http://schemas.openxmlformats.org/drawingml/2006/picture">
+                <pic:pic xmlns:pic="http://schemas.openxmlformats.org/drawingml/2006/picture">
+                  <pic:nvPicPr>
+                    <pic:cNvPr id="4" name="WhatsApp Image 2017-06-18 at 19.19.00.jpeg"/>
+                    <pic:cNvPicPr/>
+                  </pic:nvPicPr>
+                  <pic:blipFill rotWithShape="1">
+                    <a:blip r:embed="rId10">
+                      <a:extLst>
+                        <a:ext uri="{28A0092B-C50C-407E-A947-70E740481C1C}">
+                          <a14:useLocalDpi xmlns:a14="http://schemas.microsoft.com/office/drawing/2010/main" val="0"/>
+                        </a:ext>
+                      </a:extLst>
+                    </a:blip>
+                    <a:srcRect l="19604" t="9806" r="13656" b="41946"/>
                     <a:stretch/>
                   </pic:blipFill>
                   <pic:spPr bwMode="auto">
                     <a:xfrm>
                       <a:off x="0" y="0"/>
-                      <a:ext cx="3642004" cy="2108729"/>
+                      <a:ext cx="4950460" cy="2009775"/>
                     </a:xfrm>
                     <a:prstGeom prst="rect">
                       <a:avLst/>
@@ -5507,94 +5445,23 @@
                 </pic:pic>
               </a:graphicData>
             </a:graphic>
-          </wp:inline>
+            <wp14:sizeRelH relativeFrom="page">
+              <wp14:pctWidth>0</wp14:pctWidth>
+            </wp14:sizeRelH>
+            <wp14:sizeRelV relativeFrom="page">
+              <wp14:pctHeight>0</wp14:pctHeight>
+            </wp14:sizeRelV>
+          </wp:anchor>
         </w:drawing>
       </w:r>
-    </w:p>
-    <w:p>
-      <w:pPr>
+      <w:r>
         <w:rPr>
           <w:rFonts w:ascii="Arial" w:hAnsi="Arial" w:cs="Arial"/>
           <w:sz w:val="22"/>
           <w:u w:val="single"/>
           <w:lang w:val="es-ES"/>
         </w:rPr>
-      </w:pPr>
-      <w:r>
-        <w:rPr>
-          <w:rFonts w:ascii="Arial" w:hAnsi="Arial" w:cs="Arial"/>
-          <w:sz w:val="22"/>
-          <w:u w:val="single"/>
-          <w:lang w:val="es-ES"/>
-        </w:rPr>
-        <w:t>Imagen2:</w:t>
-      </w:r>
-    </w:p>
-    <w:p>
-      <w:pPr>
-        <w:rPr>
-          <w:rFonts w:ascii="Arial" w:hAnsi="Arial" w:cs="Arial"/>
-          <w:sz w:val="22"/>
-          <w:u w:val="single"/>
-          <w:lang w:val="es-ES"/>
-        </w:rPr>
-      </w:pPr>
-      <w:r>
-        <w:rPr>
-          <w:rFonts w:ascii="Arial" w:hAnsi="Arial" w:cs="Arial"/>
-          <w:noProof/>
-          <w:sz w:val="22"/>
-          <w:u w:val="single"/>
-          <w:lang w:val="es-CR" w:eastAsia="es-CR"/>
-        </w:rPr>
-        <w:drawing>
-          <wp:inline distT="0" distB="0" distL="0" distR="0" wp14:anchorId="0A4F22FB" wp14:editId="18FD9E13">
-            <wp:extent cx="4468315" cy="2372162"/>
-            <wp:effectExtent l="0" t="0" r="8890" b="9525"/>
-            <wp:docPr id="2" name="Imagen 2"/>
-            <wp:cNvGraphicFramePr>
-              <a:graphicFrameLocks xmlns:a="http://schemas.openxmlformats.org/drawingml/2006/main" noChangeAspect="1"/>
-            </wp:cNvGraphicFramePr>
-            <a:graphic xmlns:a="http://schemas.openxmlformats.org/drawingml/2006/main">
-              <a:graphicData uri="http://schemas.openxmlformats.org/drawingml/2006/picture">
-                <pic:pic xmlns:pic="http://schemas.openxmlformats.org/drawingml/2006/picture">
-                  <pic:nvPicPr>
-                    <pic:cNvPr id="2" name="Captura de pantalla 2017-04-16 21.18.15.png"/>
-                    <pic:cNvPicPr/>
-                  </pic:nvPicPr>
-                  <pic:blipFill rotWithShape="1">
-                    <a:blip r:embed="rId10">
-                      <a:extLst>
-                        <a:ext uri="{28A0092B-C50C-407E-A947-70E740481C1C}">
-                          <a14:useLocalDpi xmlns:a14="http://schemas.microsoft.com/office/drawing/2010/main" val="0"/>
-                        </a:ext>
-                      </a:extLst>
-                    </a:blip>
-                    <a:srcRect l="10741" t="22203" r="14079" b="6800"/>
-                    <a:stretch/>
-                  </pic:blipFill>
-                  <pic:spPr bwMode="auto">
-                    <a:xfrm>
-                      <a:off x="0" y="0"/>
-                      <a:ext cx="4468462" cy="2372240"/>
-                    </a:xfrm>
-                    <a:prstGeom prst="rect">
-                      <a:avLst/>
-                    </a:prstGeom>
-                    <a:ln>
-                      <a:noFill/>
-                    </a:ln>
-                    <a:extLst>
-                      <a:ext uri="{53640926-AAD7-44D8-BBD7-CCE9431645EC}">
-                        <a14:shadowObscured xmlns:a14="http://schemas.microsoft.com/office/drawing/2010/main"/>
-                      </a:ext>
-                    </a:extLst>
-                  </pic:spPr>
-                </pic:pic>
-              </a:graphicData>
-            </a:graphic>
-          </wp:inline>
-        </w:drawing>
+        <w:t>imagen 2</w:t>
       </w:r>
       <w:r>
         <w:rPr>
@@ -5613,49 +5480,275 @@
           <w:lang w:val="es-CR"/>
         </w:rPr>
       </w:pPr>
-      <w:bookmarkStart w:id="8" w:name="_Toc480142462"/>
+      <w:bookmarkStart w:id="7" w:name="_Toc480142462"/>
       <w:r>
         <w:rPr>
           <w:rStyle w:val="Ttulo1Car"/>
           <w:lang w:val="es-CR"/>
         </w:rPr>
         <w:lastRenderedPageBreak/>
+        <w:t>Bibliografía:</w:t>
+      </w:r>
+    </w:p>
+    <w:p>
+      <w:pPr>
+        <w:rPr>
+          <w:rStyle w:val="Ttulo1Car"/>
+          <w:lang w:val="es-CR"/>
+        </w:rPr>
+      </w:pPr>
+      <w:r>
+        <w:rPr>
+          <w:rStyle w:val="Ttulo1Car"/>
+          <w:lang w:val="es-CR"/>
+        </w:rPr>
+        <w:br w:type="page"/>
+      </w:r>
+    </w:p>
+    <w:p>
+      <w:pPr>
+        <w:rPr>
+          <w:rStyle w:val="Ttulo1Car"/>
+          <w:lang w:val="es-CR"/>
+        </w:rPr>
+      </w:pPr>
+      <w:bookmarkStart w:id="8" w:name="_GoBack"/>
+      <w:bookmarkEnd w:id="8"/>
+    </w:p>
+    <w:p>
+      <w:pPr>
+        <w:rPr>
+          <w:rStyle w:val="Ttulo1Car"/>
+          <w:lang w:val="es-CR"/>
+        </w:rPr>
+      </w:pPr>
+    </w:p>
+    <w:p>
+      <w:pPr>
+        <w:rPr>
+          <w:rStyle w:val="Ttulo1Car"/>
+          <w:lang w:val="es-CR"/>
+        </w:rPr>
+      </w:pPr>
+      <w:r>
+        <w:rPr>
+          <w:rStyle w:val="Ttulo1Car"/>
+          <w:lang w:val="es-CR"/>
+        </w:rPr>
         <w:t>Conclusión Personal:</w:t>
       </w:r>
-      <w:bookmarkEnd w:id="8"/>
-    </w:p>
-    <w:p>
-      <w:pPr>
-        <w:rPr>
-          <w:rFonts w:ascii="Arial" w:hAnsi="Arial" w:cs="Arial"/>
-          <w:sz w:val="22"/>
-          <w:lang w:val="es-ES"/>
-        </w:rPr>
-      </w:pPr>
-      <w:r>
-        <w:rPr>
-          <w:rFonts w:ascii="Arial" w:hAnsi="Arial" w:cs="Arial"/>
-          <w:sz w:val="22"/>
-          <w:lang w:val="es-ES"/>
-        </w:rPr>
-        <w:t>Me llevo un aprendizaje muy grande de este proyecto, porque logre entender por completo el funcionamiento de los Thread y tkinter. Pero considero que tkinter es muy limitado y tieso para este tipo de proyectos. Además de que aprendí a diseñar porque nunca había diseñado nada, siempre me consideré una persona poco diestra para el dibujo.</w:t>
-      </w:r>
-    </w:p>
-    <w:p>
-      <w:pPr>
-        <w:rPr>
-          <w:rFonts w:ascii="Arial" w:hAnsi="Arial" w:cs="Arial"/>
-          <w:sz w:val="22"/>
-          <w:lang w:val="es-ES"/>
-        </w:rPr>
-      </w:pPr>
-      <w:r>
-        <w:rPr>
-          <w:rFonts w:ascii="Arial" w:hAnsi="Arial" w:cs="Arial"/>
-          <w:sz w:val="22"/>
-          <w:lang w:val="es-ES"/>
-        </w:rPr>
-        <w:t>El lunes libero el código en mi cuenta de github para que todo aquel que quiera usarlo y/o modificarlo pueda hacerlo</w:t>
+      <w:bookmarkEnd w:id="7"/>
+    </w:p>
+    <w:p>
+      <w:pPr>
+        <w:rPr>
+          <w:rStyle w:val="Ttulo1Car"/>
+          <w:lang w:val="es-CR"/>
+        </w:rPr>
+      </w:pPr>
+      <w:r>
+        <w:rPr>
+          <w:rStyle w:val="Ttulo1Car"/>
+          <w:lang w:val="es-CR"/>
+        </w:rPr>
+        <w:t>Bertha:</w:t>
+      </w:r>
+    </w:p>
+    <w:p>
+      <w:pPr>
+        <w:rPr>
+          <w:rFonts w:ascii="Arial" w:hAnsi="Arial" w:cs="Arial"/>
+          <w:sz w:val="22"/>
+          <w:lang w:val="es-ES"/>
+        </w:rPr>
+      </w:pPr>
+      <w:r>
+        <w:rPr>
+          <w:rFonts w:ascii="Arial" w:hAnsi="Arial" w:cs="Arial"/>
+          <w:sz w:val="22"/>
+          <w:lang w:val="es-ES"/>
+        </w:rPr>
+        <w:t xml:space="preserve">Me </w:t>
+      </w:r>
+      <w:r>
+        <w:rPr>
+          <w:rFonts w:ascii="Arial" w:hAnsi="Arial" w:cs="Arial"/>
+          <w:sz w:val="22"/>
+          <w:lang w:val="es-ES"/>
+        </w:rPr>
+        <w:t>costó</w:t>
+      </w:r>
+      <w:r>
+        <w:rPr>
+          <w:rFonts w:ascii="Arial" w:hAnsi="Arial" w:cs="Arial"/>
+          <w:sz w:val="22"/>
+          <w:lang w:val="es-ES"/>
+        </w:rPr>
+        <w:t xml:space="preserve"> </w:t>
+      </w:r>
+      <w:r>
+        <w:rPr>
+          <w:rFonts w:ascii="Arial" w:hAnsi="Arial" w:cs="Arial"/>
+          <w:sz w:val="22"/>
+          <w:lang w:val="es-ES"/>
+        </w:rPr>
+        <w:t>bastante</w:t>
+      </w:r>
+      <w:r>
+        <w:rPr>
+          <w:rFonts w:ascii="Arial" w:hAnsi="Arial" w:cs="Arial"/>
+          <w:sz w:val="22"/>
+          <w:lang w:val="es-ES"/>
+        </w:rPr>
+        <w:t xml:space="preserve"> comprender en si lo que quería el profe del proyecto porque la redacción del archivo estaba bastante confusa y un poco mal redactada. Pero </w:t>
+      </w:r>
+      <w:r>
+        <w:rPr>
+          <w:rFonts w:ascii="Arial" w:hAnsi="Arial" w:cs="Arial"/>
+          <w:sz w:val="22"/>
+          <w:lang w:val="es-ES"/>
+        </w:rPr>
+        <w:t>aprendí</w:t>
+      </w:r>
+      <w:r>
+        <w:rPr>
+          <w:rFonts w:ascii="Arial" w:hAnsi="Arial" w:cs="Arial"/>
+          <w:sz w:val="22"/>
+          <w:lang w:val="es-ES"/>
+        </w:rPr>
+        <w:t xml:space="preserve"> bastante en la utilización de tkinter, PIL y pygame </w:t>
+      </w:r>
+    </w:p>
+    <w:p>
+      <w:pPr>
+        <w:rPr>
+          <w:rFonts w:ascii="Arial" w:hAnsi="Arial" w:cs="Arial"/>
+          <w:sz w:val="22"/>
+          <w:lang w:val="es-ES"/>
+        </w:rPr>
+      </w:pPr>
+      <w:r>
+        <w:rPr>
+          <w:rFonts w:ascii="Arial" w:hAnsi="Arial" w:cs="Arial"/>
+          <w:sz w:val="22"/>
+          <w:lang w:val="es-ES"/>
+        </w:rPr>
+        <w:t>Además</w:t>
+      </w:r>
+      <w:r>
+        <w:rPr>
+          <w:rFonts w:ascii="Arial" w:hAnsi="Arial" w:cs="Arial"/>
+          <w:sz w:val="22"/>
+          <w:lang w:val="es-ES"/>
+        </w:rPr>
+        <w:t xml:space="preserve"> de los grandes usos que se le pueden dar a los canvas con solo crear uno, la progra fue super interesante porque termine de entender el funcionamiento de las listas doblemente enlazadas de forma </w:t>
+      </w:r>
+      <w:r>
+        <w:rPr>
+          <w:rFonts w:ascii="Arial" w:hAnsi="Arial" w:cs="Arial"/>
+          <w:sz w:val="22"/>
+          <w:lang w:val="es-ES"/>
+        </w:rPr>
+        <w:t>más</w:t>
+      </w:r>
+      <w:r>
+        <w:rPr>
+          <w:rFonts w:ascii="Arial" w:hAnsi="Arial" w:cs="Arial"/>
+          <w:sz w:val="22"/>
+          <w:lang w:val="es-ES"/>
+        </w:rPr>
+        <w:t xml:space="preserve"> visual. Me hubiera gustado agregarle </w:t>
+      </w:r>
+      <w:r>
+        <w:rPr>
+          <w:rFonts w:ascii="Arial" w:hAnsi="Arial" w:cs="Arial"/>
+          <w:sz w:val="22"/>
+          <w:lang w:val="es-ES"/>
+        </w:rPr>
+        <w:t>más</w:t>
+      </w:r>
+      <w:r>
+        <w:rPr>
+          <w:rFonts w:ascii="Arial" w:hAnsi="Arial" w:cs="Arial"/>
+          <w:sz w:val="22"/>
+          <w:lang w:val="es-ES"/>
+        </w:rPr>
+        <w:t xml:space="preserve"> </w:t>
+      </w:r>
+      <w:r>
+        <w:rPr>
+          <w:rFonts w:ascii="Arial" w:hAnsi="Arial" w:cs="Arial"/>
+          <w:sz w:val="22"/>
+          <w:lang w:val="es-ES"/>
+        </w:rPr>
+        <w:t>cosas,</w:t>
+      </w:r>
+      <w:r>
+        <w:rPr>
+          <w:rFonts w:ascii="Arial" w:hAnsi="Arial" w:cs="Arial"/>
+          <w:sz w:val="22"/>
+          <w:lang w:val="es-ES"/>
+        </w:rPr>
+        <w:t xml:space="preserve"> pero tiempo y espacio de memoria no se </w:t>
+      </w:r>
+      <w:r>
+        <w:rPr>
+          <w:rFonts w:ascii="Arial" w:hAnsi="Arial" w:cs="Arial"/>
+          <w:sz w:val="22"/>
+          <w:lang w:val="es-ES"/>
+        </w:rPr>
+        <w:t>logró.</w:t>
+      </w:r>
+    </w:p>
+    <w:p>
+      <w:pPr>
+        <w:rPr>
+          <w:rFonts w:ascii="Arial" w:hAnsi="Arial" w:cs="Arial"/>
+          <w:sz w:val="22"/>
+          <w:lang w:val="es-ES"/>
+        </w:rPr>
+      </w:pPr>
+      <w:r>
+        <w:rPr>
+          <w:rStyle w:val="Ttulo1Car"/>
+          <w:lang w:val="es-CR"/>
+        </w:rPr>
+        <w:t>Roger:</w:t>
+      </w:r>
+    </w:p>
+    <w:p>
+      <w:pPr>
+        <w:rPr>
+          <w:rFonts w:ascii="Arial" w:hAnsi="Arial" w:cs="Arial"/>
+          <w:sz w:val="22"/>
+          <w:lang w:val="es-ES"/>
+        </w:rPr>
+      </w:pPr>
+      <w:r>
+        <w:rPr>
+          <w:rFonts w:ascii="Arial" w:hAnsi="Arial" w:cs="Arial"/>
+          <w:sz w:val="22"/>
+          <w:lang w:val="es-ES"/>
+        </w:rPr>
+        <w:t xml:space="preserve">En este proyecto aprendí bastante del manejo de clases, logré finalmente comprenderlas. Además, varias funcionalidades de Tkinter, Pygame e incluso el manejo de PIL. Fue un poco difícil trabajar utilizando </w:t>
+      </w:r>
+      <w:proofErr w:type="spellStart"/>
+      <w:r>
+        <w:rPr>
+          <w:rFonts w:ascii="Arial" w:hAnsi="Arial" w:cs="Arial"/>
+          <w:sz w:val="22"/>
+          <w:lang w:val="es-ES"/>
+        </w:rPr>
+        <w:t>Git</w:t>
+      </w:r>
+      <w:proofErr w:type="spellEnd"/>
+      <w:r>
+        <w:rPr>
+          <w:rFonts w:ascii="Arial" w:hAnsi="Arial" w:cs="Arial"/>
+          <w:sz w:val="22"/>
+          <w:lang w:val="es-ES"/>
+        </w:rPr>
+        <w:t>, ya que aún no logro comprenderlo bien, tuve varios errores, pero aprendí un poco más a usarlo. Entendí lo importante que puede ser esta herramienta para trabajar en equipo, también sitios web como codeshare.io</w:t>
       </w:r>
     </w:p>
     <w:sectPr>
@@ -5724,7 +5817,7 @@
             <w:noProof/>
             <w:lang w:val="es-ES"/>
           </w:rPr>
-          <w:t>10</w:t>
+          <w:t>9</w:t>
         </w:r>
         <w:r>
           <w:fldChar w:fldCharType="end"/>
@@ -5778,7 +5871,19 @@
       <w:rPr>
         <w:lang w:val="es-CR"/>
       </w:rPr>
-      <w:t>Proyecto Programado: Robot Virtual</w:t>
+      <w:t xml:space="preserve">Proyecto Programado: </w:t>
+    </w:r>
+    <w:r>
+      <w:rPr>
+        <w:lang w:val="es-CR"/>
+      </w:rPr>
+      <w:t>Estación de Trenes</w:t>
+    </w:r>
+    <w:r>
+      <w:rPr>
+        <w:lang w:val="es-CR"/>
+      </w:rPr>
+      <w:tab/>
     </w:r>
     <w:r>
       <w:rPr>
@@ -5812,7 +5917,13 @@
         <w:lang w:val="es-CR"/>
       </w:rPr>
       <w:tab/>
-      <w:t>Est: Bertha Brenes</w:t>
+    </w:r>
+    <w:r>
+      <w:rPr>
+        <w:lang w:val="es-CR"/>
+      </w:rPr>
+      <w:tab/>
+      <w:t>Est: Bertha Brenes, Roger Mora</w:t>
     </w:r>
   </w:p>
   <w:p>
@@ -5849,7 +5960,7 @@
         <v:path o:extrusionok="f" gradientshapeok="t" o:connecttype="rect"/>
         <o:lock v:ext="edit" aspectratio="t"/>
       </v:shapetype>
-      <v:shape id="_x0000_i1086" type="#_x0000_t75" style="width:11.55pt;height:11.55pt" o:bullet="t">
+      <v:shape id="_x0000_i1074" type="#_x0000_t75" style="width:11.25pt;height:11.25pt" o:bullet="t">
         <v:imagedata r:id="rId1" o:title="msoD7AE"/>
       </v:shape>
     </w:pict>
@@ -5967,6 +6078,119 @@
     </w:lvl>
   </w:abstractNum>
   <w:abstractNum w:abstractNumId="1" w15:restartNumberingAfterBreak="0">
+    <w:nsid w:val="3B654C0C"/>
+    <w:multiLevelType w:val="hybridMultilevel"/>
+    <w:tmpl w:val="13308EE0"/>
+    <w:lvl w:ilvl="0" w:tplc="140A0001">
+      <w:start w:val="1"/>
+      <w:numFmt w:val="bullet"/>
+      <w:lvlText w:val=""/>
+      <w:lvlJc w:val="left"/>
+      <w:pPr>
+        <w:ind w:left="720" w:hanging="360"/>
+      </w:pPr>
+      <w:rPr>
+        <w:rFonts w:ascii="Symbol" w:hAnsi="Symbol" w:hint="default"/>
+      </w:rPr>
+    </w:lvl>
+    <w:lvl w:ilvl="1" w:tplc="140A0003" w:tentative="1">
+      <w:start w:val="1"/>
+      <w:numFmt w:val="bullet"/>
+      <w:lvlText w:val="o"/>
+      <w:lvlJc w:val="left"/>
+      <w:pPr>
+        <w:ind w:left="1440" w:hanging="360"/>
+      </w:pPr>
+      <w:rPr>
+        <w:rFonts w:ascii="Courier New" w:hAnsi="Courier New" w:cs="Courier New" w:hint="default"/>
+      </w:rPr>
+    </w:lvl>
+    <w:lvl w:ilvl="2" w:tplc="140A0005" w:tentative="1">
+      <w:start w:val="1"/>
+      <w:numFmt w:val="bullet"/>
+      <w:lvlText w:val=""/>
+      <w:lvlJc w:val="left"/>
+      <w:pPr>
+        <w:ind w:left="2160" w:hanging="360"/>
+      </w:pPr>
+      <w:rPr>
+        <w:rFonts w:ascii="Wingdings" w:hAnsi="Wingdings" w:hint="default"/>
+      </w:rPr>
+    </w:lvl>
+    <w:lvl w:ilvl="3" w:tplc="140A0001" w:tentative="1">
+      <w:start w:val="1"/>
+      <w:numFmt w:val="bullet"/>
+      <w:lvlText w:val=""/>
+      <w:lvlJc w:val="left"/>
+      <w:pPr>
+        <w:ind w:left="2880" w:hanging="360"/>
+      </w:pPr>
+      <w:rPr>
+        <w:rFonts w:ascii="Symbol" w:hAnsi="Symbol" w:hint="default"/>
+      </w:rPr>
+    </w:lvl>
+    <w:lvl w:ilvl="4" w:tplc="140A0003" w:tentative="1">
+      <w:start w:val="1"/>
+      <w:numFmt w:val="bullet"/>
+      <w:lvlText w:val="o"/>
+      <w:lvlJc w:val="left"/>
+      <w:pPr>
+        <w:ind w:left="3600" w:hanging="360"/>
+      </w:pPr>
+      <w:rPr>
+        <w:rFonts w:ascii="Courier New" w:hAnsi="Courier New" w:cs="Courier New" w:hint="default"/>
+      </w:rPr>
+    </w:lvl>
+    <w:lvl w:ilvl="5" w:tplc="140A0005" w:tentative="1">
+      <w:start w:val="1"/>
+      <w:numFmt w:val="bullet"/>
+      <w:lvlText w:val=""/>
+      <w:lvlJc w:val="left"/>
+      <w:pPr>
+        <w:ind w:left="4320" w:hanging="360"/>
+      </w:pPr>
+      <w:rPr>
+        <w:rFonts w:ascii="Wingdings" w:hAnsi="Wingdings" w:hint="default"/>
+      </w:rPr>
+    </w:lvl>
+    <w:lvl w:ilvl="6" w:tplc="140A0001" w:tentative="1">
+      <w:start w:val="1"/>
+      <w:numFmt w:val="bullet"/>
+      <w:lvlText w:val=""/>
+      <w:lvlJc w:val="left"/>
+      <w:pPr>
+        <w:ind w:left="5040" w:hanging="360"/>
+      </w:pPr>
+      <w:rPr>
+        <w:rFonts w:ascii="Symbol" w:hAnsi="Symbol" w:hint="default"/>
+      </w:rPr>
+    </w:lvl>
+    <w:lvl w:ilvl="7" w:tplc="140A0003" w:tentative="1">
+      <w:start w:val="1"/>
+      <w:numFmt w:val="bullet"/>
+      <w:lvlText w:val="o"/>
+      <w:lvlJc w:val="left"/>
+      <w:pPr>
+        <w:ind w:left="5760" w:hanging="360"/>
+      </w:pPr>
+      <w:rPr>
+        <w:rFonts w:ascii="Courier New" w:hAnsi="Courier New" w:cs="Courier New" w:hint="default"/>
+      </w:rPr>
+    </w:lvl>
+    <w:lvl w:ilvl="8" w:tplc="140A0005" w:tentative="1">
+      <w:start w:val="1"/>
+      <w:numFmt w:val="bullet"/>
+      <w:lvlText w:val=""/>
+      <w:lvlJc w:val="left"/>
+      <w:pPr>
+        <w:ind w:left="6480" w:hanging="360"/>
+      </w:pPr>
+      <w:rPr>
+        <w:rFonts w:ascii="Wingdings" w:hAnsi="Wingdings" w:hint="default"/>
+      </w:rPr>
+    </w:lvl>
+  </w:abstractNum>
+  <w:abstractNum w:abstractNumId="2" w15:restartNumberingAfterBreak="0">
     <w:nsid w:val="450807C3"/>
     <w:multiLevelType w:val="hybridMultilevel"/>
     <w:tmpl w:val="D6FACAC2"/>
@@ -6080,7 +6304,7 @@
       </w:rPr>
     </w:lvl>
   </w:abstractNum>
-  <w:abstractNum w:abstractNumId="2" w15:restartNumberingAfterBreak="0">
+  <w:abstractNum w:abstractNumId="3" w15:restartNumberingAfterBreak="0">
     <w:nsid w:val="52D4484B"/>
     <w:multiLevelType w:val="hybridMultilevel"/>
     <w:tmpl w:val="4CF82D86"/>
@@ -6192,7 +6416,7 @@
       </w:rPr>
     </w:lvl>
   </w:abstractNum>
-  <w:abstractNum w:abstractNumId="3" w15:restartNumberingAfterBreak="0">
+  <w:abstractNum w:abstractNumId="4" w15:restartNumberingAfterBreak="0">
     <w:nsid w:val="5CD3528E"/>
     <w:multiLevelType w:val="hybridMultilevel"/>
     <w:tmpl w:val="953CBC82"/>
@@ -6306,7 +6530,7 @@
       </w:rPr>
     </w:lvl>
   </w:abstractNum>
-  <w:abstractNum w:abstractNumId="4" w15:restartNumberingAfterBreak="0">
+  <w:abstractNum w:abstractNumId="5" w15:restartNumberingAfterBreak="0">
     <w:nsid w:val="63FB4D84"/>
     <w:multiLevelType w:val="hybridMultilevel"/>
     <w:tmpl w:val="397CD834"/>
@@ -6418,7 +6642,7 @@
       </w:rPr>
     </w:lvl>
   </w:abstractNum>
-  <w:abstractNum w:abstractNumId="5" w15:restartNumberingAfterBreak="0">
+  <w:abstractNum w:abstractNumId="6" w15:restartNumberingAfterBreak="0">
     <w:nsid w:val="6B0579F7"/>
     <w:multiLevelType w:val="hybridMultilevel"/>
     <w:tmpl w:val="7A800E14"/>
@@ -6530,7 +6754,7 @@
       </w:rPr>
     </w:lvl>
   </w:abstractNum>
-  <w:abstractNum w:abstractNumId="6" w15:restartNumberingAfterBreak="0">
+  <w:abstractNum w:abstractNumId="7" w15:restartNumberingAfterBreak="0">
     <w:nsid w:val="7412321A"/>
     <w:multiLevelType w:val="hybridMultilevel"/>
     <w:tmpl w:val="A7ACDC8E"/>
@@ -6643,7 +6867,120 @@
       </w:rPr>
     </w:lvl>
   </w:abstractNum>
-  <w:abstractNum w:abstractNumId="7" w15:restartNumberingAfterBreak="0">
+  <w:abstractNum w:abstractNumId="8" w15:restartNumberingAfterBreak="0">
+    <w:nsid w:val="788C6EEF"/>
+    <w:multiLevelType w:val="hybridMultilevel"/>
+    <w:tmpl w:val="4D3674F6"/>
+    <w:lvl w:ilvl="0" w:tplc="140A0001">
+      <w:start w:val="1"/>
+      <w:numFmt w:val="bullet"/>
+      <w:lvlText w:val=""/>
+      <w:lvlJc w:val="left"/>
+      <w:pPr>
+        <w:ind w:left="720" w:hanging="360"/>
+      </w:pPr>
+      <w:rPr>
+        <w:rFonts w:ascii="Symbol" w:hAnsi="Symbol" w:hint="default"/>
+      </w:rPr>
+    </w:lvl>
+    <w:lvl w:ilvl="1" w:tplc="140A0003" w:tentative="1">
+      <w:start w:val="1"/>
+      <w:numFmt w:val="bullet"/>
+      <w:lvlText w:val="o"/>
+      <w:lvlJc w:val="left"/>
+      <w:pPr>
+        <w:ind w:left="1440" w:hanging="360"/>
+      </w:pPr>
+      <w:rPr>
+        <w:rFonts w:ascii="Courier New" w:hAnsi="Courier New" w:cs="Courier New" w:hint="default"/>
+      </w:rPr>
+    </w:lvl>
+    <w:lvl w:ilvl="2" w:tplc="140A0005" w:tentative="1">
+      <w:start w:val="1"/>
+      <w:numFmt w:val="bullet"/>
+      <w:lvlText w:val=""/>
+      <w:lvlJc w:val="left"/>
+      <w:pPr>
+        <w:ind w:left="2160" w:hanging="360"/>
+      </w:pPr>
+      <w:rPr>
+        <w:rFonts w:ascii="Wingdings" w:hAnsi="Wingdings" w:hint="default"/>
+      </w:rPr>
+    </w:lvl>
+    <w:lvl w:ilvl="3" w:tplc="140A0001" w:tentative="1">
+      <w:start w:val="1"/>
+      <w:numFmt w:val="bullet"/>
+      <w:lvlText w:val=""/>
+      <w:lvlJc w:val="left"/>
+      <w:pPr>
+        <w:ind w:left="2880" w:hanging="360"/>
+      </w:pPr>
+      <w:rPr>
+        <w:rFonts w:ascii="Symbol" w:hAnsi="Symbol" w:hint="default"/>
+      </w:rPr>
+    </w:lvl>
+    <w:lvl w:ilvl="4" w:tplc="140A0003" w:tentative="1">
+      <w:start w:val="1"/>
+      <w:numFmt w:val="bullet"/>
+      <w:lvlText w:val="o"/>
+      <w:lvlJc w:val="left"/>
+      <w:pPr>
+        <w:ind w:left="3600" w:hanging="360"/>
+      </w:pPr>
+      <w:rPr>
+        <w:rFonts w:ascii="Courier New" w:hAnsi="Courier New" w:cs="Courier New" w:hint="default"/>
+      </w:rPr>
+    </w:lvl>
+    <w:lvl w:ilvl="5" w:tplc="140A0005" w:tentative="1">
+      <w:start w:val="1"/>
+      <w:numFmt w:val="bullet"/>
+      <w:lvlText w:val=""/>
+      <w:lvlJc w:val="left"/>
+      <w:pPr>
+        <w:ind w:left="4320" w:hanging="360"/>
+      </w:pPr>
+      <w:rPr>
+        <w:rFonts w:ascii="Wingdings" w:hAnsi="Wingdings" w:hint="default"/>
+      </w:rPr>
+    </w:lvl>
+    <w:lvl w:ilvl="6" w:tplc="140A0001" w:tentative="1">
+      <w:start w:val="1"/>
+      <w:numFmt w:val="bullet"/>
+      <w:lvlText w:val=""/>
+      <w:lvlJc w:val="left"/>
+      <w:pPr>
+        <w:ind w:left="5040" w:hanging="360"/>
+      </w:pPr>
+      <w:rPr>
+        <w:rFonts w:ascii="Symbol" w:hAnsi="Symbol" w:hint="default"/>
+      </w:rPr>
+    </w:lvl>
+    <w:lvl w:ilvl="7" w:tplc="140A0003" w:tentative="1">
+      <w:start w:val="1"/>
+      <w:numFmt w:val="bullet"/>
+      <w:lvlText w:val="o"/>
+      <w:lvlJc w:val="left"/>
+      <w:pPr>
+        <w:ind w:left="5760" w:hanging="360"/>
+      </w:pPr>
+      <w:rPr>
+        <w:rFonts w:ascii="Courier New" w:hAnsi="Courier New" w:cs="Courier New" w:hint="default"/>
+      </w:rPr>
+    </w:lvl>
+    <w:lvl w:ilvl="8" w:tplc="140A0005" w:tentative="1">
+      <w:start w:val="1"/>
+      <w:numFmt w:val="bullet"/>
+      <w:lvlText w:val=""/>
+      <w:lvlJc w:val="left"/>
+      <w:pPr>
+        <w:ind w:left="6480" w:hanging="360"/>
+      </w:pPr>
+      <w:rPr>
+        <w:rFonts w:ascii="Wingdings" w:hAnsi="Wingdings" w:hint="default"/>
+      </w:rPr>
+    </w:lvl>
+  </w:abstractNum>
+  <w:abstractNum w:abstractNumId="9" w15:restartNumberingAfterBreak="0">
     <w:nsid w:val="7E0608B8"/>
     <w:multiLevelType w:val="hybridMultilevel"/>
     <w:tmpl w:val="BA48E97A"/>
@@ -6755,7 +7092,7 @@
       </w:rPr>
     </w:lvl>
   </w:abstractNum>
-  <w:abstractNum w:abstractNumId="8" w15:restartNumberingAfterBreak="0">
+  <w:abstractNum w:abstractNumId="10" w15:restartNumberingAfterBreak="0">
     <w:nsid w:val="7EC05455"/>
     <w:multiLevelType w:val="hybridMultilevel"/>
     <w:tmpl w:val="1E38928A"/>
@@ -6868,31 +7205,37 @@
     </w:lvl>
   </w:abstractNum>
   <w:num w:numId="1">
+    <w:abstractNumId w:val="9"/>
+  </w:num>
+  <w:num w:numId="2">
+    <w:abstractNumId w:val="10"/>
+  </w:num>
+  <w:num w:numId="3">
     <w:abstractNumId w:val="7"/>
   </w:num>
-  <w:num w:numId="2">
-    <w:abstractNumId w:val="8"/>
-  </w:num>
-  <w:num w:numId="3">
-    <w:abstractNumId w:val="6"/>
-  </w:num>
   <w:num w:numId="4">
-    <w:abstractNumId w:val="4"/>
+    <w:abstractNumId w:val="5"/>
   </w:num>
   <w:num w:numId="5">
-    <w:abstractNumId w:val="2"/>
+    <w:abstractNumId w:val="3"/>
   </w:num>
   <w:num w:numId="6">
     <w:abstractNumId w:val="0"/>
   </w:num>
   <w:num w:numId="7">
-    <w:abstractNumId w:val="5"/>
+    <w:abstractNumId w:val="6"/>
   </w:num>
   <w:num w:numId="8">
+    <w:abstractNumId w:val="2"/>
+  </w:num>
+  <w:num w:numId="9">
+    <w:abstractNumId w:val="4"/>
+  </w:num>
+  <w:num w:numId="10">
     <w:abstractNumId w:val="1"/>
   </w:num>
-  <w:num w:numId="9">
-    <w:abstractNumId w:val="3"/>
+  <w:num w:numId="11">
+    <w:abstractNumId w:val="8"/>
   </w:num>
 </w:numbering>
 </file>
@@ -8293,7 +8636,7 @@
 </file>
 
 <file path=customXml/itemProps2.xml><?xml version="1.0" encoding="utf-8"?>
-<ds:datastoreItem xmlns:ds="http://schemas.openxmlformats.org/officeDocument/2006/customXml" ds:itemID="{AEDE1AFB-FD66-4080-9C50-AF1B9AC54890}">
+<ds:datastoreItem xmlns:ds="http://schemas.openxmlformats.org/officeDocument/2006/customXml" ds:itemID="{38671936-CFED-4AB9-8693-841E322038BA}">
   <ds:schemaRefs>
     <ds:schemaRef ds:uri="http://schemas.openxmlformats.org/officeDocument/2006/bibliography"/>
   </ds:schemaRefs>
